--- a/SIME/data_out/rec_domain_tbls_ft.docx
+++ b/SIME/data_out/rec_domain_tbls_ft.docx
@@ -42,6 +42,7 @@
           </w:tcPr>
           <w:p>
             <w:pPr>
+              <w:pStyle w:val="Normal"/>
               <w:jc w:val="left"/>
               <w:pBdr>
                 <w:bottom w:val="none" w:sz="0" w:space="0" w:color="000000"/>
@@ -56,7 +57,6 @@
                 <w:i w:val="false"/>
                 <w:b w:val="true"/>
                 <w:u w:val="none"/>
-                <w:strike w:val="false"/>
                 <w:sz w:val="24"/>
                 <w:szCs w:val="24"/>
                 <w:color w:val="000000"/>
@@ -68,7 +68,6 @@
                 <w:i w:val="false"/>
                 <w:b w:val="true"/>
                 <w:u w:val="none"/>
-                <w:strike w:val="false"/>
                 <w:sz w:val="24"/>
                 <w:szCs w:val="24"/>
                 <w:color w:val="000000"/>
@@ -96,6 +95,7 @@
           </w:tcPr>
           <w:p>
             <w:pPr>
+              <w:pStyle w:val="Normal"/>
               <w:jc w:val="left"/>
               <w:pBdr>
                 <w:bottom w:val="none" w:sz="0" w:space="0" w:color="000000"/>
@@ -110,7 +110,6 @@
                 <w:i w:val="false"/>
                 <w:b w:val="true"/>
                 <w:u w:val="none"/>
-                <w:strike w:val="false"/>
                 <w:sz w:val="24"/>
                 <w:szCs w:val="24"/>
                 <w:color w:val="000000"/>
@@ -122,7 +121,6 @@
                 <w:i w:val="false"/>
                 <w:b w:val="true"/>
                 <w:u w:val="none"/>
-                <w:strike w:val="false"/>
                 <w:sz w:val="24"/>
                 <w:szCs w:val="24"/>
                 <w:color w:val="000000"/>
@@ -150,6 +148,7 @@
           </w:tcPr>
           <w:p>
             <w:pPr>
+              <w:pStyle w:val="Normal"/>
               <w:jc w:val="left"/>
               <w:pBdr>
                 <w:bottom w:val="none" w:sz="0" w:space="0" w:color="000000"/>
@@ -164,7 +163,6 @@
                 <w:i w:val="false"/>
                 <w:b w:val="true"/>
                 <w:u w:val="none"/>
-                <w:strike w:val="false"/>
                 <w:sz w:val="24"/>
                 <w:szCs w:val="24"/>
                 <w:color w:val="000000"/>
@@ -176,7 +174,6 @@
                 <w:i w:val="false"/>
                 <w:b w:val="true"/>
                 <w:u w:val="none"/>
-                <w:strike w:val="false"/>
                 <w:sz w:val="24"/>
                 <w:szCs w:val="24"/>
                 <w:color w:val="000000"/>
@@ -204,6 +201,7 @@
           </w:tcPr>
           <w:p>
             <w:pPr>
+              <w:pStyle w:val="Normal"/>
               <w:jc w:val="right"/>
               <w:pBdr>
                 <w:bottom w:val="none" w:sz="0" w:space="0" w:color="000000"/>
@@ -218,7 +216,6 @@
                 <w:i w:val="false"/>
                 <w:b w:val="true"/>
                 <w:u w:val="none"/>
-                <w:strike w:val="false"/>
                 <w:sz w:val="24"/>
                 <w:szCs w:val="24"/>
                 <w:color w:val="000000"/>
@@ -230,7 +227,6 @@
                 <w:i w:val="false"/>
                 <w:b w:val="true"/>
                 <w:u w:val="none"/>
-                <w:strike w:val="false"/>
                 <w:sz w:val="24"/>
                 <w:szCs w:val="24"/>
                 <w:color w:val="000000"/>
@@ -258,6 +254,7 @@
           </w:tcPr>
           <w:p>
             <w:pPr>
+              <w:pStyle w:val="Normal"/>
               <w:jc w:val="left"/>
               <w:pBdr>
                 <w:bottom w:val="none" w:sz="0" w:space="0" w:color="000000"/>
@@ -272,7 +269,6 @@
                 <w:i w:val="false"/>
                 <w:b w:val="true"/>
                 <w:u w:val="none"/>
-                <w:strike w:val="false"/>
                 <w:sz w:val="24"/>
                 <w:szCs w:val="24"/>
                 <w:color w:val="000000"/>
@@ -284,7 +280,6 @@
                 <w:i w:val="false"/>
                 <w:b w:val="true"/>
                 <w:u w:val="none"/>
-                <w:strike w:val="false"/>
                 <w:sz w:val="24"/>
                 <w:szCs w:val="24"/>
                 <w:color w:val="000000"/>
@@ -312,6 +307,7 @@
           </w:tcPr>
           <w:p>
             <w:pPr>
+              <w:pStyle w:val="Normal"/>
               <w:jc w:val="left"/>
               <w:pBdr>
                 <w:bottom w:val="none" w:sz="0" w:space="0" w:color="000000"/>
@@ -326,7 +322,6 @@
                 <w:i w:val="false"/>
                 <w:b w:val="true"/>
                 <w:u w:val="none"/>
-                <w:strike w:val="false"/>
                 <w:sz w:val="24"/>
                 <w:szCs w:val="24"/>
                 <w:color w:val="000000"/>
@@ -338,7 +333,6 @@
                 <w:i w:val="false"/>
                 <w:b w:val="true"/>
                 <w:u w:val="none"/>
-                <w:strike w:val="false"/>
                 <w:sz w:val="24"/>
                 <w:szCs w:val="24"/>
                 <w:color w:val="000000"/>
@@ -372,33 +366,32 @@
           </w:tcPr>
           <w:p>
             <w:pPr>
-              <w:jc w:val="left"/>
-              <w:pBdr>
-                <w:bottom w:val="none" w:sz="0" w:space="0" w:color="000000"/>
-                <w:top w:val="none" w:sz="0" w:space="0" w:color="000000"/>
-                <w:left w:val="none" w:sz="0" w:space="0" w:color="000000"/>
-                <w:right w:val="none" w:sz="0" w:space="0" w:color="000000"/>
-              </w:pBdr>
-              <w:spacing w:after="40" w:before="40" w:line="240"/>
-              <w:ind w:left="80" w:right="80" w:firstLine="0" w:firstLineChars="0"/>
-              <w:rPr>
-                <w:rFonts w:ascii="Roboto Condensed" w:hAnsi="Helvetica" w:eastAsia="Helvetica" w:cs="Roboto Condensed"/>
-                <w:i w:val="false"/>
-                <w:b w:val="false"/>
-                <w:u w:val="none"/>
-                <w:strike w:val="false"/>
-                <w:sz w:val="24"/>
-                <w:szCs w:val="24"/>
-                <w:color w:val="000000"/>
-              </w:rPr>
-            </w:pPr>
-            <w:r>
-              <w:rPr>
-                <w:rFonts w:ascii="Roboto Condensed" w:hAnsi="Helvetica" w:eastAsia="Helvetica" w:cs="Roboto Condensed"/>
-                <w:i w:val="false"/>
-                <w:b w:val="false"/>
-                <w:u w:val="none"/>
-                <w:strike w:val="false"/>
+              <w:pStyle w:val="Normal"/>
+              <w:jc w:val="left"/>
+              <w:pBdr>
+                <w:bottom w:val="none" w:sz="0" w:space="0" w:color="000000"/>
+                <w:top w:val="none" w:sz="0" w:space="0" w:color="000000"/>
+                <w:left w:val="none" w:sz="0" w:space="0" w:color="000000"/>
+                <w:right w:val="none" w:sz="0" w:space="0" w:color="000000"/>
+              </w:pBdr>
+              <w:spacing w:after="40" w:before="40" w:line="240"/>
+              <w:ind w:left="80" w:right="80" w:firstLine="0" w:firstLineChars="0"/>
+              <w:rPr>
+                <w:rFonts w:ascii="Roboto Condensed" w:hAnsi="Helvetica" w:eastAsia="Helvetica" w:cs="Roboto Condensed"/>
+                <w:i w:val="false"/>
+                <w:b w:val="false"/>
+                <w:u w:val="none"/>
+                <w:sz w:val="24"/>
+                <w:szCs w:val="24"/>
+                <w:color w:val="000000"/>
+              </w:rPr>
+            </w:pPr>
+            <w:r>
+              <w:rPr>
+                <w:rFonts w:ascii="Roboto Condensed" w:hAnsi="Helvetica" w:eastAsia="Helvetica" w:cs="Roboto Condensed"/>
+                <w:i w:val="false"/>
+                <w:b w:val="false"/>
+                <w:u w:val="none"/>
                 <w:sz w:val="24"/>
                 <w:szCs w:val="24"/>
                 <w:color w:val="000000"/>
@@ -426,33 +419,32 @@
           </w:tcPr>
           <w:p>
             <w:pPr>
-              <w:jc w:val="left"/>
-              <w:pBdr>
-                <w:bottom w:val="none" w:sz="0" w:space="0" w:color="000000"/>
-                <w:top w:val="none" w:sz="0" w:space="0" w:color="000000"/>
-                <w:left w:val="none" w:sz="0" w:space="0" w:color="000000"/>
-                <w:right w:val="none" w:sz="0" w:space="0" w:color="000000"/>
-              </w:pBdr>
-              <w:spacing w:after="40" w:before="40" w:line="240"/>
-              <w:ind w:left="80" w:right="80" w:firstLine="0" w:firstLineChars="0"/>
-              <w:rPr>
-                <w:rFonts w:ascii="Roboto Condensed" w:hAnsi="Helvetica" w:eastAsia="Helvetica" w:cs="Roboto Condensed"/>
-                <w:i w:val="false"/>
-                <w:b w:val="false"/>
-                <w:u w:val="none"/>
-                <w:strike w:val="false"/>
-                <w:sz w:val="24"/>
-                <w:szCs w:val="24"/>
-                <w:color w:val="000000"/>
-              </w:rPr>
-            </w:pPr>
-            <w:r>
-              <w:rPr>
-                <w:rFonts w:ascii="Roboto Condensed" w:hAnsi="Helvetica" w:eastAsia="Helvetica" w:cs="Roboto Condensed"/>
-                <w:i w:val="false"/>
-                <w:b w:val="false"/>
-                <w:u w:val="none"/>
-                <w:strike w:val="false"/>
+              <w:pStyle w:val="Normal"/>
+              <w:jc w:val="left"/>
+              <w:pBdr>
+                <w:bottom w:val="none" w:sz="0" w:space="0" w:color="000000"/>
+                <w:top w:val="none" w:sz="0" w:space="0" w:color="000000"/>
+                <w:left w:val="none" w:sz="0" w:space="0" w:color="000000"/>
+                <w:right w:val="none" w:sz="0" w:space="0" w:color="000000"/>
+              </w:pBdr>
+              <w:spacing w:after="40" w:before="40" w:line="240"/>
+              <w:ind w:left="80" w:right="80" w:firstLine="0" w:firstLineChars="0"/>
+              <w:rPr>
+                <w:rFonts w:ascii="Roboto Condensed" w:hAnsi="Helvetica" w:eastAsia="Helvetica" w:cs="Roboto Condensed"/>
+                <w:i w:val="false"/>
+                <w:b w:val="false"/>
+                <w:u w:val="none"/>
+                <w:sz w:val="24"/>
+                <w:szCs w:val="24"/>
+                <w:color w:val="000000"/>
+              </w:rPr>
+            </w:pPr>
+            <w:r>
+              <w:rPr>
+                <w:rFonts w:ascii="Roboto Condensed" w:hAnsi="Helvetica" w:eastAsia="Helvetica" w:cs="Roboto Condensed"/>
+                <w:i w:val="false"/>
+                <w:b w:val="false"/>
+                <w:u w:val="none"/>
                 <w:sz w:val="24"/>
                 <w:szCs w:val="24"/>
                 <w:color w:val="000000"/>
@@ -480,33 +472,32 @@
           </w:tcPr>
           <w:p>
             <w:pPr>
-              <w:jc w:val="left"/>
-              <w:pBdr>
-                <w:bottom w:val="none" w:sz="0" w:space="0" w:color="000000"/>
-                <w:top w:val="none" w:sz="0" w:space="0" w:color="000000"/>
-                <w:left w:val="none" w:sz="0" w:space="0" w:color="000000"/>
-                <w:right w:val="none" w:sz="0" w:space="0" w:color="000000"/>
-              </w:pBdr>
-              <w:spacing w:after="40" w:before="40" w:line="240"/>
-              <w:ind w:left="80" w:right="80" w:firstLine="0" w:firstLineChars="0"/>
-              <w:rPr>
-                <w:rFonts w:ascii="Roboto Condensed" w:hAnsi="Helvetica" w:eastAsia="Helvetica" w:cs="Roboto Condensed"/>
-                <w:i w:val="false"/>
-                <w:b w:val="false"/>
-                <w:u w:val="none"/>
-                <w:strike w:val="false"/>
-                <w:sz w:val="24"/>
-                <w:szCs w:val="24"/>
-                <w:color w:val="000000"/>
-              </w:rPr>
-            </w:pPr>
-            <w:r>
-              <w:rPr>
-                <w:rFonts w:ascii="Roboto Condensed" w:hAnsi="Helvetica" w:eastAsia="Helvetica" w:cs="Roboto Condensed"/>
-                <w:i w:val="false"/>
-                <w:b w:val="false"/>
-                <w:u w:val="none"/>
-                <w:strike w:val="false"/>
+              <w:pStyle w:val="Normal"/>
+              <w:jc w:val="left"/>
+              <w:pBdr>
+                <w:bottom w:val="none" w:sz="0" w:space="0" w:color="000000"/>
+                <w:top w:val="none" w:sz="0" w:space="0" w:color="000000"/>
+                <w:left w:val="none" w:sz="0" w:space="0" w:color="000000"/>
+                <w:right w:val="none" w:sz="0" w:space="0" w:color="000000"/>
+              </w:pBdr>
+              <w:spacing w:after="40" w:before="40" w:line="240"/>
+              <w:ind w:left="80" w:right="80" w:firstLine="0" w:firstLineChars="0"/>
+              <w:rPr>
+                <w:rFonts w:ascii="Roboto Condensed" w:hAnsi="Helvetica" w:eastAsia="Helvetica" w:cs="Roboto Condensed"/>
+                <w:i w:val="false"/>
+                <w:b w:val="false"/>
+                <w:u w:val="none"/>
+                <w:sz w:val="24"/>
+                <w:szCs w:val="24"/>
+                <w:color w:val="000000"/>
+              </w:rPr>
+            </w:pPr>
+            <w:r>
+              <w:rPr>
+                <w:rFonts w:ascii="Roboto Condensed" w:hAnsi="Helvetica" w:eastAsia="Helvetica" w:cs="Roboto Condensed"/>
+                <w:i w:val="false"/>
+                <w:b w:val="false"/>
+                <w:u w:val="none"/>
                 <w:sz w:val="24"/>
                 <w:szCs w:val="24"/>
                 <w:color w:val="000000"/>
@@ -534,6 +525,7 @@
           </w:tcPr>
           <w:p>
             <w:pPr>
+              <w:pStyle w:val="Normal"/>
               <w:jc w:val="right"/>
               <w:pBdr>
                 <w:bottom w:val="none" w:sz="0" w:space="0" w:color="000000"/>
@@ -548,19 +540,17 @@
                 <w:i w:val="false"/>
                 <w:b w:val="false"/>
                 <w:u w:val="none"/>
-                <w:strike w:val="false"/>
-                <w:sz w:val="24"/>
-                <w:szCs w:val="24"/>
-                <w:color w:val="000000"/>
-              </w:rPr>
-            </w:pPr>
-            <w:r>
-              <w:rPr>
-                <w:rFonts w:ascii="Roboto Condensed" w:hAnsi="Helvetica" w:eastAsia="Helvetica" w:cs="Roboto Condensed"/>
-                <w:i w:val="false"/>
-                <w:b w:val="false"/>
-                <w:u w:val="none"/>
-                <w:strike w:val="false"/>
+                <w:sz w:val="24"/>
+                <w:szCs w:val="24"/>
+                <w:color w:val="000000"/>
+              </w:rPr>
+            </w:pPr>
+            <w:r>
+              <w:rPr>
+                <w:rFonts w:ascii="Roboto Condensed" w:hAnsi="Helvetica" w:eastAsia="Helvetica" w:cs="Roboto Condensed"/>
+                <w:i w:val="false"/>
+                <w:b w:val="false"/>
+                <w:u w:val="none"/>
                 <w:sz w:val="24"/>
                 <w:szCs w:val="24"/>
                 <w:color w:val="000000"/>
@@ -588,33 +578,32 @@
           </w:tcPr>
           <w:p>
             <w:pPr>
-              <w:jc w:val="left"/>
-              <w:pBdr>
-                <w:bottom w:val="none" w:sz="0" w:space="0" w:color="000000"/>
-                <w:top w:val="none" w:sz="0" w:space="0" w:color="000000"/>
-                <w:left w:val="none" w:sz="0" w:space="0" w:color="000000"/>
-                <w:right w:val="none" w:sz="0" w:space="0" w:color="000000"/>
-              </w:pBdr>
-              <w:spacing w:after="40" w:before="40" w:line="240"/>
-              <w:ind w:left="80" w:right="80" w:firstLine="0" w:firstLineChars="0"/>
-              <w:rPr>
-                <w:rFonts w:ascii="Roboto Condensed" w:hAnsi="Helvetica" w:eastAsia="Helvetica" w:cs="Roboto Condensed"/>
-                <w:i w:val="false"/>
-                <w:b w:val="false"/>
-                <w:u w:val="none"/>
-                <w:strike w:val="false"/>
-                <w:sz w:val="24"/>
-                <w:szCs w:val="24"/>
-                <w:color w:val="000000"/>
-              </w:rPr>
-            </w:pPr>
-            <w:r>
-              <w:rPr>
-                <w:rFonts w:ascii="Roboto Condensed" w:hAnsi="Helvetica" w:eastAsia="Helvetica" w:cs="Roboto Condensed"/>
-                <w:i w:val="false"/>
-                <w:b w:val="false"/>
-                <w:u w:val="none"/>
-                <w:strike w:val="false"/>
+              <w:pStyle w:val="Normal"/>
+              <w:jc w:val="left"/>
+              <w:pBdr>
+                <w:bottom w:val="none" w:sz="0" w:space="0" w:color="000000"/>
+                <w:top w:val="none" w:sz="0" w:space="0" w:color="000000"/>
+                <w:left w:val="none" w:sz="0" w:space="0" w:color="000000"/>
+                <w:right w:val="none" w:sz="0" w:space="0" w:color="000000"/>
+              </w:pBdr>
+              <w:spacing w:after="40" w:before="40" w:line="240"/>
+              <w:ind w:left="80" w:right="80" w:firstLine="0" w:firstLineChars="0"/>
+              <w:rPr>
+                <w:rFonts w:ascii="Roboto Condensed" w:hAnsi="Helvetica" w:eastAsia="Helvetica" w:cs="Roboto Condensed"/>
+                <w:i w:val="false"/>
+                <w:b w:val="false"/>
+                <w:u w:val="none"/>
+                <w:sz w:val="24"/>
+                <w:szCs w:val="24"/>
+                <w:color w:val="000000"/>
+              </w:rPr>
+            </w:pPr>
+            <w:r>
+              <w:rPr>
+                <w:rFonts w:ascii="Roboto Condensed" w:hAnsi="Helvetica" w:eastAsia="Helvetica" w:cs="Roboto Condensed"/>
+                <w:i w:val="false"/>
+                <w:b w:val="false"/>
+                <w:u w:val="none"/>
                 <w:sz w:val="24"/>
                 <w:szCs w:val="24"/>
                 <w:color w:val="000000"/>
@@ -642,33 +631,32 @@
           </w:tcPr>
           <w:p>
             <w:pPr>
-              <w:jc w:val="left"/>
-              <w:pBdr>
-                <w:bottom w:val="none" w:sz="0" w:space="0" w:color="000000"/>
-                <w:top w:val="none" w:sz="0" w:space="0" w:color="000000"/>
-                <w:left w:val="none" w:sz="0" w:space="0" w:color="000000"/>
-                <w:right w:val="none" w:sz="0" w:space="0" w:color="000000"/>
-              </w:pBdr>
-              <w:spacing w:after="40" w:before="40" w:line="240"/>
-              <w:ind w:left="80" w:right="80" w:firstLine="0" w:firstLineChars="0"/>
-              <w:rPr>
-                <w:rFonts w:ascii="Roboto Condensed" w:hAnsi="Helvetica" w:eastAsia="Helvetica" w:cs="Roboto Condensed"/>
-                <w:i w:val="false"/>
-                <w:b w:val="false"/>
-                <w:u w:val="none"/>
-                <w:strike w:val="false"/>
-                <w:sz w:val="24"/>
-                <w:szCs w:val="24"/>
-                <w:color w:val="000000"/>
-              </w:rPr>
-            </w:pPr>
-            <w:r>
-              <w:rPr>
-                <w:rFonts w:ascii="Roboto Condensed" w:hAnsi="Helvetica" w:eastAsia="Helvetica" w:cs="Roboto Condensed"/>
-                <w:i w:val="false"/>
-                <w:b w:val="false"/>
-                <w:u w:val="none"/>
-                <w:strike w:val="false"/>
+              <w:pStyle w:val="Normal"/>
+              <w:jc w:val="left"/>
+              <w:pBdr>
+                <w:bottom w:val="none" w:sz="0" w:space="0" w:color="000000"/>
+                <w:top w:val="none" w:sz="0" w:space="0" w:color="000000"/>
+                <w:left w:val="none" w:sz="0" w:space="0" w:color="000000"/>
+                <w:right w:val="none" w:sz="0" w:space="0" w:color="000000"/>
+              </w:pBdr>
+              <w:spacing w:after="40" w:before="40" w:line="240"/>
+              <w:ind w:left="80" w:right="80" w:firstLine="0" w:firstLineChars="0"/>
+              <w:rPr>
+                <w:rFonts w:ascii="Roboto Condensed" w:hAnsi="Helvetica" w:eastAsia="Helvetica" w:cs="Roboto Condensed"/>
+                <w:i w:val="false"/>
+                <w:b w:val="false"/>
+                <w:u w:val="none"/>
+                <w:sz w:val="24"/>
+                <w:szCs w:val="24"/>
+                <w:color w:val="000000"/>
+              </w:rPr>
+            </w:pPr>
+            <w:r>
+              <w:rPr>
+                <w:rFonts w:ascii="Roboto Condensed" w:hAnsi="Helvetica" w:eastAsia="Helvetica" w:cs="Roboto Condensed"/>
+                <w:i w:val="false"/>
+                <w:b w:val="false"/>
+                <w:u w:val="none"/>
                 <w:sz w:val="24"/>
                 <w:szCs w:val="24"/>
                 <w:color w:val="000000"/>
@@ -702,33 +690,32 @@
           </w:tcPr>
           <w:p>
             <w:pPr>
-              <w:jc w:val="left"/>
-              <w:pBdr>
-                <w:bottom w:val="none" w:sz="0" w:space="0" w:color="000000"/>
-                <w:top w:val="none" w:sz="0" w:space="0" w:color="000000"/>
-                <w:left w:val="none" w:sz="0" w:space="0" w:color="000000"/>
-                <w:right w:val="none" w:sz="0" w:space="0" w:color="000000"/>
-              </w:pBdr>
-              <w:spacing w:after="40" w:before="40" w:line="240"/>
-              <w:ind w:left="80" w:right="80" w:firstLine="0" w:firstLineChars="0"/>
-              <w:rPr>
-                <w:rFonts w:ascii="Roboto Condensed" w:hAnsi="Helvetica" w:eastAsia="Helvetica" w:cs="Roboto Condensed"/>
-                <w:i w:val="false"/>
-                <w:b w:val="false"/>
-                <w:u w:val="none"/>
-                <w:strike w:val="false"/>
-                <w:sz w:val="24"/>
-                <w:szCs w:val="24"/>
-                <w:color w:val="000000"/>
-              </w:rPr>
-            </w:pPr>
-            <w:r>
-              <w:rPr>
-                <w:rFonts w:ascii="Roboto Condensed" w:hAnsi="Helvetica" w:eastAsia="Helvetica" w:cs="Roboto Condensed"/>
-                <w:i w:val="false"/>
-                <w:b w:val="false"/>
-                <w:u w:val="none"/>
-                <w:strike w:val="false"/>
+              <w:pStyle w:val="Normal"/>
+              <w:jc w:val="left"/>
+              <w:pBdr>
+                <w:bottom w:val="none" w:sz="0" w:space="0" w:color="000000"/>
+                <w:top w:val="none" w:sz="0" w:space="0" w:color="000000"/>
+                <w:left w:val="none" w:sz="0" w:space="0" w:color="000000"/>
+                <w:right w:val="none" w:sz="0" w:space="0" w:color="000000"/>
+              </w:pBdr>
+              <w:spacing w:after="40" w:before="40" w:line="240"/>
+              <w:ind w:left="80" w:right="80" w:firstLine="0" w:firstLineChars="0"/>
+              <w:rPr>
+                <w:rFonts w:ascii="Roboto Condensed" w:hAnsi="Helvetica" w:eastAsia="Helvetica" w:cs="Roboto Condensed"/>
+                <w:i w:val="false"/>
+                <w:b w:val="false"/>
+                <w:u w:val="none"/>
+                <w:sz w:val="24"/>
+                <w:szCs w:val="24"/>
+                <w:color w:val="000000"/>
+              </w:rPr>
+            </w:pPr>
+            <w:r>
+              <w:rPr>
+                <w:rFonts w:ascii="Roboto Condensed" w:hAnsi="Helvetica" w:eastAsia="Helvetica" w:cs="Roboto Condensed"/>
+                <w:i w:val="false"/>
+                <w:b w:val="false"/>
+                <w:u w:val="none"/>
                 <w:sz w:val="24"/>
                 <w:szCs w:val="24"/>
                 <w:color w:val="000000"/>
@@ -756,33 +743,32 @@
           </w:tcPr>
           <w:p>
             <w:pPr>
-              <w:jc w:val="left"/>
-              <w:pBdr>
-                <w:bottom w:val="none" w:sz="0" w:space="0" w:color="000000"/>
-                <w:top w:val="none" w:sz="0" w:space="0" w:color="000000"/>
-                <w:left w:val="none" w:sz="0" w:space="0" w:color="000000"/>
-                <w:right w:val="none" w:sz="0" w:space="0" w:color="000000"/>
-              </w:pBdr>
-              <w:spacing w:after="40" w:before="40" w:line="240"/>
-              <w:ind w:left="80" w:right="80" w:firstLine="0" w:firstLineChars="0"/>
-              <w:rPr>
-                <w:rFonts w:ascii="Roboto Condensed" w:hAnsi="Helvetica" w:eastAsia="Helvetica" w:cs="Roboto Condensed"/>
-                <w:i w:val="false"/>
-                <w:b w:val="false"/>
-                <w:u w:val="none"/>
-                <w:strike w:val="false"/>
-                <w:sz w:val="24"/>
-                <w:szCs w:val="24"/>
-                <w:color w:val="000000"/>
-              </w:rPr>
-            </w:pPr>
-            <w:r>
-              <w:rPr>
-                <w:rFonts w:ascii="Roboto Condensed" w:hAnsi="Helvetica" w:eastAsia="Helvetica" w:cs="Roboto Condensed"/>
-                <w:i w:val="false"/>
-                <w:b w:val="false"/>
-                <w:u w:val="none"/>
-                <w:strike w:val="false"/>
+              <w:pStyle w:val="Normal"/>
+              <w:jc w:val="left"/>
+              <w:pBdr>
+                <w:bottom w:val="none" w:sz="0" w:space="0" w:color="000000"/>
+                <w:top w:val="none" w:sz="0" w:space="0" w:color="000000"/>
+                <w:left w:val="none" w:sz="0" w:space="0" w:color="000000"/>
+                <w:right w:val="none" w:sz="0" w:space="0" w:color="000000"/>
+              </w:pBdr>
+              <w:spacing w:after="40" w:before="40" w:line="240"/>
+              <w:ind w:left="80" w:right="80" w:firstLine="0" w:firstLineChars="0"/>
+              <w:rPr>
+                <w:rFonts w:ascii="Roboto Condensed" w:hAnsi="Helvetica" w:eastAsia="Helvetica" w:cs="Roboto Condensed"/>
+                <w:i w:val="false"/>
+                <w:b w:val="false"/>
+                <w:u w:val="none"/>
+                <w:sz w:val="24"/>
+                <w:szCs w:val="24"/>
+                <w:color w:val="000000"/>
+              </w:rPr>
+            </w:pPr>
+            <w:r>
+              <w:rPr>
+                <w:rFonts w:ascii="Roboto Condensed" w:hAnsi="Helvetica" w:eastAsia="Helvetica" w:cs="Roboto Condensed"/>
+                <w:i w:val="false"/>
+                <w:b w:val="false"/>
+                <w:u w:val="none"/>
                 <w:sz w:val="24"/>
                 <w:szCs w:val="24"/>
                 <w:color w:val="000000"/>
@@ -810,33 +796,32 @@
           </w:tcPr>
           <w:p>
             <w:pPr>
-              <w:jc w:val="left"/>
-              <w:pBdr>
-                <w:bottom w:val="none" w:sz="0" w:space="0" w:color="000000"/>
-                <w:top w:val="none" w:sz="0" w:space="0" w:color="000000"/>
-                <w:left w:val="none" w:sz="0" w:space="0" w:color="000000"/>
-                <w:right w:val="none" w:sz="0" w:space="0" w:color="000000"/>
-              </w:pBdr>
-              <w:spacing w:after="40" w:before="40" w:line="240"/>
-              <w:ind w:left="80" w:right="80" w:firstLine="0" w:firstLineChars="0"/>
-              <w:rPr>
-                <w:rFonts w:ascii="Roboto Condensed" w:hAnsi="Helvetica" w:eastAsia="Helvetica" w:cs="Roboto Condensed"/>
-                <w:i w:val="false"/>
-                <w:b w:val="false"/>
-                <w:u w:val="none"/>
-                <w:strike w:val="false"/>
-                <w:sz w:val="24"/>
-                <w:szCs w:val="24"/>
-                <w:color w:val="000000"/>
-              </w:rPr>
-            </w:pPr>
-            <w:r>
-              <w:rPr>
-                <w:rFonts w:ascii="Roboto Condensed" w:hAnsi="Helvetica" w:eastAsia="Helvetica" w:cs="Roboto Condensed"/>
-                <w:i w:val="false"/>
-                <w:b w:val="false"/>
-                <w:u w:val="none"/>
-                <w:strike w:val="false"/>
+              <w:pStyle w:val="Normal"/>
+              <w:jc w:val="left"/>
+              <w:pBdr>
+                <w:bottom w:val="none" w:sz="0" w:space="0" w:color="000000"/>
+                <w:top w:val="none" w:sz="0" w:space="0" w:color="000000"/>
+                <w:left w:val="none" w:sz="0" w:space="0" w:color="000000"/>
+                <w:right w:val="none" w:sz="0" w:space="0" w:color="000000"/>
+              </w:pBdr>
+              <w:spacing w:after="40" w:before="40" w:line="240"/>
+              <w:ind w:left="80" w:right="80" w:firstLine="0" w:firstLineChars="0"/>
+              <w:rPr>
+                <w:rFonts w:ascii="Roboto Condensed" w:hAnsi="Helvetica" w:eastAsia="Helvetica" w:cs="Roboto Condensed"/>
+                <w:i w:val="false"/>
+                <w:b w:val="false"/>
+                <w:u w:val="none"/>
+                <w:sz w:val="24"/>
+                <w:szCs w:val="24"/>
+                <w:color w:val="000000"/>
+              </w:rPr>
+            </w:pPr>
+            <w:r>
+              <w:rPr>
+                <w:rFonts w:ascii="Roboto Condensed" w:hAnsi="Helvetica" w:eastAsia="Helvetica" w:cs="Roboto Condensed"/>
+                <w:i w:val="false"/>
+                <w:b w:val="false"/>
+                <w:u w:val="none"/>
                 <w:sz w:val="24"/>
                 <w:szCs w:val="24"/>
                 <w:color w:val="000000"/>
@@ -864,6 +849,7 @@
           </w:tcPr>
           <w:p>
             <w:pPr>
+              <w:pStyle w:val="Normal"/>
               <w:jc w:val="right"/>
               <w:pBdr>
                 <w:bottom w:val="none" w:sz="0" w:space="0" w:color="000000"/>
@@ -878,19 +864,17 @@
                 <w:i w:val="false"/>
                 <w:b w:val="false"/>
                 <w:u w:val="none"/>
-                <w:strike w:val="false"/>
-                <w:sz w:val="24"/>
-                <w:szCs w:val="24"/>
-                <w:color w:val="000000"/>
-              </w:rPr>
-            </w:pPr>
-            <w:r>
-              <w:rPr>
-                <w:rFonts w:ascii="Roboto Condensed" w:hAnsi="Helvetica" w:eastAsia="Helvetica" w:cs="Roboto Condensed"/>
-                <w:i w:val="false"/>
-                <w:b w:val="false"/>
-                <w:u w:val="none"/>
-                <w:strike w:val="false"/>
+                <w:sz w:val="24"/>
+                <w:szCs w:val="24"/>
+                <w:color w:val="000000"/>
+              </w:rPr>
+            </w:pPr>
+            <w:r>
+              <w:rPr>
+                <w:rFonts w:ascii="Roboto Condensed" w:hAnsi="Helvetica" w:eastAsia="Helvetica" w:cs="Roboto Condensed"/>
+                <w:i w:val="false"/>
+                <w:b w:val="false"/>
+                <w:u w:val="none"/>
                 <w:sz w:val="24"/>
                 <w:szCs w:val="24"/>
                 <w:color w:val="000000"/>
@@ -918,33 +902,32 @@
           </w:tcPr>
           <w:p>
             <w:pPr>
-              <w:jc w:val="left"/>
-              <w:pBdr>
-                <w:bottom w:val="none" w:sz="0" w:space="0" w:color="000000"/>
-                <w:top w:val="none" w:sz="0" w:space="0" w:color="000000"/>
-                <w:left w:val="none" w:sz="0" w:space="0" w:color="000000"/>
-                <w:right w:val="none" w:sz="0" w:space="0" w:color="000000"/>
-              </w:pBdr>
-              <w:spacing w:after="40" w:before="40" w:line="240"/>
-              <w:ind w:left="80" w:right="80" w:firstLine="0" w:firstLineChars="0"/>
-              <w:rPr>
-                <w:rFonts w:ascii="Roboto Condensed" w:hAnsi="Helvetica" w:eastAsia="Helvetica" w:cs="Roboto Condensed"/>
-                <w:i w:val="false"/>
-                <w:b w:val="false"/>
-                <w:u w:val="none"/>
-                <w:strike w:val="false"/>
-                <w:sz w:val="24"/>
-                <w:szCs w:val="24"/>
-                <w:color w:val="000000"/>
-              </w:rPr>
-            </w:pPr>
-            <w:r>
-              <w:rPr>
-                <w:rFonts w:ascii="Roboto Condensed" w:hAnsi="Helvetica" w:eastAsia="Helvetica" w:cs="Roboto Condensed"/>
-                <w:i w:val="false"/>
-                <w:b w:val="false"/>
-                <w:u w:val="none"/>
-                <w:strike w:val="false"/>
+              <w:pStyle w:val="Normal"/>
+              <w:jc w:val="left"/>
+              <w:pBdr>
+                <w:bottom w:val="none" w:sz="0" w:space="0" w:color="000000"/>
+                <w:top w:val="none" w:sz="0" w:space="0" w:color="000000"/>
+                <w:left w:val="none" w:sz="0" w:space="0" w:color="000000"/>
+                <w:right w:val="none" w:sz="0" w:space="0" w:color="000000"/>
+              </w:pBdr>
+              <w:spacing w:after="40" w:before="40" w:line="240"/>
+              <w:ind w:left="80" w:right="80" w:firstLine="0" w:firstLineChars="0"/>
+              <w:rPr>
+                <w:rFonts w:ascii="Roboto Condensed" w:hAnsi="Helvetica" w:eastAsia="Helvetica" w:cs="Roboto Condensed"/>
+                <w:i w:val="false"/>
+                <w:b w:val="false"/>
+                <w:u w:val="none"/>
+                <w:sz w:val="24"/>
+                <w:szCs w:val="24"/>
+                <w:color w:val="000000"/>
+              </w:rPr>
+            </w:pPr>
+            <w:r>
+              <w:rPr>
+                <w:rFonts w:ascii="Roboto Condensed" w:hAnsi="Helvetica" w:eastAsia="Helvetica" w:cs="Roboto Condensed"/>
+                <w:i w:val="false"/>
+                <w:b w:val="false"/>
+                <w:u w:val="none"/>
                 <w:sz w:val="24"/>
                 <w:szCs w:val="24"/>
                 <w:color w:val="000000"/>
@@ -972,33 +955,32 @@
           </w:tcPr>
           <w:p>
             <w:pPr>
-              <w:jc w:val="left"/>
-              <w:pBdr>
-                <w:bottom w:val="none" w:sz="0" w:space="0" w:color="000000"/>
-                <w:top w:val="none" w:sz="0" w:space="0" w:color="000000"/>
-                <w:left w:val="none" w:sz="0" w:space="0" w:color="000000"/>
-                <w:right w:val="none" w:sz="0" w:space="0" w:color="000000"/>
-              </w:pBdr>
-              <w:spacing w:after="40" w:before="40" w:line="240"/>
-              <w:ind w:left="80" w:right="80" w:firstLine="0" w:firstLineChars="0"/>
-              <w:rPr>
-                <w:rFonts w:ascii="Roboto Condensed" w:hAnsi="Helvetica" w:eastAsia="Helvetica" w:cs="Roboto Condensed"/>
-                <w:i w:val="false"/>
-                <w:b w:val="false"/>
-                <w:u w:val="none"/>
-                <w:strike w:val="false"/>
-                <w:sz w:val="24"/>
-                <w:szCs w:val="24"/>
-                <w:color w:val="000000"/>
-              </w:rPr>
-            </w:pPr>
-            <w:r>
-              <w:rPr>
-                <w:rFonts w:ascii="Roboto Condensed" w:hAnsi="Helvetica" w:eastAsia="Helvetica" w:cs="Roboto Condensed"/>
-                <w:i w:val="false"/>
-                <w:b w:val="false"/>
-                <w:u w:val="none"/>
-                <w:strike w:val="false"/>
+              <w:pStyle w:val="Normal"/>
+              <w:jc w:val="left"/>
+              <w:pBdr>
+                <w:bottom w:val="none" w:sz="0" w:space="0" w:color="000000"/>
+                <w:top w:val="none" w:sz="0" w:space="0" w:color="000000"/>
+                <w:left w:val="none" w:sz="0" w:space="0" w:color="000000"/>
+                <w:right w:val="none" w:sz="0" w:space="0" w:color="000000"/>
+              </w:pBdr>
+              <w:spacing w:after="40" w:before="40" w:line="240"/>
+              <w:ind w:left="80" w:right="80" w:firstLine="0" w:firstLineChars="0"/>
+              <w:rPr>
+                <w:rFonts w:ascii="Roboto Condensed" w:hAnsi="Helvetica" w:eastAsia="Helvetica" w:cs="Roboto Condensed"/>
+                <w:i w:val="false"/>
+                <w:b w:val="false"/>
+                <w:u w:val="none"/>
+                <w:sz w:val="24"/>
+                <w:szCs w:val="24"/>
+                <w:color w:val="000000"/>
+              </w:rPr>
+            </w:pPr>
+            <w:r>
+              <w:rPr>
+                <w:rFonts w:ascii="Roboto Condensed" w:hAnsi="Helvetica" w:eastAsia="Helvetica" w:cs="Roboto Condensed"/>
+                <w:i w:val="false"/>
+                <w:b w:val="false"/>
+                <w:u w:val="none"/>
                 <w:sz w:val="24"/>
                 <w:szCs w:val="24"/>
                 <w:color w:val="000000"/>
@@ -1032,33 +1014,32 @@
           </w:tcPr>
           <w:p>
             <w:pPr>
-              <w:jc w:val="left"/>
-              <w:pBdr>
-                <w:bottom w:val="none" w:sz="0" w:space="0" w:color="000000"/>
-                <w:top w:val="none" w:sz="0" w:space="0" w:color="000000"/>
-                <w:left w:val="none" w:sz="0" w:space="0" w:color="000000"/>
-                <w:right w:val="none" w:sz="0" w:space="0" w:color="000000"/>
-              </w:pBdr>
-              <w:spacing w:after="40" w:before="40" w:line="240"/>
-              <w:ind w:left="80" w:right="80" w:firstLine="0" w:firstLineChars="0"/>
-              <w:rPr>
-                <w:rFonts w:ascii="Roboto Condensed" w:hAnsi="Helvetica" w:eastAsia="Helvetica" w:cs="Roboto Condensed"/>
-                <w:i w:val="false"/>
-                <w:b w:val="false"/>
-                <w:u w:val="none"/>
-                <w:strike w:val="false"/>
-                <w:sz w:val="24"/>
-                <w:szCs w:val="24"/>
-                <w:color w:val="000000"/>
-              </w:rPr>
-            </w:pPr>
-            <w:r>
-              <w:rPr>
-                <w:rFonts w:ascii="Roboto Condensed" w:hAnsi="Helvetica" w:eastAsia="Helvetica" w:cs="Roboto Condensed"/>
-                <w:i w:val="false"/>
-                <w:b w:val="false"/>
-                <w:u w:val="none"/>
-                <w:strike w:val="false"/>
+              <w:pStyle w:val="Normal"/>
+              <w:jc w:val="left"/>
+              <w:pBdr>
+                <w:bottom w:val="none" w:sz="0" w:space="0" w:color="000000"/>
+                <w:top w:val="none" w:sz="0" w:space="0" w:color="000000"/>
+                <w:left w:val="none" w:sz="0" w:space="0" w:color="000000"/>
+                <w:right w:val="none" w:sz="0" w:space="0" w:color="000000"/>
+              </w:pBdr>
+              <w:spacing w:after="40" w:before="40" w:line="240"/>
+              <w:ind w:left="80" w:right="80" w:firstLine="0" w:firstLineChars="0"/>
+              <w:rPr>
+                <w:rFonts w:ascii="Roboto Condensed" w:hAnsi="Helvetica" w:eastAsia="Helvetica" w:cs="Roboto Condensed"/>
+                <w:i w:val="false"/>
+                <w:b w:val="false"/>
+                <w:u w:val="none"/>
+                <w:sz w:val="24"/>
+                <w:szCs w:val="24"/>
+                <w:color w:val="000000"/>
+              </w:rPr>
+            </w:pPr>
+            <w:r>
+              <w:rPr>
+                <w:rFonts w:ascii="Roboto Condensed" w:hAnsi="Helvetica" w:eastAsia="Helvetica" w:cs="Roboto Condensed"/>
+                <w:i w:val="false"/>
+                <w:b w:val="false"/>
+                <w:u w:val="none"/>
                 <w:sz w:val="24"/>
                 <w:szCs w:val="24"/>
                 <w:color w:val="000000"/>
@@ -1086,33 +1067,32 @@
           </w:tcPr>
           <w:p>
             <w:pPr>
-              <w:jc w:val="left"/>
-              <w:pBdr>
-                <w:bottom w:val="none" w:sz="0" w:space="0" w:color="000000"/>
-                <w:top w:val="none" w:sz="0" w:space="0" w:color="000000"/>
-                <w:left w:val="none" w:sz="0" w:space="0" w:color="000000"/>
-                <w:right w:val="none" w:sz="0" w:space="0" w:color="000000"/>
-              </w:pBdr>
-              <w:spacing w:after="40" w:before="40" w:line="240"/>
-              <w:ind w:left="80" w:right="80" w:firstLine="0" w:firstLineChars="0"/>
-              <w:rPr>
-                <w:rFonts w:ascii="Roboto Condensed" w:hAnsi="Helvetica" w:eastAsia="Helvetica" w:cs="Roboto Condensed"/>
-                <w:i w:val="false"/>
-                <w:b w:val="false"/>
-                <w:u w:val="none"/>
-                <w:strike w:val="false"/>
-                <w:sz w:val="24"/>
-                <w:szCs w:val="24"/>
-                <w:color w:val="000000"/>
-              </w:rPr>
-            </w:pPr>
-            <w:r>
-              <w:rPr>
-                <w:rFonts w:ascii="Roboto Condensed" w:hAnsi="Helvetica" w:eastAsia="Helvetica" w:cs="Roboto Condensed"/>
-                <w:i w:val="false"/>
-                <w:b w:val="false"/>
-                <w:u w:val="none"/>
-                <w:strike w:val="false"/>
+              <w:pStyle w:val="Normal"/>
+              <w:jc w:val="left"/>
+              <w:pBdr>
+                <w:bottom w:val="none" w:sz="0" w:space="0" w:color="000000"/>
+                <w:top w:val="none" w:sz="0" w:space="0" w:color="000000"/>
+                <w:left w:val="none" w:sz="0" w:space="0" w:color="000000"/>
+                <w:right w:val="none" w:sz="0" w:space="0" w:color="000000"/>
+              </w:pBdr>
+              <w:spacing w:after="40" w:before="40" w:line="240"/>
+              <w:ind w:left="80" w:right="80" w:firstLine="0" w:firstLineChars="0"/>
+              <w:rPr>
+                <w:rFonts w:ascii="Roboto Condensed" w:hAnsi="Helvetica" w:eastAsia="Helvetica" w:cs="Roboto Condensed"/>
+                <w:i w:val="false"/>
+                <w:b w:val="false"/>
+                <w:u w:val="none"/>
+                <w:sz w:val="24"/>
+                <w:szCs w:val="24"/>
+                <w:color w:val="000000"/>
+              </w:rPr>
+            </w:pPr>
+            <w:r>
+              <w:rPr>
+                <w:rFonts w:ascii="Roboto Condensed" w:hAnsi="Helvetica" w:eastAsia="Helvetica" w:cs="Roboto Condensed"/>
+                <w:i w:val="false"/>
+                <w:b w:val="false"/>
+                <w:u w:val="none"/>
                 <w:sz w:val="24"/>
                 <w:szCs w:val="24"/>
                 <w:color w:val="000000"/>
@@ -1140,33 +1120,32 @@
           </w:tcPr>
           <w:p>
             <w:pPr>
-              <w:jc w:val="left"/>
-              <w:pBdr>
-                <w:bottom w:val="none" w:sz="0" w:space="0" w:color="000000"/>
-                <w:top w:val="none" w:sz="0" w:space="0" w:color="000000"/>
-                <w:left w:val="none" w:sz="0" w:space="0" w:color="000000"/>
-                <w:right w:val="none" w:sz="0" w:space="0" w:color="000000"/>
-              </w:pBdr>
-              <w:spacing w:after="40" w:before="40" w:line="240"/>
-              <w:ind w:left="80" w:right="80" w:firstLine="0" w:firstLineChars="0"/>
-              <w:rPr>
-                <w:rFonts w:ascii="Roboto Condensed" w:hAnsi="Helvetica" w:eastAsia="Helvetica" w:cs="Roboto Condensed"/>
-                <w:i w:val="false"/>
-                <w:b w:val="false"/>
-                <w:u w:val="none"/>
-                <w:strike w:val="false"/>
-                <w:sz w:val="24"/>
-                <w:szCs w:val="24"/>
-                <w:color w:val="000000"/>
-              </w:rPr>
-            </w:pPr>
-            <w:r>
-              <w:rPr>
-                <w:rFonts w:ascii="Roboto Condensed" w:hAnsi="Helvetica" w:eastAsia="Helvetica" w:cs="Roboto Condensed"/>
-                <w:i w:val="false"/>
-                <w:b w:val="false"/>
-                <w:u w:val="none"/>
-                <w:strike w:val="false"/>
+              <w:pStyle w:val="Normal"/>
+              <w:jc w:val="left"/>
+              <w:pBdr>
+                <w:bottom w:val="none" w:sz="0" w:space="0" w:color="000000"/>
+                <w:top w:val="none" w:sz="0" w:space="0" w:color="000000"/>
+                <w:left w:val="none" w:sz="0" w:space="0" w:color="000000"/>
+                <w:right w:val="none" w:sz="0" w:space="0" w:color="000000"/>
+              </w:pBdr>
+              <w:spacing w:after="40" w:before="40" w:line="240"/>
+              <w:ind w:left="80" w:right="80" w:firstLine="0" w:firstLineChars="0"/>
+              <w:rPr>
+                <w:rFonts w:ascii="Roboto Condensed" w:hAnsi="Helvetica" w:eastAsia="Helvetica" w:cs="Roboto Condensed"/>
+                <w:i w:val="false"/>
+                <w:b w:val="false"/>
+                <w:u w:val="none"/>
+                <w:sz w:val="24"/>
+                <w:szCs w:val="24"/>
+                <w:color w:val="000000"/>
+              </w:rPr>
+            </w:pPr>
+            <w:r>
+              <w:rPr>
+                <w:rFonts w:ascii="Roboto Condensed" w:hAnsi="Helvetica" w:eastAsia="Helvetica" w:cs="Roboto Condensed"/>
+                <w:i w:val="false"/>
+                <w:b w:val="false"/>
+                <w:u w:val="none"/>
                 <w:sz w:val="24"/>
                 <w:szCs w:val="24"/>
                 <w:color w:val="000000"/>
@@ -1194,6 +1173,7 @@
           </w:tcPr>
           <w:p>
             <w:pPr>
+              <w:pStyle w:val="Normal"/>
               <w:jc w:val="right"/>
               <w:pBdr>
                 <w:bottom w:val="none" w:sz="0" w:space="0" w:color="000000"/>
@@ -1208,19 +1188,17 @@
                 <w:i w:val="false"/>
                 <w:b w:val="false"/>
                 <w:u w:val="none"/>
-                <w:strike w:val="false"/>
-                <w:sz w:val="24"/>
-                <w:szCs w:val="24"/>
-                <w:color w:val="000000"/>
-              </w:rPr>
-            </w:pPr>
-            <w:r>
-              <w:rPr>
-                <w:rFonts w:ascii="Roboto Condensed" w:hAnsi="Helvetica" w:eastAsia="Helvetica" w:cs="Roboto Condensed"/>
-                <w:i w:val="false"/>
-                <w:b w:val="false"/>
-                <w:u w:val="none"/>
-                <w:strike w:val="false"/>
+                <w:sz w:val="24"/>
+                <w:szCs w:val="24"/>
+                <w:color w:val="000000"/>
+              </w:rPr>
+            </w:pPr>
+            <w:r>
+              <w:rPr>
+                <w:rFonts w:ascii="Roboto Condensed" w:hAnsi="Helvetica" w:eastAsia="Helvetica" w:cs="Roboto Condensed"/>
+                <w:i w:val="false"/>
+                <w:b w:val="false"/>
+                <w:u w:val="none"/>
                 <w:sz w:val="24"/>
                 <w:szCs w:val="24"/>
                 <w:color w:val="000000"/>
@@ -1248,33 +1226,32 @@
           </w:tcPr>
           <w:p>
             <w:pPr>
-              <w:jc w:val="left"/>
-              <w:pBdr>
-                <w:bottom w:val="none" w:sz="0" w:space="0" w:color="000000"/>
-                <w:top w:val="none" w:sz="0" w:space="0" w:color="000000"/>
-                <w:left w:val="none" w:sz="0" w:space="0" w:color="000000"/>
-                <w:right w:val="none" w:sz="0" w:space="0" w:color="000000"/>
-              </w:pBdr>
-              <w:spacing w:after="40" w:before="40" w:line="240"/>
-              <w:ind w:left="80" w:right="80" w:firstLine="0" w:firstLineChars="0"/>
-              <w:rPr>
-                <w:rFonts w:ascii="Roboto Condensed" w:hAnsi="Helvetica" w:eastAsia="Helvetica" w:cs="Roboto Condensed"/>
-                <w:i w:val="false"/>
-                <w:b w:val="false"/>
-                <w:u w:val="none"/>
-                <w:strike w:val="false"/>
-                <w:sz w:val="24"/>
-                <w:szCs w:val="24"/>
-                <w:color w:val="000000"/>
-              </w:rPr>
-            </w:pPr>
-            <w:r>
-              <w:rPr>
-                <w:rFonts w:ascii="Roboto Condensed" w:hAnsi="Helvetica" w:eastAsia="Helvetica" w:cs="Roboto Condensed"/>
-                <w:i w:val="false"/>
-                <w:b w:val="false"/>
-                <w:u w:val="none"/>
-                <w:strike w:val="false"/>
+              <w:pStyle w:val="Normal"/>
+              <w:jc w:val="left"/>
+              <w:pBdr>
+                <w:bottom w:val="none" w:sz="0" w:space="0" w:color="000000"/>
+                <w:top w:val="none" w:sz="0" w:space="0" w:color="000000"/>
+                <w:left w:val="none" w:sz="0" w:space="0" w:color="000000"/>
+                <w:right w:val="none" w:sz="0" w:space="0" w:color="000000"/>
+              </w:pBdr>
+              <w:spacing w:after="40" w:before="40" w:line="240"/>
+              <w:ind w:left="80" w:right="80" w:firstLine="0" w:firstLineChars="0"/>
+              <w:rPr>
+                <w:rFonts w:ascii="Roboto Condensed" w:hAnsi="Helvetica" w:eastAsia="Helvetica" w:cs="Roboto Condensed"/>
+                <w:i w:val="false"/>
+                <w:b w:val="false"/>
+                <w:u w:val="none"/>
+                <w:sz w:val="24"/>
+                <w:szCs w:val="24"/>
+                <w:color w:val="000000"/>
+              </w:rPr>
+            </w:pPr>
+            <w:r>
+              <w:rPr>
+                <w:rFonts w:ascii="Roboto Condensed" w:hAnsi="Helvetica" w:eastAsia="Helvetica" w:cs="Roboto Condensed"/>
+                <w:i w:val="false"/>
+                <w:b w:val="false"/>
+                <w:u w:val="none"/>
                 <w:sz w:val="24"/>
                 <w:szCs w:val="24"/>
                 <w:color w:val="000000"/>
@@ -1302,33 +1279,32 @@
           </w:tcPr>
           <w:p>
             <w:pPr>
-              <w:jc w:val="left"/>
-              <w:pBdr>
-                <w:bottom w:val="none" w:sz="0" w:space="0" w:color="000000"/>
-                <w:top w:val="none" w:sz="0" w:space="0" w:color="000000"/>
-                <w:left w:val="none" w:sz="0" w:space="0" w:color="000000"/>
-                <w:right w:val="none" w:sz="0" w:space="0" w:color="000000"/>
-              </w:pBdr>
-              <w:spacing w:after="40" w:before="40" w:line="240"/>
-              <w:ind w:left="80" w:right="80" w:firstLine="0" w:firstLineChars="0"/>
-              <w:rPr>
-                <w:rFonts w:ascii="Roboto Condensed" w:hAnsi="Helvetica" w:eastAsia="Helvetica" w:cs="Roboto Condensed"/>
-                <w:i w:val="false"/>
-                <w:b w:val="false"/>
-                <w:u w:val="none"/>
-                <w:strike w:val="false"/>
-                <w:sz w:val="24"/>
-                <w:szCs w:val="24"/>
-                <w:color w:val="000000"/>
-              </w:rPr>
-            </w:pPr>
-            <w:r>
-              <w:rPr>
-                <w:rFonts w:ascii="Roboto Condensed" w:hAnsi="Helvetica" w:eastAsia="Helvetica" w:cs="Roboto Condensed"/>
-                <w:i w:val="false"/>
-                <w:b w:val="false"/>
-                <w:u w:val="none"/>
-                <w:strike w:val="false"/>
+              <w:pStyle w:val="Normal"/>
+              <w:jc w:val="left"/>
+              <w:pBdr>
+                <w:bottom w:val="none" w:sz="0" w:space="0" w:color="000000"/>
+                <w:top w:val="none" w:sz="0" w:space="0" w:color="000000"/>
+                <w:left w:val="none" w:sz="0" w:space="0" w:color="000000"/>
+                <w:right w:val="none" w:sz="0" w:space="0" w:color="000000"/>
+              </w:pBdr>
+              <w:spacing w:after="40" w:before="40" w:line="240"/>
+              <w:ind w:left="80" w:right="80" w:firstLine="0" w:firstLineChars="0"/>
+              <w:rPr>
+                <w:rFonts w:ascii="Roboto Condensed" w:hAnsi="Helvetica" w:eastAsia="Helvetica" w:cs="Roboto Condensed"/>
+                <w:i w:val="false"/>
+                <w:b w:val="false"/>
+                <w:u w:val="none"/>
+                <w:sz w:val="24"/>
+                <w:szCs w:val="24"/>
+                <w:color w:val="000000"/>
+              </w:rPr>
+            </w:pPr>
+            <w:r>
+              <w:rPr>
+                <w:rFonts w:ascii="Roboto Condensed" w:hAnsi="Helvetica" w:eastAsia="Helvetica" w:cs="Roboto Condensed"/>
+                <w:i w:val="false"/>
+                <w:b w:val="false"/>
+                <w:u w:val="none"/>
                 <w:sz w:val="24"/>
                 <w:szCs w:val="24"/>
                 <w:color w:val="000000"/>
@@ -1362,33 +1338,32 @@
           </w:tcPr>
           <w:p>
             <w:pPr>
-              <w:jc w:val="left"/>
-              <w:pBdr>
-                <w:bottom w:val="none" w:sz="0" w:space="0" w:color="000000"/>
-                <w:top w:val="none" w:sz="0" w:space="0" w:color="000000"/>
-                <w:left w:val="none" w:sz="0" w:space="0" w:color="000000"/>
-                <w:right w:val="none" w:sz="0" w:space="0" w:color="000000"/>
-              </w:pBdr>
-              <w:spacing w:after="40" w:before="40" w:line="240"/>
-              <w:ind w:left="80" w:right="80" w:firstLine="0" w:firstLineChars="0"/>
-              <w:rPr>
-                <w:rFonts w:ascii="Roboto Condensed" w:hAnsi="Helvetica" w:eastAsia="Helvetica" w:cs="Roboto Condensed"/>
-                <w:i w:val="false"/>
-                <w:b w:val="false"/>
-                <w:u w:val="none"/>
-                <w:strike w:val="false"/>
-                <w:sz w:val="24"/>
-                <w:szCs w:val="24"/>
-                <w:color w:val="000000"/>
-              </w:rPr>
-            </w:pPr>
-            <w:r>
-              <w:rPr>
-                <w:rFonts w:ascii="Roboto Condensed" w:hAnsi="Helvetica" w:eastAsia="Helvetica" w:cs="Roboto Condensed"/>
-                <w:i w:val="false"/>
-                <w:b w:val="false"/>
-                <w:u w:val="none"/>
-                <w:strike w:val="false"/>
+              <w:pStyle w:val="Normal"/>
+              <w:jc w:val="left"/>
+              <w:pBdr>
+                <w:bottom w:val="none" w:sz="0" w:space="0" w:color="000000"/>
+                <w:top w:val="none" w:sz="0" w:space="0" w:color="000000"/>
+                <w:left w:val="none" w:sz="0" w:space="0" w:color="000000"/>
+                <w:right w:val="none" w:sz="0" w:space="0" w:color="000000"/>
+              </w:pBdr>
+              <w:spacing w:after="40" w:before="40" w:line="240"/>
+              <w:ind w:left="80" w:right="80" w:firstLine="0" w:firstLineChars="0"/>
+              <w:rPr>
+                <w:rFonts w:ascii="Roboto Condensed" w:hAnsi="Helvetica" w:eastAsia="Helvetica" w:cs="Roboto Condensed"/>
+                <w:i w:val="false"/>
+                <w:b w:val="false"/>
+                <w:u w:val="none"/>
+                <w:sz w:val="24"/>
+                <w:szCs w:val="24"/>
+                <w:color w:val="000000"/>
+              </w:rPr>
+            </w:pPr>
+            <w:r>
+              <w:rPr>
+                <w:rFonts w:ascii="Roboto Condensed" w:hAnsi="Helvetica" w:eastAsia="Helvetica" w:cs="Roboto Condensed"/>
+                <w:i w:val="false"/>
+                <w:b w:val="false"/>
+                <w:u w:val="none"/>
                 <w:sz w:val="24"/>
                 <w:szCs w:val="24"/>
                 <w:color w:val="000000"/>
@@ -1416,33 +1391,32 @@
           </w:tcPr>
           <w:p>
             <w:pPr>
-              <w:jc w:val="left"/>
-              <w:pBdr>
-                <w:bottom w:val="none" w:sz="0" w:space="0" w:color="000000"/>
-                <w:top w:val="none" w:sz="0" w:space="0" w:color="000000"/>
-                <w:left w:val="none" w:sz="0" w:space="0" w:color="000000"/>
-                <w:right w:val="none" w:sz="0" w:space="0" w:color="000000"/>
-              </w:pBdr>
-              <w:spacing w:after="40" w:before="40" w:line="240"/>
-              <w:ind w:left="80" w:right="80" w:firstLine="0" w:firstLineChars="0"/>
-              <w:rPr>
-                <w:rFonts w:ascii="Roboto Condensed" w:hAnsi="Helvetica" w:eastAsia="Helvetica" w:cs="Roboto Condensed"/>
-                <w:i w:val="false"/>
-                <w:b w:val="false"/>
-                <w:u w:val="none"/>
-                <w:strike w:val="false"/>
-                <w:sz w:val="24"/>
-                <w:szCs w:val="24"/>
-                <w:color w:val="000000"/>
-              </w:rPr>
-            </w:pPr>
-            <w:r>
-              <w:rPr>
-                <w:rFonts w:ascii="Roboto Condensed" w:hAnsi="Helvetica" w:eastAsia="Helvetica" w:cs="Roboto Condensed"/>
-                <w:i w:val="false"/>
-                <w:b w:val="false"/>
-                <w:u w:val="none"/>
-                <w:strike w:val="false"/>
+              <w:pStyle w:val="Normal"/>
+              <w:jc w:val="left"/>
+              <w:pBdr>
+                <w:bottom w:val="none" w:sz="0" w:space="0" w:color="000000"/>
+                <w:top w:val="none" w:sz="0" w:space="0" w:color="000000"/>
+                <w:left w:val="none" w:sz="0" w:space="0" w:color="000000"/>
+                <w:right w:val="none" w:sz="0" w:space="0" w:color="000000"/>
+              </w:pBdr>
+              <w:spacing w:after="40" w:before="40" w:line="240"/>
+              <w:ind w:left="80" w:right="80" w:firstLine="0" w:firstLineChars="0"/>
+              <w:rPr>
+                <w:rFonts w:ascii="Roboto Condensed" w:hAnsi="Helvetica" w:eastAsia="Helvetica" w:cs="Roboto Condensed"/>
+                <w:i w:val="false"/>
+                <w:b w:val="false"/>
+                <w:u w:val="none"/>
+                <w:sz w:val="24"/>
+                <w:szCs w:val="24"/>
+                <w:color w:val="000000"/>
+              </w:rPr>
+            </w:pPr>
+            <w:r>
+              <w:rPr>
+                <w:rFonts w:ascii="Roboto Condensed" w:hAnsi="Helvetica" w:eastAsia="Helvetica" w:cs="Roboto Condensed"/>
+                <w:i w:val="false"/>
+                <w:b w:val="false"/>
+                <w:u w:val="none"/>
                 <w:sz w:val="24"/>
                 <w:szCs w:val="24"/>
                 <w:color w:val="000000"/>
@@ -1470,33 +1444,32 @@
           </w:tcPr>
           <w:p>
             <w:pPr>
-              <w:jc w:val="left"/>
-              <w:pBdr>
-                <w:bottom w:val="none" w:sz="0" w:space="0" w:color="000000"/>
-                <w:top w:val="none" w:sz="0" w:space="0" w:color="000000"/>
-                <w:left w:val="none" w:sz="0" w:space="0" w:color="000000"/>
-                <w:right w:val="none" w:sz="0" w:space="0" w:color="000000"/>
-              </w:pBdr>
-              <w:spacing w:after="40" w:before="40" w:line="240"/>
-              <w:ind w:left="80" w:right="80" w:firstLine="0" w:firstLineChars="0"/>
-              <w:rPr>
-                <w:rFonts w:ascii="Roboto Condensed" w:hAnsi="Helvetica" w:eastAsia="Helvetica" w:cs="Roboto Condensed"/>
-                <w:i w:val="false"/>
-                <w:b w:val="false"/>
-                <w:u w:val="none"/>
-                <w:strike w:val="false"/>
-                <w:sz w:val="24"/>
-                <w:szCs w:val="24"/>
-                <w:color w:val="000000"/>
-              </w:rPr>
-            </w:pPr>
-            <w:r>
-              <w:rPr>
-                <w:rFonts w:ascii="Roboto Condensed" w:hAnsi="Helvetica" w:eastAsia="Helvetica" w:cs="Roboto Condensed"/>
-                <w:i w:val="false"/>
-                <w:b w:val="false"/>
-                <w:u w:val="none"/>
-                <w:strike w:val="false"/>
+              <w:pStyle w:val="Normal"/>
+              <w:jc w:val="left"/>
+              <w:pBdr>
+                <w:bottom w:val="none" w:sz="0" w:space="0" w:color="000000"/>
+                <w:top w:val="none" w:sz="0" w:space="0" w:color="000000"/>
+                <w:left w:val="none" w:sz="0" w:space="0" w:color="000000"/>
+                <w:right w:val="none" w:sz="0" w:space="0" w:color="000000"/>
+              </w:pBdr>
+              <w:spacing w:after="40" w:before="40" w:line="240"/>
+              <w:ind w:left="80" w:right="80" w:firstLine="0" w:firstLineChars="0"/>
+              <w:rPr>
+                <w:rFonts w:ascii="Roboto Condensed" w:hAnsi="Helvetica" w:eastAsia="Helvetica" w:cs="Roboto Condensed"/>
+                <w:i w:val="false"/>
+                <w:b w:val="false"/>
+                <w:u w:val="none"/>
+                <w:sz w:val="24"/>
+                <w:szCs w:val="24"/>
+                <w:color w:val="000000"/>
+              </w:rPr>
+            </w:pPr>
+            <w:r>
+              <w:rPr>
+                <w:rFonts w:ascii="Roboto Condensed" w:hAnsi="Helvetica" w:eastAsia="Helvetica" w:cs="Roboto Condensed"/>
+                <w:i w:val="false"/>
+                <w:b w:val="false"/>
+                <w:u w:val="none"/>
                 <w:sz w:val="24"/>
                 <w:szCs w:val="24"/>
                 <w:color w:val="000000"/>
@@ -1524,6 +1497,7 @@
           </w:tcPr>
           <w:p>
             <w:pPr>
+              <w:pStyle w:val="Normal"/>
               <w:jc w:val="right"/>
               <w:pBdr>
                 <w:bottom w:val="none" w:sz="0" w:space="0" w:color="000000"/>
@@ -1538,19 +1512,17 @@
                 <w:i w:val="false"/>
                 <w:b w:val="false"/>
                 <w:u w:val="none"/>
-                <w:strike w:val="false"/>
-                <w:sz w:val="24"/>
-                <w:szCs w:val="24"/>
-                <w:color w:val="000000"/>
-              </w:rPr>
-            </w:pPr>
-            <w:r>
-              <w:rPr>
-                <w:rFonts w:ascii="Roboto Condensed" w:hAnsi="Helvetica" w:eastAsia="Helvetica" w:cs="Roboto Condensed"/>
-                <w:i w:val="false"/>
-                <w:b w:val="false"/>
-                <w:u w:val="none"/>
-                <w:strike w:val="false"/>
+                <w:sz w:val="24"/>
+                <w:szCs w:val="24"/>
+                <w:color w:val="000000"/>
+              </w:rPr>
+            </w:pPr>
+            <w:r>
+              <w:rPr>
+                <w:rFonts w:ascii="Roboto Condensed" w:hAnsi="Helvetica" w:eastAsia="Helvetica" w:cs="Roboto Condensed"/>
+                <w:i w:val="false"/>
+                <w:b w:val="false"/>
+                <w:u w:val="none"/>
                 <w:sz w:val="24"/>
                 <w:szCs w:val="24"/>
                 <w:color w:val="000000"/>
@@ -1578,33 +1550,32 @@
           </w:tcPr>
           <w:p>
             <w:pPr>
-              <w:jc w:val="left"/>
-              <w:pBdr>
-                <w:bottom w:val="none" w:sz="0" w:space="0" w:color="000000"/>
-                <w:top w:val="none" w:sz="0" w:space="0" w:color="000000"/>
-                <w:left w:val="none" w:sz="0" w:space="0" w:color="000000"/>
-                <w:right w:val="none" w:sz="0" w:space="0" w:color="000000"/>
-              </w:pBdr>
-              <w:spacing w:after="40" w:before="40" w:line="240"/>
-              <w:ind w:left="80" w:right="80" w:firstLine="0" w:firstLineChars="0"/>
-              <w:rPr>
-                <w:rFonts w:ascii="Roboto Condensed" w:hAnsi="Helvetica" w:eastAsia="Helvetica" w:cs="Roboto Condensed"/>
-                <w:i w:val="false"/>
-                <w:b w:val="false"/>
-                <w:u w:val="none"/>
-                <w:strike w:val="false"/>
-                <w:sz w:val="24"/>
-                <w:szCs w:val="24"/>
-                <w:color w:val="000000"/>
-              </w:rPr>
-            </w:pPr>
-            <w:r>
-              <w:rPr>
-                <w:rFonts w:ascii="Roboto Condensed" w:hAnsi="Helvetica" w:eastAsia="Helvetica" w:cs="Roboto Condensed"/>
-                <w:i w:val="false"/>
-                <w:b w:val="false"/>
-                <w:u w:val="none"/>
-                <w:strike w:val="false"/>
+              <w:pStyle w:val="Normal"/>
+              <w:jc w:val="left"/>
+              <w:pBdr>
+                <w:bottom w:val="none" w:sz="0" w:space="0" w:color="000000"/>
+                <w:top w:val="none" w:sz="0" w:space="0" w:color="000000"/>
+                <w:left w:val="none" w:sz="0" w:space="0" w:color="000000"/>
+                <w:right w:val="none" w:sz="0" w:space="0" w:color="000000"/>
+              </w:pBdr>
+              <w:spacing w:after="40" w:before="40" w:line="240"/>
+              <w:ind w:left="80" w:right="80" w:firstLine="0" w:firstLineChars="0"/>
+              <w:rPr>
+                <w:rFonts w:ascii="Roboto Condensed" w:hAnsi="Helvetica" w:eastAsia="Helvetica" w:cs="Roboto Condensed"/>
+                <w:i w:val="false"/>
+                <w:b w:val="false"/>
+                <w:u w:val="none"/>
+                <w:sz w:val="24"/>
+                <w:szCs w:val="24"/>
+                <w:color w:val="000000"/>
+              </w:rPr>
+            </w:pPr>
+            <w:r>
+              <w:rPr>
+                <w:rFonts w:ascii="Roboto Condensed" w:hAnsi="Helvetica" w:eastAsia="Helvetica" w:cs="Roboto Condensed"/>
+                <w:i w:val="false"/>
+                <w:b w:val="false"/>
+                <w:u w:val="none"/>
                 <w:sz w:val="24"/>
                 <w:szCs w:val="24"/>
                 <w:color w:val="000000"/>
@@ -1632,33 +1603,32 @@
           </w:tcPr>
           <w:p>
             <w:pPr>
-              <w:jc w:val="left"/>
-              <w:pBdr>
-                <w:bottom w:val="none" w:sz="0" w:space="0" w:color="000000"/>
-                <w:top w:val="none" w:sz="0" w:space="0" w:color="000000"/>
-                <w:left w:val="none" w:sz="0" w:space="0" w:color="000000"/>
-                <w:right w:val="none" w:sz="0" w:space="0" w:color="000000"/>
-              </w:pBdr>
-              <w:spacing w:after="40" w:before="40" w:line="240"/>
-              <w:ind w:left="80" w:right="80" w:firstLine="0" w:firstLineChars="0"/>
-              <w:rPr>
-                <w:rFonts w:ascii="Roboto Condensed" w:hAnsi="Helvetica" w:eastAsia="Helvetica" w:cs="Roboto Condensed"/>
-                <w:i w:val="false"/>
-                <w:b w:val="false"/>
-                <w:u w:val="none"/>
-                <w:strike w:val="false"/>
-                <w:sz w:val="24"/>
-                <w:szCs w:val="24"/>
-                <w:color w:val="000000"/>
-              </w:rPr>
-            </w:pPr>
-            <w:r>
-              <w:rPr>
-                <w:rFonts w:ascii="Roboto Condensed" w:hAnsi="Helvetica" w:eastAsia="Helvetica" w:cs="Roboto Condensed"/>
-                <w:i w:val="false"/>
-                <w:b w:val="false"/>
-                <w:u w:val="none"/>
-                <w:strike w:val="false"/>
+              <w:pStyle w:val="Normal"/>
+              <w:jc w:val="left"/>
+              <w:pBdr>
+                <w:bottom w:val="none" w:sz="0" w:space="0" w:color="000000"/>
+                <w:top w:val="none" w:sz="0" w:space="0" w:color="000000"/>
+                <w:left w:val="none" w:sz="0" w:space="0" w:color="000000"/>
+                <w:right w:val="none" w:sz="0" w:space="0" w:color="000000"/>
+              </w:pBdr>
+              <w:spacing w:after="40" w:before="40" w:line="240"/>
+              <w:ind w:left="80" w:right="80" w:firstLine="0" w:firstLineChars="0"/>
+              <w:rPr>
+                <w:rFonts w:ascii="Roboto Condensed" w:hAnsi="Helvetica" w:eastAsia="Helvetica" w:cs="Roboto Condensed"/>
+                <w:i w:val="false"/>
+                <w:b w:val="false"/>
+                <w:u w:val="none"/>
+                <w:sz w:val="24"/>
+                <w:szCs w:val="24"/>
+                <w:color w:val="000000"/>
+              </w:rPr>
+            </w:pPr>
+            <w:r>
+              <w:rPr>
+                <w:rFonts w:ascii="Roboto Condensed" w:hAnsi="Helvetica" w:eastAsia="Helvetica" w:cs="Roboto Condensed"/>
+                <w:i w:val="false"/>
+                <w:b w:val="false"/>
+                <w:u w:val="none"/>
                 <w:sz w:val="24"/>
                 <w:szCs w:val="24"/>
                 <w:color w:val="000000"/>
@@ -1692,33 +1662,32 @@
           </w:tcPr>
           <w:p>
             <w:pPr>
-              <w:jc w:val="left"/>
-              <w:pBdr>
-                <w:bottom w:val="none" w:sz="0" w:space="0" w:color="000000"/>
-                <w:top w:val="none" w:sz="0" w:space="0" w:color="000000"/>
-                <w:left w:val="none" w:sz="0" w:space="0" w:color="000000"/>
-                <w:right w:val="none" w:sz="0" w:space="0" w:color="000000"/>
-              </w:pBdr>
-              <w:spacing w:after="40" w:before="40" w:line="240"/>
-              <w:ind w:left="80" w:right="80" w:firstLine="0" w:firstLineChars="0"/>
-              <w:rPr>
-                <w:rFonts w:ascii="Roboto Condensed" w:hAnsi="Helvetica" w:eastAsia="Helvetica" w:cs="Roboto Condensed"/>
-                <w:i w:val="false"/>
-                <w:b w:val="false"/>
-                <w:u w:val="none"/>
-                <w:strike w:val="false"/>
-                <w:sz w:val="24"/>
-                <w:szCs w:val="24"/>
-                <w:color w:val="000000"/>
-              </w:rPr>
-            </w:pPr>
-            <w:r>
-              <w:rPr>
-                <w:rFonts w:ascii="Roboto Condensed" w:hAnsi="Helvetica" w:eastAsia="Helvetica" w:cs="Roboto Condensed"/>
-                <w:i w:val="false"/>
-                <w:b w:val="false"/>
-                <w:u w:val="none"/>
-                <w:strike w:val="false"/>
+              <w:pStyle w:val="Normal"/>
+              <w:jc w:val="left"/>
+              <w:pBdr>
+                <w:bottom w:val="none" w:sz="0" w:space="0" w:color="000000"/>
+                <w:top w:val="none" w:sz="0" w:space="0" w:color="000000"/>
+                <w:left w:val="none" w:sz="0" w:space="0" w:color="000000"/>
+                <w:right w:val="none" w:sz="0" w:space="0" w:color="000000"/>
+              </w:pBdr>
+              <w:spacing w:after="40" w:before="40" w:line="240"/>
+              <w:ind w:left="80" w:right="80" w:firstLine="0" w:firstLineChars="0"/>
+              <w:rPr>
+                <w:rFonts w:ascii="Roboto Condensed" w:hAnsi="Helvetica" w:eastAsia="Helvetica" w:cs="Roboto Condensed"/>
+                <w:i w:val="false"/>
+                <w:b w:val="false"/>
+                <w:u w:val="none"/>
+                <w:sz w:val="24"/>
+                <w:szCs w:val="24"/>
+                <w:color w:val="000000"/>
+              </w:rPr>
+            </w:pPr>
+            <w:r>
+              <w:rPr>
+                <w:rFonts w:ascii="Roboto Condensed" w:hAnsi="Helvetica" w:eastAsia="Helvetica" w:cs="Roboto Condensed"/>
+                <w:i w:val="false"/>
+                <w:b w:val="false"/>
+                <w:u w:val="none"/>
                 <w:sz w:val="24"/>
                 <w:szCs w:val="24"/>
                 <w:color w:val="000000"/>
@@ -1746,33 +1715,32 @@
           </w:tcPr>
           <w:p>
             <w:pPr>
-              <w:jc w:val="left"/>
-              <w:pBdr>
-                <w:bottom w:val="none" w:sz="0" w:space="0" w:color="000000"/>
-                <w:top w:val="none" w:sz="0" w:space="0" w:color="000000"/>
-                <w:left w:val="none" w:sz="0" w:space="0" w:color="000000"/>
-                <w:right w:val="none" w:sz="0" w:space="0" w:color="000000"/>
-              </w:pBdr>
-              <w:spacing w:after="40" w:before="40" w:line="240"/>
-              <w:ind w:left="80" w:right="80" w:firstLine="0" w:firstLineChars="0"/>
-              <w:rPr>
-                <w:rFonts w:ascii="Roboto Condensed" w:hAnsi="Helvetica" w:eastAsia="Helvetica" w:cs="Roboto Condensed"/>
-                <w:i w:val="false"/>
-                <w:b w:val="false"/>
-                <w:u w:val="none"/>
-                <w:strike w:val="false"/>
-                <w:sz w:val="24"/>
-                <w:szCs w:val="24"/>
-                <w:color w:val="000000"/>
-              </w:rPr>
-            </w:pPr>
-            <w:r>
-              <w:rPr>
-                <w:rFonts w:ascii="Roboto Condensed" w:hAnsi="Helvetica" w:eastAsia="Helvetica" w:cs="Roboto Condensed"/>
-                <w:i w:val="false"/>
-                <w:b w:val="false"/>
-                <w:u w:val="none"/>
-                <w:strike w:val="false"/>
+              <w:pStyle w:val="Normal"/>
+              <w:jc w:val="left"/>
+              <w:pBdr>
+                <w:bottom w:val="none" w:sz="0" w:space="0" w:color="000000"/>
+                <w:top w:val="none" w:sz="0" w:space="0" w:color="000000"/>
+                <w:left w:val="none" w:sz="0" w:space="0" w:color="000000"/>
+                <w:right w:val="none" w:sz="0" w:space="0" w:color="000000"/>
+              </w:pBdr>
+              <w:spacing w:after="40" w:before="40" w:line="240"/>
+              <w:ind w:left="80" w:right="80" w:firstLine="0" w:firstLineChars="0"/>
+              <w:rPr>
+                <w:rFonts w:ascii="Roboto Condensed" w:hAnsi="Helvetica" w:eastAsia="Helvetica" w:cs="Roboto Condensed"/>
+                <w:i w:val="false"/>
+                <w:b w:val="false"/>
+                <w:u w:val="none"/>
+                <w:sz w:val="24"/>
+                <w:szCs w:val="24"/>
+                <w:color w:val="000000"/>
+              </w:rPr>
+            </w:pPr>
+            <w:r>
+              <w:rPr>
+                <w:rFonts w:ascii="Roboto Condensed" w:hAnsi="Helvetica" w:eastAsia="Helvetica" w:cs="Roboto Condensed"/>
+                <w:i w:val="false"/>
+                <w:b w:val="false"/>
+                <w:u w:val="none"/>
                 <w:sz w:val="24"/>
                 <w:szCs w:val="24"/>
                 <w:color w:val="000000"/>
@@ -1800,33 +1768,32 @@
           </w:tcPr>
           <w:p>
             <w:pPr>
-              <w:jc w:val="left"/>
-              <w:pBdr>
-                <w:bottom w:val="none" w:sz="0" w:space="0" w:color="000000"/>
-                <w:top w:val="none" w:sz="0" w:space="0" w:color="000000"/>
-                <w:left w:val="none" w:sz="0" w:space="0" w:color="000000"/>
-                <w:right w:val="none" w:sz="0" w:space="0" w:color="000000"/>
-              </w:pBdr>
-              <w:spacing w:after="40" w:before="40" w:line="240"/>
-              <w:ind w:left="80" w:right="80" w:firstLine="0" w:firstLineChars="0"/>
-              <w:rPr>
-                <w:rFonts w:ascii="Roboto Condensed" w:hAnsi="Helvetica" w:eastAsia="Helvetica" w:cs="Roboto Condensed"/>
-                <w:i w:val="false"/>
-                <w:b w:val="false"/>
-                <w:u w:val="none"/>
-                <w:strike w:val="false"/>
-                <w:sz w:val="24"/>
-                <w:szCs w:val="24"/>
-                <w:color w:val="000000"/>
-              </w:rPr>
-            </w:pPr>
-            <w:r>
-              <w:rPr>
-                <w:rFonts w:ascii="Roboto Condensed" w:hAnsi="Helvetica" w:eastAsia="Helvetica" w:cs="Roboto Condensed"/>
-                <w:i w:val="false"/>
-                <w:b w:val="false"/>
-                <w:u w:val="none"/>
-                <w:strike w:val="false"/>
+              <w:pStyle w:val="Normal"/>
+              <w:jc w:val="left"/>
+              <w:pBdr>
+                <w:bottom w:val="none" w:sz="0" w:space="0" w:color="000000"/>
+                <w:top w:val="none" w:sz="0" w:space="0" w:color="000000"/>
+                <w:left w:val="none" w:sz="0" w:space="0" w:color="000000"/>
+                <w:right w:val="none" w:sz="0" w:space="0" w:color="000000"/>
+              </w:pBdr>
+              <w:spacing w:after="40" w:before="40" w:line="240"/>
+              <w:ind w:left="80" w:right="80" w:firstLine="0" w:firstLineChars="0"/>
+              <w:rPr>
+                <w:rFonts w:ascii="Roboto Condensed" w:hAnsi="Helvetica" w:eastAsia="Helvetica" w:cs="Roboto Condensed"/>
+                <w:i w:val="false"/>
+                <w:b w:val="false"/>
+                <w:u w:val="none"/>
+                <w:sz w:val="24"/>
+                <w:szCs w:val="24"/>
+                <w:color w:val="000000"/>
+              </w:rPr>
+            </w:pPr>
+            <w:r>
+              <w:rPr>
+                <w:rFonts w:ascii="Roboto Condensed" w:hAnsi="Helvetica" w:eastAsia="Helvetica" w:cs="Roboto Condensed"/>
+                <w:i w:val="false"/>
+                <w:b w:val="false"/>
+                <w:u w:val="none"/>
                 <w:sz w:val="24"/>
                 <w:szCs w:val="24"/>
                 <w:color w:val="000000"/>
@@ -1854,6 +1821,7 @@
           </w:tcPr>
           <w:p>
             <w:pPr>
+              <w:pStyle w:val="Normal"/>
               <w:jc w:val="right"/>
               <w:pBdr>
                 <w:bottom w:val="none" w:sz="0" w:space="0" w:color="000000"/>
@@ -1868,19 +1836,17 @@
                 <w:i w:val="false"/>
                 <w:b w:val="false"/>
                 <w:u w:val="none"/>
-                <w:strike w:val="false"/>
-                <w:sz w:val="24"/>
-                <w:szCs w:val="24"/>
-                <w:color w:val="000000"/>
-              </w:rPr>
-            </w:pPr>
-            <w:r>
-              <w:rPr>
-                <w:rFonts w:ascii="Roboto Condensed" w:hAnsi="Helvetica" w:eastAsia="Helvetica" w:cs="Roboto Condensed"/>
-                <w:i w:val="false"/>
-                <w:b w:val="false"/>
-                <w:u w:val="none"/>
-                <w:strike w:val="false"/>
+                <w:sz w:val="24"/>
+                <w:szCs w:val="24"/>
+                <w:color w:val="000000"/>
+              </w:rPr>
+            </w:pPr>
+            <w:r>
+              <w:rPr>
+                <w:rFonts w:ascii="Roboto Condensed" w:hAnsi="Helvetica" w:eastAsia="Helvetica" w:cs="Roboto Condensed"/>
+                <w:i w:val="false"/>
+                <w:b w:val="false"/>
+                <w:u w:val="none"/>
                 <w:sz w:val="24"/>
                 <w:szCs w:val="24"/>
                 <w:color w:val="000000"/>
@@ -1908,33 +1874,32 @@
           </w:tcPr>
           <w:p>
             <w:pPr>
-              <w:jc w:val="left"/>
-              <w:pBdr>
-                <w:bottom w:val="none" w:sz="0" w:space="0" w:color="000000"/>
-                <w:top w:val="none" w:sz="0" w:space="0" w:color="000000"/>
-                <w:left w:val="none" w:sz="0" w:space="0" w:color="000000"/>
-                <w:right w:val="none" w:sz="0" w:space="0" w:color="000000"/>
-              </w:pBdr>
-              <w:spacing w:after="40" w:before="40" w:line="240"/>
-              <w:ind w:left="80" w:right="80" w:firstLine="0" w:firstLineChars="0"/>
-              <w:rPr>
-                <w:rFonts w:ascii="Roboto Condensed" w:hAnsi="Helvetica" w:eastAsia="Helvetica" w:cs="Roboto Condensed"/>
-                <w:i w:val="false"/>
-                <w:b w:val="false"/>
-                <w:u w:val="none"/>
-                <w:strike w:val="false"/>
-                <w:sz w:val="24"/>
-                <w:szCs w:val="24"/>
-                <w:color w:val="000000"/>
-              </w:rPr>
-            </w:pPr>
-            <w:r>
-              <w:rPr>
-                <w:rFonts w:ascii="Roboto Condensed" w:hAnsi="Helvetica" w:eastAsia="Helvetica" w:cs="Roboto Condensed"/>
-                <w:i w:val="false"/>
-                <w:b w:val="false"/>
-                <w:u w:val="none"/>
-                <w:strike w:val="false"/>
+              <w:pStyle w:val="Normal"/>
+              <w:jc w:val="left"/>
+              <w:pBdr>
+                <w:bottom w:val="none" w:sz="0" w:space="0" w:color="000000"/>
+                <w:top w:val="none" w:sz="0" w:space="0" w:color="000000"/>
+                <w:left w:val="none" w:sz="0" w:space="0" w:color="000000"/>
+                <w:right w:val="none" w:sz="0" w:space="0" w:color="000000"/>
+              </w:pBdr>
+              <w:spacing w:after="40" w:before="40" w:line="240"/>
+              <w:ind w:left="80" w:right="80" w:firstLine="0" w:firstLineChars="0"/>
+              <w:rPr>
+                <w:rFonts w:ascii="Roboto Condensed" w:hAnsi="Helvetica" w:eastAsia="Helvetica" w:cs="Roboto Condensed"/>
+                <w:i w:val="false"/>
+                <w:b w:val="false"/>
+                <w:u w:val="none"/>
+                <w:sz w:val="24"/>
+                <w:szCs w:val="24"/>
+                <w:color w:val="000000"/>
+              </w:rPr>
+            </w:pPr>
+            <w:r>
+              <w:rPr>
+                <w:rFonts w:ascii="Roboto Condensed" w:hAnsi="Helvetica" w:eastAsia="Helvetica" w:cs="Roboto Condensed"/>
+                <w:i w:val="false"/>
+                <w:b w:val="false"/>
+                <w:u w:val="none"/>
                 <w:sz w:val="24"/>
                 <w:szCs w:val="24"/>
                 <w:color w:val="000000"/>
@@ -1962,33 +1927,32 @@
           </w:tcPr>
           <w:p>
             <w:pPr>
-              <w:jc w:val="left"/>
-              <w:pBdr>
-                <w:bottom w:val="none" w:sz="0" w:space="0" w:color="000000"/>
-                <w:top w:val="none" w:sz="0" w:space="0" w:color="000000"/>
-                <w:left w:val="none" w:sz="0" w:space="0" w:color="000000"/>
-                <w:right w:val="none" w:sz="0" w:space="0" w:color="000000"/>
-              </w:pBdr>
-              <w:spacing w:after="40" w:before="40" w:line="240"/>
-              <w:ind w:left="80" w:right="80" w:firstLine="0" w:firstLineChars="0"/>
-              <w:rPr>
-                <w:rFonts w:ascii="Roboto Condensed" w:hAnsi="Helvetica" w:eastAsia="Helvetica" w:cs="Roboto Condensed"/>
-                <w:i w:val="false"/>
-                <w:b w:val="false"/>
-                <w:u w:val="none"/>
-                <w:strike w:val="false"/>
-                <w:sz w:val="24"/>
-                <w:szCs w:val="24"/>
-                <w:color w:val="000000"/>
-              </w:rPr>
-            </w:pPr>
-            <w:r>
-              <w:rPr>
-                <w:rFonts w:ascii="Roboto Condensed" w:hAnsi="Helvetica" w:eastAsia="Helvetica" w:cs="Roboto Condensed"/>
-                <w:i w:val="false"/>
-                <w:b w:val="false"/>
-                <w:u w:val="none"/>
-                <w:strike w:val="false"/>
+              <w:pStyle w:val="Normal"/>
+              <w:jc w:val="left"/>
+              <w:pBdr>
+                <w:bottom w:val="none" w:sz="0" w:space="0" w:color="000000"/>
+                <w:top w:val="none" w:sz="0" w:space="0" w:color="000000"/>
+                <w:left w:val="none" w:sz="0" w:space="0" w:color="000000"/>
+                <w:right w:val="none" w:sz="0" w:space="0" w:color="000000"/>
+              </w:pBdr>
+              <w:spacing w:after="40" w:before="40" w:line="240"/>
+              <w:ind w:left="80" w:right="80" w:firstLine="0" w:firstLineChars="0"/>
+              <w:rPr>
+                <w:rFonts w:ascii="Roboto Condensed" w:hAnsi="Helvetica" w:eastAsia="Helvetica" w:cs="Roboto Condensed"/>
+                <w:i w:val="false"/>
+                <w:b w:val="false"/>
+                <w:u w:val="none"/>
+                <w:sz w:val="24"/>
+                <w:szCs w:val="24"/>
+                <w:color w:val="000000"/>
+              </w:rPr>
+            </w:pPr>
+            <w:r>
+              <w:rPr>
+                <w:rFonts w:ascii="Roboto Condensed" w:hAnsi="Helvetica" w:eastAsia="Helvetica" w:cs="Roboto Condensed"/>
+                <w:i w:val="false"/>
+                <w:b w:val="false"/>
+                <w:u w:val="none"/>
                 <w:sz w:val="24"/>
                 <w:szCs w:val="24"/>
                 <w:color w:val="000000"/>
@@ -2022,33 +1986,32 @@
           </w:tcPr>
           <w:p>
             <w:pPr>
-              <w:jc w:val="left"/>
-              <w:pBdr>
-                <w:bottom w:val="none" w:sz="0" w:space="0" w:color="000000"/>
-                <w:top w:val="none" w:sz="0" w:space="0" w:color="000000"/>
-                <w:left w:val="none" w:sz="0" w:space="0" w:color="000000"/>
-                <w:right w:val="none" w:sz="0" w:space="0" w:color="000000"/>
-              </w:pBdr>
-              <w:spacing w:after="40" w:before="40" w:line="240"/>
-              <w:ind w:left="80" w:right="80" w:firstLine="0" w:firstLineChars="0"/>
-              <w:rPr>
-                <w:rFonts w:ascii="Roboto Condensed" w:hAnsi="Helvetica" w:eastAsia="Helvetica" w:cs="Roboto Condensed"/>
-                <w:i w:val="false"/>
-                <w:b w:val="false"/>
-                <w:u w:val="none"/>
-                <w:strike w:val="false"/>
-                <w:sz w:val="24"/>
-                <w:szCs w:val="24"/>
-                <w:color w:val="000000"/>
-              </w:rPr>
-            </w:pPr>
-            <w:r>
-              <w:rPr>
-                <w:rFonts w:ascii="Roboto Condensed" w:hAnsi="Helvetica" w:eastAsia="Helvetica" w:cs="Roboto Condensed"/>
-                <w:i w:val="false"/>
-                <w:b w:val="false"/>
-                <w:u w:val="none"/>
-                <w:strike w:val="false"/>
+              <w:pStyle w:val="Normal"/>
+              <w:jc w:val="left"/>
+              <w:pBdr>
+                <w:bottom w:val="none" w:sz="0" w:space="0" w:color="000000"/>
+                <w:top w:val="none" w:sz="0" w:space="0" w:color="000000"/>
+                <w:left w:val="none" w:sz="0" w:space="0" w:color="000000"/>
+                <w:right w:val="none" w:sz="0" w:space="0" w:color="000000"/>
+              </w:pBdr>
+              <w:spacing w:after="40" w:before="40" w:line="240"/>
+              <w:ind w:left="80" w:right="80" w:firstLine="0" w:firstLineChars="0"/>
+              <w:rPr>
+                <w:rFonts w:ascii="Roboto Condensed" w:hAnsi="Helvetica" w:eastAsia="Helvetica" w:cs="Roboto Condensed"/>
+                <w:i w:val="false"/>
+                <w:b w:val="false"/>
+                <w:u w:val="none"/>
+                <w:sz w:val="24"/>
+                <w:szCs w:val="24"/>
+                <w:color w:val="000000"/>
+              </w:rPr>
+            </w:pPr>
+            <w:r>
+              <w:rPr>
+                <w:rFonts w:ascii="Roboto Condensed" w:hAnsi="Helvetica" w:eastAsia="Helvetica" w:cs="Roboto Condensed"/>
+                <w:i w:val="false"/>
+                <w:b w:val="false"/>
+                <w:u w:val="none"/>
                 <w:sz w:val="24"/>
                 <w:szCs w:val="24"/>
                 <w:color w:val="000000"/>
@@ -2076,33 +2039,32 @@
           </w:tcPr>
           <w:p>
             <w:pPr>
-              <w:jc w:val="left"/>
-              <w:pBdr>
-                <w:bottom w:val="none" w:sz="0" w:space="0" w:color="000000"/>
-                <w:top w:val="none" w:sz="0" w:space="0" w:color="000000"/>
-                <w:left w:val="none" w:sz="0" w:space="0" w:color="000000"/>
-                <w:right w:val="none" w:sz="0" w:space="0" w:color="000000"/>
-              </w:pBdr>
-              <w:spacing w:after="40" w:before="40" w:line="240"/>
-              <w:ind w:left="80" w:right="80" w:firstLine="0" w:firstLineChars="0"/>
-              <w:rPr>
-                <w:rFonts w:ascii="Roboto Condensed" w:hAnsi="Helvetica" w:eastAsia="Helvetica" w:cs="Roboto Condensed"/>
-                <w:i w:val="false"/>
-                <w:b w:val="false"/>
-                <w:u w:val="none"/>
-                <w:strike w:val="false"/>
-                <w:sz w:val="24"/>
-                <w:szCs w:val="24"/>
-                <w:color w:val="000000"/>
-              </w:rPr>
-            </w:pPr>
-            <w:r>
-              <w:rPr>
-                <w:rFonts w:ascii="Roboto Condensed" w:hAnsi="Helvetica" w:eastAsia="Helvetica" w:cs="Roboto Condensed"/>
-                <w:i w:val="false"/>
-                <w:b w:val="false"/>
-                <w:u w:val="none"/>
-                <w:strike w:val="false"/>
+              <w:pStyle w:val="Normal"/>
+              <w:jc w:val="left"/>
+              <w:pBdr>
+                <w:bottom w:val="none" w:sz="0" w:space="0" w:color="000000"/>
+                <w:top w:val="none" w:sz="0" w:space="0" w:color="000000"/>
+                <w:left w:val="none" w:sz="0" w:space="0" w:color="000000"/>
+                <w:right w:val="none" w:sz="0" w:space="0" w:color="000000"/>
+              </w:pBdr>
+              <w:spacing w:after="40" w:before="40" w:line="240"/>
+              <w:ind w:left="80" w:right="80" w:firstLine="0" w:firstLineChars="0"/>
+              <w:rPr>
+                <w:rFonts w:ascii="Roboto Condensed" w:hAnsi="Helvetica" w:eastAsia="Helvetica" w:cs="Roboto Condensed"/>
+                <w:i w:val="false"/>
+                <w:b w:val="false"/>
+                <w:u w:val="none"/>
+                <w:sz w:val="24"/>
+                <w:szCs w:val="24"/>
+                <w:color w:val="000000"/>
+              </w:rPr>
+            </w:pPr>
+            <w:r>
+              <w:rPr>
+                <w:rFonts w:ascii="Roboto Condensed" w:hAnsi="Helvetica" w:eastAsia="Helvetica" w:cs="Roboto Condensed"/>
+                <w:i w:val="false"/>
+                <w:b w:val="false"/>
+                <w:u w:val="none"/>
                 <w:sz w:val="24"/>
                 <w:szCs w:val="24"/>
                 <w:color w:val="000000"/>
@@ -2130,33 +2092,32 @@
           </w:tcPr>
           <w:p>
             <w:pPr>
-              <w:jc w:val="left"/>
-              <w:pBdr>
-                <w:bottom w:val="none" w:sz="0" w:space="0" w:color="000000"/>
-                <w:top w:val="none" w:sz="0" w:space="0" w:color="000000"/>
-                <w:left w:val="none" w:sz="0" w:space="0" w:color="000000"/>
-                <w:right w:val="none" w:sz="0" w:space="0" w:color="000000"/>
-              </w:pBdr>
-              <w:spacing w:after="40" w:before="40" w:line="240"/>
-              <w:ind w:left="80" w:right="80" w:firstLine="0" w:firstLineChars="0"/>
-              <w:rPr>
-                <w:rFonts w:ascii="Roboto Condensed" w:hAnsi="Helvetica" w:eastAsia="Helvetica" w:cs="Roboto Condensed"/>
-                <w:i w:val="false"/>
-                <w:b w:val="false"/>
-                <w:u w:val="none"/>
-                <w:strike w:val="false"/>
-                <w:sz w:val="24"/>
-                <w:szCs w:val="24"/>
-                <w:color w:val="000000"/>
-              </w:rPr>
-            </w:pPr>
-            <w:r>
-              <w:rPr>
-                <w:rFonts w:ascii="Roboto Condensed" w:hAnsi="Helvetica" w:eastAsia="Helvetica" w:cs="Roboto Condensed"/>
-                <w:i w:val="false"/>
-                <w:b w:val="false"/>
-                <w:u w:val="none"/>
-                <w:strike w:val="false"/>
+              <w:pStyle w:val="Normal"/>
+              <w:jc w:val="left"/>
+              <w:pBdr>
+                <w:bottom w:val="none" w:sz="0" w:space="0" w:color="000000"/>
+                <w:top w:val="none" w:sz="0" w:space="0" w:color="000000"/>
+                <w:left w:val="none" w:sz="0" w:space="0" w:color="000000"/>
+                <w:right w:val="none" w:sz="0" w:space="0" w:color="000000"/>
+              </w:pBdr>
+              <w:spacing w:after="40" w:before="40" w:line="240"/>
+              <w:ind w:left="80" w:right="80" w:firstLine="0" w:firstLineChars="0"/>
+              <w:rPr>
+                <w:rFonts w:ascii="Roboto Condensed" w:hAnsi="Helvetica" w:eastAsia="Helvetica" w:cs="Roboto Condensed"/>
+                <w:i w:val="false"/>
+                <w:b w:val="false"/>
+                <w:u w:val="none"/>
+                <w:sz w:val="24"/>
+                <w:szCs w:val="24"/>
+                <w:color w:val="000000"/>
+              </w:rPr>
+            </w:pPr>
+            <w:r>
+              <w:rPr>
+                <w:rFonts w:ascii="Roboto Condensed" w:hAnsi="Helvetica" w:eastAsia="Helvetica" w:cs="Roboto Condensed"/>
+                <w:i w:val="false"/>
+                <w:b w:val="false"/>
+                <w:u w:val="none"/>
                 <w:sz w:val="24"/>
                 <w:szCs w:val="24"/>
                 <w:color w:val="000000"/>
@@ -2184,6 +2145,7 @@
           </w:tcPr>
           <w:p>
             <w:pPr>
+              <w:pStyle w:val="Normal"/>
               <w:jc w:val="right"/>
               <w:pBdr>
                 <w:bottom w:val="none" w:sz="0" w:space="0" w:color="000000"/>
@@ -2198,19 +2160,17 @@
                 <w:i w:val="false"/>
                 <w:b w:val="false"/>
                 <w:u w:val="none"/>
-                <w:strike w:val="false"/>
-                <w:sz w:val="24"/>
-                <w:szCs w:val="24"/>
-                <w:color w:val="000000"/>
-              </w:rPr>
-            </w:pPr>
-            <w:r>
-              <w:rPr>
-                <w:rFonts w:ascii="Roboto Condensed" w:hAnsi="Helvetica" w:eastAsia="Helvetica" w:cs="Roboto Condensed"/>
-                <w:i w:val="false"/>
-                <w:b w:val="false"/>
-                <w:u w:val="none"/>
-                <w:strike w:val="false"/>
+                <w:sz w:val="24"/>
+                <w:szCs w:val="24"/>
+                <w:color w:val="000000"/>
+              </w:rPr>
+            </w:pPr>
+            <w:r>
+              <w:rPr>
+                <w:rFonts w:ascii="Roboto Condensed" w:hAnsi="Helvetica" w:eastAsia="Helvetica" w:cs="Roboto Condensed"/>
+                <w:i w:val="false"/>
+                <w:b w:val="false"/>
+                <w:u w:val="none"/>
                 <w:sz w:val="24"/>
                 <w:szCs w:val="24"/>
                 <w:color w:val="000000"/>
@@ -2238,33 +2198,32 @@
           </w:tcPr>
           <w:p>
             <w:pPr>
-              <w:jc w:val="left"/>
-              <w:pBdr>
-                <w:bottom w:val="none" w:sz="0" w:space="0" w:color="000000"/>
-                <w:top w:val="none" w:sz="0" w:space="0" w:color="000000"/>
-                <w:left w:val="none" w:sz="0" w:space="0" w:color="000000"/>
-                <w:right w:val="none" w:sz="0" w:space="0" w:color="000000"/>
-              </w:pBdr>
-              <w:spacing w:after="40" w:before="40" w:line="240"/>
-              <w:ind w:left="80" w:right="80" w:firstLine="0" w:firstLineChars="0"/>
-              <w:rPr>
-                <w:rFonts w:ascii="Roboto Condensed" w:hAnsi="Helvetica" w:eastAsia="Helvetica" w:cs="Roboto Condensed"/>
-                <w:i w:val="false"/>
-                <w:b w:val="false"/>
-                <w:u w:val="none"/>
-                <w:strike w:val="false"/>
-                <w:sz w:val="24"/>
-                <w:szCs w:val="24"/>
-                <w:color w:val="000000"/>
-              </w:rPr>
-            </w:pPr>
-            <w:r>
-              <w:rPr>
-                <w:rFonts w:ascii="Roboto Condensed" w:hAnsi="Helvetica" w:eastAsia="Helvetica" w:cs="Roboto Condensed"/>
-                <w:i w:val="false"/>
-                <w:b w:val="false"/>
-                <w:u w:val="none"/>
-                <w:strike w:val="false"/>
+              <w:pStyle w:val="Normal"/>
+              <w:jc w:val="left"/>
+              <w:pBdr>
+                <w:bottom w:val="none" w:sz="0" w:space="0" w:color="000000"/>
+                <w:top w:val="none" w:sz="0" w:space="0" w:color="000000"/>
+                <w:left w:val="none" w:sz="0" w:space="0" w:color="000000"/>
+                <w:right w:val="none" w:sz="0" w:space="0" w:color="000000"/>
+              </w:pBdr>
+              <w:spacing w:after="40" w:before="40" w:line="240"/>
+              <w:ind w:left="80" w:right="80" w:firstLine="0" w:firstLineChars="0"/>
+              <w:rPr>
+                <w:rFonts w:ascii="Roboto Condensed" w:hAnsi="Helvetica" w:eastAsia="Helvetica" w:cs="Roboto Condensed"/>
+                <w:i w:val="false"/>
+                <w:b w:val="false"/>
+                <w:u w:val="none"/>
+                <w:sz w:val="24"/>
+                <w:szCs w:val="24"/>
+                <w:color w:val="000000"/>
+              </w:rPr>
+            </w:pPr>
+            <w:r>
+              <w:rPr>
+                <w:rFonts w:ascii="Roboto Condensed" w:hAnsi="Helvetica" w:eastAsia="Helvetica" w:cs="Roboto Condensed"/>
+                <w:i w:val="false"/>
+                <w:b w:val="false"/>
+                <w:u w:val="none"/>
                 <w:sz w:val="24"/>
                 <w:szCs w:val="24"/>
                 <w:color w:val="000000"/>
@@ -2292,33 +2251,32 @@
           </w:tcPr>
           <w:p>
             <w:pPr>
-              <w:jc w:val="left"/>
-              <w:pBdr>
-                <w:bottom w:val="none" w:sz="0" w:space="0" w:color="000000"/>
-                <w:top w:val="none" w:sz="0" w:space="0" w:color="000000"/>
-                <w:left w:val="none" w:sz="0" w:space="0" w:color="000000"/>
-                <w:right w:val="none" w:sz="0" w:space="0" w:color="000000"/>
-              </w:pBdr>
-              <w:spacing w:after="40" w:before="40" w:line="240"/>
-              <w:ind w:left="80" w:right="80" w:firstLine="0" w:firstLineChars="0"/>
-              <w:rPr>
-                <w:rFonts w:ascii="Roboto Condensed" w:hAnsi="Helvetica" w:eastAsia="Helvetica" w:cs="Roboto Condensed"/>
-                <w:i w:val="false"/>
-                <w:b w:val="false"/>
-                <w:u w:val="none"/>
-                <w:strike w:val="false"/>
-                <w:sz w:val="24"/>
-                <w:szCs w:val="24"/>
-                <w:color w:val="000000"/>
-              </w:rPr>
-            </w:pPr>
-            <w:r>
-              <w:rPr>
-                <w:rFonts w:ascii="Roboto Condensed" w:hAnsi="Helvetica" w:eastAsia="Helvetica" w:cs="Roboto Condensed"/>
-                <w:i w:val="false"/>
-                <w:b w:val="false"/>
-                <w:u w:val="none"/>
-                <w:strike w:val="false"/>
+              <w:pStyle w:val="Normal"/>
+              <w:jc w:val="left"/>
+              <w:pBdr>
+                <w:bottom w:val="none" w:sz="0" w:space="0" w:color="000000"/>
+                <w:top w:val="none" w:sz="0" w:space="0" w:color="000000"/>
+                <w:left w:val="none" w:sz="0" w:space="0" w:color="000000"/>
+                <w:right w:val="none" w:sz="0" w:space="0" w:color="000000"/>
+              </w:pBdr>
+              <w:spacing w:after="40" w:before="40" w:line="240"/>
+              <w:ind w:left="80" w:right="80" w:firstLine="0" w:firstLineChars="0"/>
+              <w:rPr>
+                <w:rFonts w:ascii="Roboto Condensed" w:hAnsi="Helvetica" w:eastAsia="Helvetica" w:cs="Roboto Condensed"/>
+                <w:i w:val="false"/>
+                <w:b w:val="false"/>
+                <w:u w:val="none"/>
+                <w:sz w:val="24"/>
+                <w:szCs w:val="24"/>
+                <w:color w:val="000000"/>
+              </w:rPr>
+            </w:pPr>
+            <w:r>
+              <w:rPr>
+                <w:rFonts w:ascii="Roboto Condensed" w:hAnsi="Helvetica" w:eastAsia="Helvetica" w:cs="Roboto Condensed"/>
+                <w:i w:val="false"/>
+                <w:b w:val="false"/>
+                <w:u w:val="none"/>
                 <w:sz w:val="24"/>
                 <w:szCs w:val="24"/>
                 <w:color w:val="000000"/>
@@ -2352,33 +2310,32 @@
           </w:tcPr>
           <w:p>
             <w:pPr>
-              <w:jc w:val="left"/>
-              <w:pBdr>
-                <w:bottom w:val="none" w:sz="0" w:space="0" w:color="000000"/>
-                <w:top w:val="none" w:sz="0" w:space="0" w:color="000000"/>
-                <w:left w:val="none" w:sz="0" w:space="0" w:color="000000"/>
-                <w:right w:val="none" w:sz="0" w:space="0" w:color="000000"/>
-              </w:pBdr>
-              <w:spacing w:after="40" w:before="40" w:line="240"/>
-              <w:ind w:left="80" w:right="80" w:firstLine="0" w:firstLineChars="0"/>
-              <w:rPr>
-                <w:rFonts w:ascii="Roboto Condensed" w:hAnsi="Helvetica" w:eastAsia="Helvetica" w:cs="Roboto Condensed"/>
-                <w:i w:val="false"/>
-                <w:b w:val="false"/>
-                <w:u w:val="none"/>
-                <w:strike w:val="false"/>
-                <w:sz w:val="24"/>
-                <w:szCs w:val="24"/>
-                <w:color w:val="000000"/>
-              </w:rPr>
-            </w:pPr>
-            <w:r>
-              <w:rPr>
-                <w:rFonts w:ascii="Roboto Condensed" w:hAnsi="Helvetica" w:eastAsia="Helvetica" w:cs="Roboto Condensed"/>
-                <w:i w:val="false"/>
-                <w:b w:val="false"/>
-                <w:u w:val="none"/>
-                <w:strike w:val="false"/>
+              <w:pStyle w:val="Normal"/>
+              <w:jc w:val="left"/>
+              <w:pBdr>
+                <w:bottom w:val="none" w:sz="0" w:space="0" w:color="000000"/>
+                <w:top w:val="none" w:sz="0" w:space="0" w:color="000000"/>
+                <w:left w:val="none" w:sz="0" w:space="0" w:color="000000"/>
+                <w:right w:val="none" w:sz="0" w:space="0" w:color="000000"/>
+              </w:pBdr>
+              <w:spacing w:after="40" w:before="40" w:line="240"/>
+              <w:ind w:left="80" w:right="80" w:firstLine="0" w:firstLineChars="0"/>
+              <w:rPr>
+                <w:rFonts w:ascii="Roboto Condensed" w:hAnsi="Helvetica" w:eastAsia="Helvetica" w:cs="Roboto Condensed"/>
+                <w:i w:val="false"/>
+                <w:b w:val="false"/>
+                <w:u w:val="none"/>
+                <w:sz w:val="24"/>
+                <w:szCs w:val="24"/>
+                <w:color w:val="000000"/>
+              </w:rPr>
+            </w:pPr>
+            <w:r>
+              <w:rPr>
+                <w:rFonts w:ascii="Roboto Condensed" w:hAnsi="Helvetica" w:eastAsia="Helvetica" w:cs="Roboto Condensed"/>
+                <w:i w:val="false"/>
+                <w:b w:val="false"/>
+                <w:u w:val="none"/>
                 <w:sz w:val="24"/>
                 <w:szCs w:val="24"/>
                 <w:color w:val="000000"/>
@@ -2406,33 +2363,32 @@
           </w:tcPr>
           <w:p>
             <w:pPr>
-              <w:jc w:val="left"/>
-              <w:pBdr>
-                <w:bottom w:val="none" w:sz="0" w:space="0" w:color="000000"/>
-                <w:top w:val="none" w:sz="0" w:space="0" w:color="000000"/>
-                <w:left w:val="none" w:sz="0" w:space="0" w:color="000000"/>
-                <w:right w:val="none" w:sz="0" w:space="0" w:color="000000"/>
-              </w:pBdr>
-              <w:spacing w:after="40" w:before="40" w:line="240"/>
-              <w:ind w:left="80" w:right="80" w:firstLine="0" w:firstLineChars="0"/>
-              <w:rPr>
-                <w:rFonts w:ascii="Roboto Condensed" w:hAnsi="Helvetica" w:eastAsia="Helvetica" w:cs="Roboto Condensed"/>
-                <w:i w:val="false"/>
-                <w:b w:val="false"/>
-                <w:u w:val="none"/>
-                <w:strike w:val="false"/>
-                <w:sz w:val="24"/>
-                <w:szCs w:val="24"/>
-                <w:color w:val="000000"/>
-              </w:rPr>
-            </w:pPr>
-            <w:r>
-              <w:rPr>
-                <w:rFonts w:ascii="Roboto Condensed" w:hAnsi="Helvetica" w:eastAsia="Helvetica" w:cs="Roboto Condensed"/>
-                <w:i w:val="false"/>
-                <w:b w:val="false"/>
-                <w:u w:val="none"/>
-                <w:strike w:val="false"/>
+              <w:pStyle w:val="Normal"/>
+              <w:jc w:val="left"/>
+              <w:pBdr>
+                <w:bottom w:val="none" w:sz="0" w:space="0" w:color="000000"/>
+                <w:top w:val="none" w:sz="0" w:space="0" w:color="000000"/>
+                <w:left w:val="none" w:sz="0" w:space="0" w:color="000000"/>
+                <w:right w:val="none" w:sz="0" w:space="0" w:color="000000"/>
+              </w:pBdr>
+              <w:spacing w:after="40" w:before="40" w:line="240"/>
+              <w:ind w:left="80" w:right="80" w:firstLine="0" w:firstLineChars="0"/>
+              <w:rPr>
+                <w:rFonts w:ascii="Roboto Condensed" w:hAnsi="Helvetica" w:eastAsia="Helvetica" w:cs="Roboto Condensed"/>
+                <w:i w:val="false"/>
+                <w:b w:val="false"/>
+                <w:u w:val="none"/>
+                <w:sz w:val="24"/>
+                <w:szCs w:val="24"/>
+                <w:color w:val="000000"/>
+              </w:rPr>
+            </w:pPr>
+            <w:r>
+              <w:rPr>
+                <w:rFonts w:ascii="Roboto Condensed" w:hAnsi="Helvetica" w:eastAsia="Helvetica" w:cs="Roboto Condensed"/>
+                <w:i w:val="false"/>
+                <w:b w:val="false"/>
+                <w:u w:val="none"/>
                 <w:sz w:val="24"/>
                 <w:szCs w:val="24"/>
                 <w:color w:val="000000"/>
@@ -2460,33 +2416,32 @@
           </w:tcPr>
           <w:p>
             <w:pPr>
-              <w:jc w:val="left"/>
-              <w:pBdr>
-                <w:bottom w:val="none" w:sz="0" w:space="0" w:color="000000"/>
-                <w:top w:val="none" w:sz="0" w:space="0" w:color="000000"/>
-                <w:left w:val="none" w:sz="0" w:space="0" w:color="000000"/>
-                <w:right w:val="none" w:sz="0" w:space="0" w:color="000000"/>
-              </w:pBdr>
-              <w:spacing w:after="40" w:before="40" w:line="240"/>
-              <w:ind w:left="80" w:right="80" w:firstLine="0" w:firstLineChars="0"/>
-              <w:rPr>
-                <w:rFonts w:ascii="Roboto Condensed" w:hAnsi="Helvetica" w:eastAsia="Helvetica" w:cs="Roboto Condensed"/>
-                <w:i w:val="false"/>
-                <w:b w:val="false"/>
-                <w:u w:val="none"/>
-                <w:strike w:val="false"/>
-                <w:sz w:val="24"/>
-                <w:szCs w:val="24"/>
-                <w:color w:val="000000"/>
-              </w:rPr>
-            </w:pPr>
-            <w:r>
-              <w:rPr>
-                <w:rFonts w:ascii="Roboto Condensed" w:hAnsi="Helvetica" w:eastAsia="Helvetica" w:cs="Roboto Condensed"/>
-                <w:i w:val="false"/>
-                <w:b w:val="false"/>
-                <w:u w:val="none"/>
-                <w:strike w:val="false"/>
+              <w:pStyle w:val="Normal"/>
+              <w:jc w:val="left"/>
+              <w:pBdr>
+                <w:bottom w:val="none" w:sz="0" w:space="0" w:color="000000"/>
+                <w:top w:val="none" w:sz="0" w:space="0" w:color="000000"/>
+                <w:left w:val="none" w:sz="0" w:space="0" w:color="000000"/>
+                <w:right w:val="none" w:sz="0" w:space="0" w:color="000000"/>
+              </w:pBdr>
+              <w:spacing w:after="40" w:before="40" w:line="240"/>
+              <w:ind w:left="80" w:right="80" w:firstLine="0" w:firstLineChars="0"/>
+              <w:rPr>
+                <w:rFonts w:ascii="Roboto Condensed" w:hAnsi="Helvetica" w:eastAsia="Helvetica" w:cs="Roboto Condensed"/>
+                <w:i w:val="false"/>
+                <w:b w:val="false"/>
+                <w:u w:val="none"/>
+                <w:sz w:val="24"/>
+                <w:szCs w:val="24"/>
+                <w:color w:val="000000"/>
+              </w:rPr>
+            </w:pPr>
+            <w:r>
+              <w:rPr>
+                <w:rFonts w:ascii="Roboto Condensed" w:hAnsi="Helvetica" w:eastAsia="Helvetica" w:cs="Roboto Condensed"/>
+                <w:i w:val="false"/>
+                <w:b w:val="false"/>
+                <w:u w:val="none"/>
                 <w:sz w:val="24"/>
                 <w:szCs w:val="24"/>
                 <w:color w:val="000000"/>
@@ -2514,6 +2469,7 @@
           </w:tcPr>
           <w:p>
             <w:pPr>
+              <w:pStyle w:val="Normal"/>
               <w:jc w:val="right"/>
               <w:pBdr>
                 <w:bottom w:val="none" w:sz="0" w:space="0" w:color="000000"/>
@@ -2528,19 +2484,17 @@
                 <w:i w:val="false"/>
                 <w:b w:val="false"/>
                 <w:u w:val="none"/>
-                <w:strike w:val="false"/>
-                <w:sz w:val="24"/>
-                <w:szCs w:val="24"/>
-                <w:color w:val="000000"/>
-              </w:rPr>
-            </w:pPr>
-            <w:r>
-              <w:rPr>
-                <w:rFonts w:ascii="Roboto Condensed" w:hAnsi="Helvetica" w:eastAsia="Helvetica" w:cs="Roboto Condensed"/>
-                <w:i w:val="false"/>
-                <w:b w:val="false"/>
-                <w:u w:val="none"/>
-                <w:strike w:val="false"/>
+                <w:sz w:val="24"/>
+                <w:szCs w:val="24"/>
+                <w:color w:val="000000"/>
+              </w:rPr>
+            </w:pPr>
+            <w:r>
+              <w:rPr>
+                <w:rFonts w:ascii="Roboto Condensed" w:hAnsi="Helvetica" w:eastAsia="Helvetica" w:cs="Roboto Condensed"/>
+                <w:i w:val="false"/>
+                <w:b w:val="false"/>
+                <w:u w:val="none"/>
                 <w:sz w:val="24"/>
                 <w:szCs w:val="24"/>
                 <w:color w:val="000000"/>
@@ -2568,33 +2522,32 @@
           </w:tcPr>
           <w:p>
             <w:pPr>
-              <w:jc w:val="left"/>
-              <w:pBdr>
-                <w:bottom w:val="none" w:sz="0" w:space="0" w:color="000000"/>
-                <w:top w:val="none" w:sz="0" w:space="0" w:color="000000"/>
-                <w:left w:val="none" w:sz="0" w:space="0" w:color="000000"/>
-                <w:right w:val="none" w:sz="0" w:space="0" w:color="000000"/>
-              </w:pBdr>
-              <w:spacing w:after="40" w:before="40" w:line="240"/>
-              <w:ind w:left="80" w:right="80" w:firstLine="0" w:firstLineChars="0"/>
-              <w:rPr>
-                <w:rFonts w:ascii="Roboto Condensed" w:hAnsi="Helvetica" w:eastAsia="Helvetica" w:cs="Roboto Condensed"/>
-                <w:i w:val="false"/>
-                <w:b w:val="false"/>
-                <w:u w:val="none"/>
-                <w:strike w:val="false"/>
-                <w:sz w:val="24"/>
-                <w:szCs w:val="24"/>
-                <w:color w:val="000000"/>
-              </w:rPr>
-            </w:pPr>
-            <w:r>
-              <w:rPr>
-                <w:rFonts w:ascii="Roboto Condensed" w:hAnsi="Helvetica" w:eastAsia="Helvetica" w:cs="Roboto Condensed"/>
-                <w:i w:val="false"/>
-                <w:b w:val="false"/>
-                <w:u w:val="none"/>
-                <w:strike w:val="false"/>
+              <w:pStyle w:val="Normal"/>
+              <w:jc w:val="left"/>
+              <w:pBdr>
+                <w:bottom w:val="none" w:sz="0" w:space="0" w:color="000000"/>
+                <w:top w:val="none" w:sz="0" w:space="0" w:color="000000"/>
+                <w:left w:val="none" w:sz="0" w:space="0" w:color="000000"/>
+                <w:right w:val="none" w:sz="0" w:space="0" w:color="000000"/>
+              </w:pBdr>
+              <w:spacing w:after="40" w:before="40" w:line="240"/>
+              <w:ind w:left="80" w:right="80" w:firstLine="0" w:firstLineChars="0"/>
+              <w:rPr>
+                <w:rFonts w:ascii="Roboto Condensed" w:hAnsi="Helvetica" w:eastAsia="Helvetica" w:cs="Roboto Condensed"/>
+                <w:i w:val="false"/>
+                <w:b w:val="false"/>
+                <w:u w:val="none"/>
+                <w:sz w:val="24"/>
+                <w:szCs w:val="24"/>
+                <w:color w:val="000000"/>
+              </w:rPr>
+            </w:pPr>
+            <w:r>
+              <w:rPr>
+                <w:rFonts w:ascii="Roboto Condensed" w:hAnsi="Helvetica" w:eastAsia="Helvetica" w:cs="Roboto Condensed"/>
+                <w:i w:val="false"/>
+                <w:b w:val="false"/>
+                <w:u w:val="none"/>
                 <w:sz w:val="24"/>
                 <w:szCs w:val="24"/>
                 <w:color w:val="000000"/>
@@ -2622,33 +2575,32 @@
           </w:tcPr>
           <w:p>
             <w:pPr>
-              <w:jc w:val="left"/>
-              <w:pBdr>
-                <w:bottom w:val="none" w:sz="0" w:space="0" w:color="000000"/>
-                <w:top w:val="none" w:sz="0" w:space="0" w:color="000000"/>
-                <w:left w:val="none" w:sz="0" w:space="0" w:color="000000"/>
-                <w:right w:val="none" w:sz="0" w:space="0" w:color="000000"/>
-              </w:pBdr>
-              <w:spacing w:after="40" w:before="40" w:line="240"/>
-              <w:ind w:left="80" w:right="80" w:firstLine="0" w:firstLineChars="0"/>
-              <w:rPr>
-                <w:rFonts w:ascii="Roboto Condensed" w:hAnsi="Helvetica" w:eastAsia="Helvetica" w:cs="Roboto Condensed"/>
-                <w:i w:val="false"/>
-                <w:b w:val="false"/>
-                <w:u w:val="none"/>
-                <w:strike w:val="false"/>
-                <w:sz w:val="24"/>
-                <w:szCs w:val="24"/>
-                <w:color w:val="000000"/>
-              </w:rPr>
-            </w:pPr>
-            <w:r>
-              <w:rPr>
-                <w:rFonts w:ascii="Roboto Condensed" w:hAnsi="Helvetica" w:eastAsia="Helvetica" w:cs="Roboto Condensed"/>
-                <w:i w:val="false"/>
-                <w:b w:val="false"/>
-                <w:u w:val="none"/>
-                <w:strike w:val="false"/>
+              <w:pStyle w:val="Normal"/>
+              <w:jc w:val="left"/>
+              <w:pBdr>
+                <w:bottom w:val="none" w:sz="0" w:space="0" w:color="000000"/>
+                <w:top w:val="none" w:sz="0" w:space="0" w:color="000000"/>
+                <w:left w:val="none" w:sz="0" w:space="0" w:color="000000"/>
+                <w:right w:val="none" w:sz="0" w:space="0" w:color="000000"/>
+              </w:pBdr>
+              <w:spacing w:after="40" w:before="40" w:line="240"/>
+              <w:ind w:left="80" w:right="80" w:firstLine="0" w:firstLineChars="0"/>
+              <w:rPr>
+                <w:rFonts w:ascii="Roboto Condensed" w:hAnsi="Helvetica" w:eastAsia="Helvetica" w:cs="Roboto Condensed"/>
+                <w:i w:val="false"/>
+                <w:b w:val="false"/>
+                <w:u w:val="none"/>
+                <w:sz w:val="24"/>
+                <w:szCs w:val="24"/>
+                <w:color w:val="000000"/>
+              </w:rPr>
+            </w:pPr>
+            <w:r>
+              <w:rPr>
+                <w:rFonts w:ascii="Roboto Condensed" w:hAnsi="Helvetica" w:eastAsia="Helvetica" w:cs="Roboto Condensed"/>
+                <w:i w:val="false"/>
+                <w:b w:val="false"/>
+                <w:u w:val="none"/>
                 <w:sz w:val="24"/>
                 <w:szCs w:val="24"/>
                 <w:color w:val="000000"/>
@@ -2682,33 +2634,32 @@
           </w:tcPr>
           <w:p>
             <w:pPr>
-              <w:jc w:val="left"/>
-              <w:pBdr>
-                <w:bottom w:val="none" w:sz="0" w:space="0" w:color="000000"/>
-                <w:top w:val="none" w:sz="0" w:space="0" w:color="000000"/>
-                <w:left w:val="none" w:sz="0" w:space="0" w:color="000000"/>
-                <w:right w:val="none" w:sz="0" w:space="0" w:color="000000"/>
-              </w:pBdr>
-              <w:spacing w:after="40" w:before="40" w:line="240"/>
-              <w:ind w:left="80" w:right="80" w:firstLine="0" w:firstLineChars="0"/>
-              <w:rPr>
-                <w:rFonts w:ascii="Roboto Condensed" w:hAnsi="Helvetica" w:eastAsia="Helvetica" w:cs="Roboto Condensed"/>
-                <w:i w:val="false"/>
-                <w:b w:val="false"/>
-                <w:u w:val="none"/>
-                <w:strike w:val="false"/>
-                <w:sz w:val="24"/>
-                <w:szCs w:val="24"/>
-                <w:color w:val="000000"/>
-              </w:rPr>
-            </w:pPr>
-            <w:r>
-              <w:rPr>
-                <w:rFonts w:ascii="Roboto Condensed" w:hAnsi="Helvetica" w:eastAsia="Helvetica" w:cs="Roboto Condensed"/>
-                <w:i w:val="false"/>
-                <w:b w:val="false"/>
-                <w:u w:val="none"/>
-                <w:strike w:val="false"/>
+              <w:pStyle w:val="Normal"/>
+              <w:jc w:val="left"/>
+              <w:pBdr>
+                <w:bottom w:val="none" w:sz="0" w:space="0" w:color="000000"/>
+                <w:top w:val="none" w:sz="0" w:space="0" w:color="000000"/>
+                <w:left w:val="none" w:sz="0" w:space="0" w:color="000000"/>
+                <w:right w:val="none" w:sz="0" w:space="0" w:color="000000"/>
+              </w:pBdr>
+              <w:spacing w:after="40" w:before="40" w:line="240"/>
+              <w:ind w:left="80" w:right="80" w:firstLine="0" w:firstLineChars="0"/>
+              <w:rPr>
+                <w:rFonts w:ascii="Roboto Condensed" w:hAnsi="Helvetica" w:eastAsia="Helvetica" w:cs="Roboto Condensed"/>
+                <w:i w:val="false"/>
+                <w:b w:val="false"/>
+                <w:u w:val="none"/>
+                <w:sz w:val="24"/>
+                <w:szCs w:val="24"/>
+                <w:color w:val="000000"/>
+              </w:rPr>
+            </w:pPr>
+            <w:r>
+              <w:rPr>
+                <w:rFonts w:ascii="Roboto Condensed" w:hAnsi="Helvetica" w:eastAsia="Helvetica" w:cs="Roboto Condensed"/>
+                <w:i w:val="false"/>
+                <w:b w:val="false"/>
+                <w:u w:val="none"/>
                 <w:sz w:val="24"/>
                 <w:szCs w:val="24"/>
                 <w:color w:val="000000"/>
@@ -2736,33 +2687,32 @@
           </w:tcPr>
           <w:p>
             <w:pPr>
-              <w:jc w:val="left"/>
-              <w:pBdr>
-                <w:bottom w:val="none" w:sz="0" w:space="0" w:color="000000"/>
-                <w:top w:val="none" w:sz="0" w:space="0" w:color="000000"/>
-                <w:left w:val="none" w:sz="0" w:space="0" w:color="000000"/>
-                <w:right w:val="none" w:sz="0" w:space="0" w:color="000000"/>
-              </w:pBdr>
-              <w:spacing w:after="40" w:before="40" w:line="240"/>
-              <w:ind w:left="80" w:right="80" w:firstLine="0" w:firstLineChars="0"/>
-              <w:rPr>
-                <w:rFonts w:ascii="Roboto Condensed" w:hAnsi="Helvetica" w:eastAsia="Helvetica" w:cs="Roboto Condensed"/>
-                <w:i w:val="false"/>
-                <w:b w:val="false"/>
-                <w:u w:val="none"/>
-                <w:strike w:val="false"/>
-                <w:sz w:val="24"/>
-                <w:szCs w:val="24"/>
-                <w:color w:val="000000"/>
-              </w:rPr>
-            </w:pPr>
-            <w:r>
-              <w:rPr>
-                <w:rFonts w:ascii="Roboto Condensed" w:hAnsi="Helvetica" w:eastAsia="Helvetica" w:cs="Roboto Condensed"/>
-                <w:i w:val="false"/>
-                <w:b w:val="false"/>
-                <w:u w:val="none"/>
-                <w:strike w:val="false"/>
+              <w:pStyle w:val="Normal"/>
+              <w:jc w:val="left"/>
+              <w:pBdr>
+                <w:bottom w:val="none" w:sz="0" w:space="0" w:color="000000"/>
+                <w:top w:val="none" w:sz="0" w:space="0" w:color="000000"/>
+                <w:left w:val="none" w:sz="0" w:space="0" w:color="000000"/>
+                <w:right w:val="none" w:sz="0" w:space="0" w:color="000000"/>
+              </w:pBdr>
+              <w:spacing w:after="40" w:before="40" w:line="240"/>
+              <w:ind w:left="80" w:right="80" w:firstLine="0" w:firstLineChars="0"/>
+              <w:rPr>
+                <w:rFonts w:ascii="Roboto Condensed" w:hAnsi="Helvetica" w:eastAsia="Helvetica" w:cs="Roboto Condensed"/>
+                <w:i w:val="false"/>
+                <w:b w:val="false"/>
+                <w:u w:val="none"/>
+                <w:sz w:val="24"/>
+                <w:szCs w:val="24"/>
+                <w:color w:val="000000"/>
+              </w:rPr>
+            </w:pPr>
+            <w:r>
+              <w:rPr>
+                <w:rFonts w:ascii="Roboto Condensed" w:hAnsi="Helvetica" w:eastAsia="Helvetica" w:cs="Roboto Condensed"/>
+                <w:i w:val="false"/>
+                <w:b w:val="false"/>
+                <w:u w:val="none"/>
                 <w:sz w:val="24"/>
                 <w:szCs w:val="24"/>
                 <w:color w:val="000000"/>
@@ -2790,33 +2740,32 @@
           </w:tcPr>
           <w:p>
             <w:pPr>
-              <w:jc w:val="left"/>
-              <w:pBdr>
-                <w:bottom w:val="none" w:sz="0" w:space="0" w:color="000000"/>
-                <w:top w:val="none" w:sz="0" w:space="0" w:color="000000"/>
-                <w:left w:val="none" w:sz="0" w:space="0" w:color="000000"/>
-                <w:right w:val="none" w:sz="0" w:space="0" w:color="000000"/>
-              </w:pBdr>
-              <w:spacing w:after="40" w:before="40" w:line="240"/>
-              <w:ind w:left="80" w:right="80" w:firstLine="0" w:firstLineChars="0"/>
-              <w:rPr>
-                <w:rFonts w:ascii="Roboto Condensed" w:hAnsi="Helvetica" w:eastAsia="Helvetica" w:cs="Roboto Condensed"/>
-                <w:i w:val="false"/>
-                <w:b w:val="false"/>
-                <w:u w:val="none"/>
-                <w:strike w:val="false"/>
-                <w:sz w:val="24"/>
-                <w:szCs w:val="24"/>
-                <w:color w:val="000000"/>
-              </w:rPr>
-            </w:pPr>
-            <w:r>
-              <w:rPr>
-                <w:rFonts w:ascii="Roboto Condensed" w:hAnsi="Helvetica" w:eastAsia="Helvetica" w:cs="Roboto Condensed"/>
-                <w:i w:val="false"/>
-                <w:b w:val="false"/>
-                <w:u w:val="none"/>
-                <w:strike w:val="false"/>
+              <w:pStyle w:val="Normal"/>
+              <w:jc w:val="left"/>
+              <w:pBdr>
+                <w:bottom w:val="none" w:sz="0" w:space="0" w:color="000000"/>
+                <w:top w:val="none" w:sz="0" w:space="0" w:color="000000"/>
+                <w:left w:val="none" w:sz="0" w:space="0" w:color="000000"/>
+                <w:right w:val="none" w:sz="0" w:space="0" w:color="000000"/>
+              </w:pBdr>
+              <w:spacing w:after="40" w:before="40" w:line="240"/>
+              <w:ind w:left="80" w:right="80" w:firstLine="0" w:firstLineChars="0"/>
+              <w:rPr>
+                <w:rFonts w:ascii="Roboto Condensed" w:hAnsi="Helvetica" w:eastAsia="Helvetica" w:cs="Roboto Condensed"/>
+                <w:i w:val="false"/>
+                <w:b w:val="false"/>
+                <w:u w:val="none"/>
+                <w:sz w:val="24"/>
+                <w:szCs w:val="24"/>
+                <w:color w:val="000000"/>
+              </w:rPr>
+            </w:pPr>
+            <w:r>
+              <w:rPr>
+                <w:rFonts w:ascii="Roboto Condensed" w:hAnsi="Helvetica" w:eastAsia="Helvetica" w:cs="Roboto Condensed"/>
+                <w:i w:val="false"/>
+                <w:b w:val="false"/>
+                <w:u w:val="none"/>
                 <w:sz w:val="24"/>
                 <w:szCs w:val="24"/>
                 <w:color w:val="000000"/>
@@ -2844,6 +2793,7 @@
           </w:tcPr>
           <w:p>
             <w:pPr>
+              <w:pStyle w:val="Normal"/>
               <w:jc w:val="right"/>
               <w:pBdr>
                 <w:bottom w:val="none" w:sz="0" w:space="0" w:color="000000"/>
@@ -2858,19 +2808,17 @@
                 <w:i w:val="false"/>
                 <w:b w:val="false"/>
                 <w:u w:val="none"/>
-                <w:strike w:val="false"/>
-                <w:sz w:val="24"/>
-                <w:szCs w:val="24"/>
-                <w:color w:val="000000"/>
-              </w:rPr>
-            </w:pPr>
-            <w:r>
-              <w:rPr>
-                <w:rFonts w:ascii="Roboto Condensed" w:hAnsi="Helvetica" w:eastAsia="Helvetica" w:cs="Roboto Condensed"/>
-                <w:i w:val="false"/>
-                <w:b w:val="false"/>
-                <w:u w:val="none"/>
-                <w:strike w:val="false"/>
+                <w:sz w:val="24"/>
+                <w:szCs w:val="24"/>
+                <w:color w:val="000000"/>
+              </w:rPr>
+            </w:pPr>
+            <w:r>
+              <w:rPr>
+                <w:rFonts w:ascii="Roboto Condensed" w:hAnsi="Helvetica" w:eastAsia="Helvetica" w:cs="Roboto Condensed"/>
+                <w:i w:val="false"/>
+                <w:b w:val="false"/>
+                <w:u w:val="none"/>
                 <w:sz w:val="24"/>
                 <w:szCs w:val="24"/>
                 <w:color w:val="000000"/>
@@ -2898,33 +2846,32 @@
           </w:tcPr>
           <w:p>
             <w:pPr>
-              <w:jc w:val="left"/>
-              <w:pBdr>
-                <w:bottom w:val="none" w:sz="0" w:space="0" w:color="000000"/>
-                <w:top w:val="none" w:sz="0" w:space="0" w:color="000000"/>
-                <w:left w:val="none" w:sz="0" w:space="0" w:color="000000"/>
-                <w:right w:val="none" w:sz="0" w:space="0" w:color="000000"/>
-              </w:pBdr>
-              <w:spacing w:after="40" w:before="40" w:line="240"/>
-              <w:ind w:left="80" w:right="80" w:firstLine="0" w:firstLineChars="0"/>
-              <w:rPr>
-                <w:rFonts w:ascii="Roboto Condensed" w:hAnsi="Helvetica" w:eastAsia="Helvetica" w:cs="Roboto Condensed"/>
-                <w:i w:val="false"/>
-                <w:b w:val="false"/>
-                <w:u w:val="none"/>
-                <w:strike w:val="false"/>
-                <w:sz w:val="24"/>
-                <w:szCs w:val="24"/>
-                <w:color w:val="000000"/>
-              </w:rPr>
-            </w:pPr>
-            <w:r>
-              <w:rPr>
-                <w:rFonts w:ascii="Roboto Condensed" w:hAnsi="Helvetica" w:eastAsia="Helvetica" w:cs="Roboto Condensed"/>
-                <w:i w:val="false"/>
-                <w:b w:val="false"/>
-                <w:u w:val="none"/>
-                <w:strike w:val="false"/>
+              <w:pStyle w:val="Normal"/>
+              <w:jc w:val="left"/>
+              <w:pBdr>
+                <w:bottom w:val="none" w:sz="0" w:space="0" w:color="000000"/>
+                <w:top w:val="none" w:sz="0" w:space="0" w:color="000000"/>
+                <w:left w:val="none" w:sz="0" w:space="0" w:color="000000"/>
+                <w:right w:val="none" w:sz="0" w:space="0" w:color="000000"/>
+              </w:pBdr>
+              <w:spacing w:after="40" w:before="40" w:line="240"/>
+              <w:ind w:left="80" w:right="80" w:firstLine="0" w:firstLineChars="0"/>
+              <w:rPr>
+                <w:rFonts w:ascii="Roboto Condensed" w:hAnsi="Helvetica" w:eastAsia="Helvetica" w:cs="Roboto Condensed"/>
+                <w:i w:val="false"/>
+                <w:b w:val="false"/>
+                <w:u w:val="none"/>
+                <w:sz w:val="24"/>
+                <w:szCs w:val="24"/>
+                <w:color w:val="000000"/>
+              </w:rPr>
+            </w:pPr>
+            <w:r>
+              <w:rPr>
+                <w:rFonts w:ascii="Roboto Condensed" w:hAnsi="Helvetica" w:eastAsia="Helvetica" w:cs="Roboto Condensed"/>
+                <w:i w:val="false"/>
+                <w:b w:val="false"/>
+                <w:u w:val="none"/>
                 <w:sz w:val="24"/>
                 <w:szCs w:val="24"/>
                 <w:color w:val="000000"/>
@@ -2952,33 +2899,32 @@
           </w:tcPr>
           <w:p>
             <w:pPr>
-              <w:jc w:val="left"/>
-              <w:pBdr>
-                <w:bottom w:val="none" w:sz="0" w:space="0" w:color="000000"/>
-                <w:top w:val="none" w:sz="0" w:space="0" w:color="000000"/>
-                <w:left w:val="none" w:sz="0" w:space="0" w:color="000000"/>
-                <w:right w:val="none" w:sz="0" w:space="0" w:color="000000"/>
-              </w:pBdr>
-              <w:spacing w:after="40" w:before="40" w:line="240"/>
-              <w:ind w:left="80" w:right="80" w:firstLine="0" w:firstLineChars="0"/>
-              <w:rPr>
-                <w:rFonts w:ascii="Roboto Condensed" w:hAnsi="Helvetica" w:eastAsia="Helvetica" w:cs="Roboto Condensed"/>
-                <w:i w:val="false"/>
-                <w:b w:val="false"/>
-                <w:u w:val="none"/>
-                <w:strike w:val="false"/>
-                <w:sz w:val="24"/>
-                <w:szCs w:val="24"/>
-                <w:color w:val="000000"/>
-              </w:rPr>
-            </w:pPr>
-            <w:r>
-              <w:rPr>
-                <w:rFonts w:ascii="Roboto Condensed" w:hAnsi="Helvetica" w:eastAsia="Helvetica" w:cs="Roboto Condensed"/>
-                <w:i w:val="false"/>
-                <w:b w:val="false"/>
-                <w:u w:val="none"/>
-                <w:strike w:val="false"/>
+              <w:pStyle w:val="Normal"/>
+              <w:jc w:val="left"/>
+              <w:pBdr>
+                <w:bottom w:val="none" w:sz="0" w:space="0" w:color="000000"/>
+                <w:top w:val="none" w:sz="0" w:space="0" w:color="000000"/>
+                <w:left w:val="none" w:sz="0" w:space="0" w:color="000000"/>
+                <w:right w:val="none" w:sz="0" w:space="0" w:color="000000"/>
+              </w:pBdr>
+              <w:spacing w:after="40" w:before="40" w:line="240"/>
+              <w:ind w:left="80" w:right="80" w:firstLine="0" w:firstLineChars="0"/>
+              <w:rPr>
+                <w:rFonts w:ascii="Roboto Condensed" w:hAnsi="Helvetica" w:eastAsia="Helvetica" w:cs="Roboto Condensed"/>
+                <w:i w:val="false"/>
+                <w:b w:val="false"/>
+                <w:u w:val="none"/>
+                <w:sz w:val="24"/>
+                <w:szCs w:val="24"/>
+                <w:color w:val="000000"/>
+              </w:rPr>
+            </w:pPr>
+            <w:r>
+              <w:rPr>
+                <w:rFonts w:ascii="Roboto Condensed" w:hAnsi="Helvetica" w:eastAsia="Helvetica" w:cs="Roboto Condensed"/>
+                <w:i w:val="false"/>
+                <w:b w:val="false"/>
+                <w:u w:val="none"/>
                 <w:sz w:val="24"/>
                 <w:szCs w:val="24"/>
                 <w:color w:val="000000"/>
@@ -3012,33 +2958,32 @@
           </w:tcPr>
           <w:p>
             <w:pPr>
-              <w:jc w:val="left"/>
-              <w:pBdr>
-                <w:bottom w:val="none" w:sz="0" w:space="0" w:color="000000"/>
-                <w:top w:val="none" w:sz="0" w:space="0" w:color="000000"/>
-                <w:left w:val="none" w:sz="0" w:space="0" w:color="000000"/>
-                <w:right w:val="none" w:sz="0" w:space="0" w:color="000000"/>
-              </w:pBdr>
-              <w:spacing w:after="40" w:before="40" w:line="240"/>
-              <w:ind w:left="80" w:right="80" w:firstLine="0" w:firstLineChars="0"/>
-              <w:rPr>
-                <w:rFonts w:ascii="Roboto Condensed" w:hAnsi="Helvetica" w:eastAsia="Helvetica" w:cs="Roboto Condensed"/>
-                <w:i w:val="false"/>
-                <w:b w:val="false"/>
-                <w:u w:val="none"/>
-                <w:strike w:val="false"/>
-                <w:sz w:val="24"/>
-                <w:szCs w:val="24"/>
-                <w:color w:val="000000"/>
-              </w:rPr>
-            </w:pPr>
-            <w:r>
-              <w:rPr>
-                <w:rFonts w:ascii="Roboto Condensed" w:hAnsi="Helvetica" w:eastAsia="Helvetica" w:cs="Roboto Condensed"/>
-                <w:i w:val="false"/>
-                <w:b w:val="false"/>
-                <w:u w:val="none"/>
-                <w:strike w:val="false"/>
+              <w:pStyle w:val="Normal"/>
+              <w:jc w:val="left"/>
+              <w:pBdr>
+                <w:bottom w:val="none" w:sz="0" w:space="0" w:color="000000"/>
+                <w:top w:val="none" w:sz="0" w:space="0" w:color="000000"/>
+                <w:left w:val="none" w:sz="0" w:space="0" w:color="000000"/>
+                <w:right w:val="none" w:sz="0" w:space="0" w:color="000000"/>
+              </w:pBdr>
+              <w:spacing w:after="40" w:before="40" w:line="240"/>
+              <w:ind w:left="80" w:right="80" w:firstLine="0" w:firstLineChars="0"/>
+              <w:rPr>
+                <w:rFonts w:ascii="Roboto Condensed" w:hAnsi="Helvetica" w:eastAsia="Helvetica" w:cs="Roboto Condensed"/>
+                <w:i w:val="false"/>
+                <w:b w:val="false"/>
+                <w:u w:val="none"/>
+                <w:sz w:val="24"/>
+                <w:szCs w:val="24"/>
+                <w:color w:val="000000"/>
+              </w:rPr>
+            </w:pPr>
+            <w:r>
+              <w:rPr>
+                <w:rFonts w:ascii="Roboto Condensed" w:hAnsi="Helvetica" w:eastAsia="Helvetica" w:cs="Roboto Condensed"/>
+                <w:i w:val="false"/>
+                <w:b w:val="false"/>
+                <w:u w:val="none"/>
                 <w:sz w:val="24"/>
                 <w:szCs w:val="24"/>
                 <w:color w:val="000000"/>
@@ -3066,33 +3011,32 @@
           </w:tcPr>
           <w:p>
             <w:pPr>
-              <w:jc w:val="left"/>
-              <w:pBdr>
-                <w:bottom w:val="none" w:sz="0" w:space="0" w:color="000000"/>
-                <w:top w:val="none" w:sz="0" w:space="0" w:color="000000"/>
-                <w:left w:val="none" w:sz="0" w:space="0" w:color="000000"/>
-                <w:right w:val="none" w:sz="0" w:space="0" w:color="000000"/>
-              </w:pBdr>
-              <w:spacing w:after="40" w:before="40" w:line="240"/>
-              <w:ind w:left="80" w:right="80" w:firstLine="0" w:firstLineChars="0"/>
-              <w:rPr>
-                <w:rFonts w:ascii="Roboto Condensed" w:hAnsi="Helvetica" w:eastAsia="Helvetica" w:cs="Roboto Condensed"/>
-                <w:i w:val="false"/>
-                <w:b w:val="false"/>
-                <w:u w:val="none"/>
-                <w:strike w:val="false"/>
-                <w:sz w:val="24"/>
-                <w:szCs w:val="24"/>
-                <w:color w:val="000000"/>
-              </w:rPr>
-            </w:pPr>
-            <w:r>
-              <w:rPr>
-                <w:rFonts w:ascii="Roboto Condensed" w:hAnsi="Helvetica" w:eastAsia="Helvetica" w:cs="Roboto Condensed"/>
-                <w:i w:val="false"/>
-                <w:b w:val="false"/>
-                <w:u w:val="none"/>
-                <w:strike w:val="false"/>
+              <w:pStyle w:val="Normal"/>
+              <w:jc w:val="left"/>
+              <w:pBdr>
+                <w:bottom w:val="none" w:sz="0" w:space="0" w:color="000000"/>
+                <w:top w:val="none" w:sz="0" w:space="0" w:color="000000"/>
+                <w:left w:val="none" w:sz="0" w:space="0" w:color="000000"/>
+                <w:right w:val="none" w:sz="0" w:space="0" w:color="000000"/>
+              </w:pBdr>
+              <w:spacing w:after="40" w:before="40" w:line="240"/>
+              <w:ind w:left="80" w:right="80" w:firstLine="0" w:firstLineChars="0"/>
+              <w:rPr>
+                <w:rFonts w:ascii="Roboto Condensed" w:hAnsi="Helvetica" w:eastAsia="Helvetica" w:cs="Roboto Condensed"/>
+                <w:i w:val="false"/>
+                <w:b w:val="false"/>
+                <w:u w:val="none"/>
+                <w:sz w:val="24"/>
+                <w:szCs w:val="24"/>
+                <w:color w:val="000000"/>
+              </w:rPr>
+            </w:pPr>
+            <w:r>
+              <w:rPr>
+                <w:rFonts w:ascii="Roboto Condensed" w:hAnsi="Helvetica" w:eastAsia="Helvetica" w:cs="Roboto Condensed"/>
+                <w:i w:val="false"/>
+                <w:b w:val="false"/>
+                <w:u w:val="none"/>
                 <w:sz w:val="24"/>
                 <w:szCs w:val="24"/>
                 <w:color w:val="000000"/>
@@ -3120,33 +3064,32 @@
           </w:tcPr>
           <w:p>
             <w:pPr>
-              <w:jc w:val="left"/>
-              <w:pBdr>
-                <w:bottom w:val="none" w:sz="0" w:space="0" w:color="000000"/>
-                <w:top w:val="none" w:sz="0" w:space="0" w:color="000000"/>
-                <w:left w:val="none" w:sz="0" w:space="0" w:color="000000"/>
-                <w:right w:val="none" w:sz="0" w:space="0" w:color="000000"/>
-              </w:pBdr>
-              <w:spacing w:after="40" w:before="40" w:line="240"/>
-              <w:ind w:left="80" w:right="80" w:firstLine="0" w:firstLineChars="0"/>
-              <w:rPr>
-                <w:rFonts w:ascii="Roboto Condensed" w:hAnsi="Helvetica" w:eastAsia="Helvetica" w:cs="Roboto Condensed"/>
-                <w:i w:val="false"/>
-                <w:b w:val="false"/>
-                <w:u w:val="none"/>
-                <w:strike w:val="false"/>
-                <w:sz w:val="24"/>
-                <w:szCs w:val="24"/>
-                <w:color w:val="000000"/>
-              </w:rPr>
-            </w:pPr>
-            <w:r>
-              <w:rPr>
-                <w:rFonts w:ascii="Roboto Condensed" w:hAnsi="Helvetica" w:eastAsia="Helvetica" w:cs="Roboto Condensed"/>
-                <w:i w:val="false"/>
-                <w:b w:val="false"/>
-                <w:u w:val="none"/>
-                <w:strike w:val="false"/>
+              <w:pStyle w:val="Normal"/>
+              <w:jc w:val="left"/>
+              <w:pBdr>
+                <w:bottom w:val="none" w:sz="0" w:space="0" w:color="000000"/>
+                <w:top w:val="none" w:sz="0" w:space="0" w:color="000000"/>
+                <w:left w:val="none" w:sz="0" w:space="0" w:color="000000"/>
+                <w:right w:val="none" w:sz="0" w:space="0" w:color="000000"/>
+              </w:pBdr>
+              <w:spacing w:after="40" w:before="40" w:line="240"/>
+              <w:ind w:left="80" w:right="80" w:firstLine="0" w:firstLineChars="0"/>
+              <w:rPr>
+                <w:rFonts w:ascii="Roboto Condensed" w:hAnsi="Helvetica" w:eastAsia="Helvetica" w:cs="Roboto Condensed"/>
+                <w:i w:val="false"/>
+                <w:b w:val="false"/>
+                <w:u w:val="none"/>
+                <w:sz w:val="24"/>
+                <w:szCs w:val="24"/>
+                <w:color w:val="000000"/>
+              </w:rPr>
+            </w:pPr>
+            <w:r>
+              <w:rPr>
+                <w:rFonts w:ascii="Roboto Condensed" w:hAnsi="Helvetica" w:eastAsia="Helvetica" w:cs="Roboto Condensed"/>
+                <w:i w:val="false"/>
+                <w:b w:val="false"/>
+                <w:u w:val="none"/>
                 <w:sz w:val="24"/>
                 <w:szCs w:val="24"/>
                 <w:color w:val="000000"/>
@@ -3174,6 +3117,7 @@
           </w:tcPr>
           <w:p>
             <w:pPr>
+              <w:pStyle w:val="Normal"/>
               <w:jc w:val="right"/>
               <w:pBdr>
                 <w:bottom w:val="none" w:sz="0" w:space="0" w:color="000000"/>
@@ -3188,19 +3132,17 @@
                 <w:i w:val="false"/>
                 <w:b w:val="false"/>
                 <w:u w:val="none"/>
-                <w:strike w:val="false"/>
-                <w:sz w:val="24"/>
-                <w:szCs w:val="24"/>
-                <w:color w:val="000000"/>
-              </w:rPr>
-            </w:pPr>
-            <w:r>
-              <w:rPr>
-                <w:rFonts w:ascii="Roboto Condensed" w:hAnsi="Helvetica" w:eastAsia="Helvetica" w:cs="Roboto Condensed"/>
-                <w:i w:val="false"/>
-                <w:b w:val="false"/>
-                <w:u w:val="none"/>
-                <w:strike w:val="false"/>
+                <w:sz w:val="24"/>
+                <w:szCs w:val="24"/>
+                <w:color w:val="000000"/>
+              </w:rPr>
+            </w:pPr>
+            <w:r>
+              <w:rPr>
+                <w:rFonts w:ascii="Roboto Condensed" w:hAnsi="Helvetica" w:eastAsia="Helvetica" w:cs="Roboto Condensed"/>
+                <w:i w:val="false"/>
+                <w:b w:val="false"/>
+                <w:u w:val="none"/>
                 <w:sz w:val="24"/>
                 <w:szCs w:val="24"/>
                 <w:color w:val="000000"/>
@@ -3228,33 +3170,32 @@
           </w:tcPr>
           <w:p>
             <w:pPr>
-              <w:jc w:val="left"/>
-              <w:pBdr>
-                <w:bottom w:val="none" w:sz="0" w:space="0" w:color="000000"/>
-                <w:top w:val="none" w:sz="0" w:space="0" w:color="000000"/>
-                <w:left w:val="none" w:sz="0" w:space="0" w:color="000000"/>
-                <w:right w:val="none" w:sz="0" w:space="0" w:color="000000"/>
-              </w:pBdr>
-              <w:spacing w:after="40" w:before="40" w:line="240"/>
-              <w:ind w:left="80" w:right="80" w:firstLine="0" w:firstLineChars="0"/>
-              <w:rPr>
-                <w:rFonts w:ascii="Roboto Condensed" w:hAnsi="Helvetica" w:eastAsia="Helvetica" w:cs="Roboto Condensed"/>
-                <w:i w:val="false"/>
-                <w:b w:val="false"/>
-                <w:u w:val="none"/>
-                <w:strike w:val="false"/>
-                <w:sz w:val="24"/>
-                <w:szCs w:val="24"/>
-                <w:color w:val="000000"/>
-              </w:rPr>
-            </w:pPr>
-            <w:r>
-              <w:rPr>
-                <w:rFonts w:ascii="Roboto Condensed" w:hAnsi="Helvetica" w:eastAsia="Helvetica" w:cs="Roboto Condensed"/>
-                <w:i w:val="false"/>
-                <w:b w:val="false"/>
-                <w:u w:val="none"/>
-                <w:strike w:val="false"/>
+              <w:pStyle w:val="Normal"/>
+              <w:jc w:val="left"/>
+              <w:pBdr>
+                <w:bottom w:val="none" w:sz="0" w:space="0" w:color="000000"/>
+                <w:top w:val="none" w:sz="0" w:space="0" w:color="000000"/>
+                <w:left w:val="none" w:sz="0" w:space="0" w:color="000000"/>
+                <w:right w:val="none" w:sz="0" w:space="0" w:color="000000"/>
+              </w:pBdr>
+              <w:spacing w:after="40" w:before="40" w:line="240"/>
+              <w:ind w:left="80" w:right="80" w:firstLine="0" w:firstLineChars="0"/>
+              <w:rPr>
+                <w:rFonts w:ascii="Roboto Condensed" w:hAnsi="Helvetica" w:eastAsia="Helvetica" w:cs="Roboto Condensed"/>
+                <w:i w:val="false"/>
+                <w:b w:val="false"/>
+                <w:u w:val="none"/>
+                <w:sz w:val="24"/>
+                <w:szCs w:val="24"/>
+                <w:color w:val="000000"/>
+              </w:rPr>
+            </w:pPr>
+            <w:r>
+              <w:rPr>
+                <w:rFonts w:ascii="Roboto Condensed" w:hAnsi="Helvetica" w:eastAsia="Helvetica" w:cs="Roboto Condensed"/>
+                <w:i w:val="false"/>
+                <w:b w:val="false"/>
+                <w:u w:val="none"/>
                 <w:sz w:val="24"/>
                 <w:szCs w:val="24"/>
                 <w:color w:val="000000"/>
@@ -3282,33 +3223,32 @@
           </w:tcPr>
           <w:p>
             <w:pPr>
-              <w:jc w:val="left"/>
-              <w:pBdr>
-                <w:bottom w:val="none" w:sz="0" w:space="0" w:color="000000"/>
-                <w:top w:val="none" w:sz="0" w:space="0" w:color="000000"/>
-                <w:left w:val="none" w:sz="0" w:space="0" w:color="000000"/>
-                <w:right w:val="none" w:sz="0" w:space="0" w:color="000000"/>
-              </w:pBdr>
-              <w:spacing w:after="40" w:before="40" w:line="240"/>
-              <w:ind w:left="80" w:right="80" w:firstLine="0" w:firstLineChars="0"/>
-              <w:rPr>
-                <w:rFonts w:ascii="Roboto Condensed" w:hAnsi="Helvetica" w:eastAsia="Helvetica" w:cs="Roboto Condensed"/>
-                <w:i w:val="false"/>
-                <w:b w:val="false"/>
-                <w:u w:val="none"/>
-                <w:strike w:val="false"/>
-                <w:sz w:val="24"/>
-                <w:szCs w:val="24"/>
-                <w:color w:val="000000"/>
-              </w:rPr>
-            </w:pPr>
-            <w:r>
-              <w:rPr>
-                <w:rFonts w:ascii="Roboto Condensed" w:hAnsi="Helvetica" w:eastAsia="Helvetica" w:cs="Roboto Condensed"/>
-                <w:i w:val="false"/>
-                <w:b w:val="false"/>
-                <w:u w:val="none"/>
-                <w:strike w:val="false"/>
+              <w:pStyle w:val="Normal"/>
+              <w:jc w:val="left"/>
+              <w:pBdr>
+                <w:bottom w:val="none" w:sz="0" w:space="0" w:color="000000"/>
+                <w:top w:val="none" w:sz="0" w:space="0" w:color="000000"/>
+                <w:left w:val="none" w:sz="0" w:space="0" w:color="000000"/>
+                <w:right w:val="none" w:sz="0" w:space="0" w:color="000000"/>
+              </w:pBdr>
+              <w:spacing w:after="40" w:before="40" w:line="240"/>
+              <w:ind w:left="80" w:right="80" w:firstLine="0" w:firstLineChars="0"/>
+              <w:rPr>
+                <w:rFonts w:ascii="Roboto Condensed" w:hAnsi="Helvetica" w:eastAsia="Helvetica" w:cs="Roboto Condensed"/>
+                <w:i w:val="false"/>
+                <w:b w:val="false"/>
+                <w:u w:val="none"/>
+                <w:sz w:val="24"/>
+                <w:szCs w:val="24"/>
+                <w:color w:val="000000"/>
+              </w:rPr>
+            </w:pPr>
+            <w:r>
+              <w:rPr>
+                <w:rFonts w:ascii="Roboto Condensed" w:hAnsi="Helvetica" w:eastAsia="Helvetica" w:cs="Roboto Condensed"/>
+                <w:i w:val="false"/>
+                <w:b w:val="false"/>
+                <w:u w:val="none"/>
                 <w:sz w:val="24"/>
                 <w:szCs w:val="24"/>
                 <w:color w:val="000000"/>
@@ -3342,33 +3282,32 @@
           </w:tcPr>
           <w:p>
             <w:pPr>
-              <w:jc w:val="left"/>
-              <w:pBdr>
-                <w:bottom w:val="none" w:sz="0" w:space="0" w:color="000000"/>
-                <w:top w:val="none" w:sz="0" w:space="0" w:color="000000"/>
-                <w:left w:val="none" w:sz="0" w:space="0" w:color="000000"/>
-                <w:right w:val="none" w:sz="0" w:space="0" w:color="000000"/>
-              </w:pBdr>
-              <w:spacing w:after="40" w:before="40" w:line="240"/>
-              <w:ind w:left="80" w:right="80" w:firstLine="0" w:firstLineChars="0"/>
-              <w:rPr>
-                <w:rFonts w:ascii="Roboto Condensed" w:hAnsi="Helvetica" w:eastAsia="Helvetica" w:cs="Roboto Condensed"/>
-                <w:i w:val="false"/>
-                <w:b w:val="false"/>
-                <w:u w:val="none"/>
-                <w:strike w:val="false"/>
-                <w:sz w:val="24"/>
-                <w:szCs w:val="24"/>
-                <w:color w:val="000000"/>
-              </w:rPr>
-            </w:pPr>
-            <w:r>
-              <w:rPr>
-                <w:rFonts w:ascii="Roboto Condensed" w:hAnsi="Helvetica" w:eastAsia="Helvetica" w:cs="Roboto Condensed"/>
-                <w:i w:val="false"/>
-                <w:b w:val="false"/>
-                <w:u w:val="none"/>
-                <w:strike w:val="false"/>
+              <w:pStyle w:val="Normal"/>
+              <w:jc w:val="left"/>
+              <w:pBdr>
+                <w:bottom w:val="none" w:sz="0" w:space="0" w:color="000000"/>
+                <w:top w:val="none" w:sz="0" w:space="0" w:color="000000"/>
+                <w:left w:val="none" w:sz="0" w:space="0" w:color="000000"/>
+                <w:right w:val="none" w:sz="0" w:space="0" w:color="000000"/>
+              </w:pBdr>
+              <w:spacing w:after="40" w:before="40" w:line="240"/>
+              <w:ind w:left="80" w:right="80" w:firstLine="0" w:firstLineChars="0"/>
+              <w:rPr>
+                <w:rFonts w:ascii="Roboto Condensed" w:hAnsi="Helvetica" w:eastAsia="Helvetica" w:cs="Roboto Condensed"/>
+                <w:i w:val="false"/>
+                <w:b w:val="false"/>
+                <w:u w:val="none"/>
+                <w:sz w:val="24"/>
+                <w:szCs w:val="24"/>
+                <w:color w:val="000000"/>
+              </w:rPr>
+            </w:pPr>
+            <w:r>
+              <w:rPr>
+                <w:rFonts w:ascii="Roboto Condensed" w:hAnsi="Helvetica" w:eastAsia="Helvetica" w:cs="Roboto Condensed"/>
+                <w:i w:val="false"/>
+                <w:b w:val="false"/>
+                <w:u w:val="none"/>
                 <w:sz w:val="24"/>
                 <w:szCs w:val="24"/>
                 <w:color w:val="000000"/>
@@ -3396,33 +3335,32 @@
           </w:tcPr>
           <w:p>
             <w:pPr>
-              <w:jc w:val="left"/>
-              <w:pBdr>
-                <w:bottom w:val="none" w:sz="0" w:space="0" w:color="000000"/>
-                <w:top w:val="none" w:sz="0" w:space="0" w:color="000000"/>
-                <w:left w:val="none" w:sz="0" w:space="0" w:color="000000"/>
-                <w:right w:val="none" w:sz="0" w:space="0" w:color="000000"/>
-              </w:pBdr>
-              <w:spacing w:after="40" w:before="40" w:line="240"/>
-              <w:ind w:left="80" w:right="80" w:firstLine="0" w:firstLineChars="0"/>
-              <w:rPr>
-                <w:rFonts w:ascii="Roboto Condensed" w:hAnsi="Helvetica" w:eastAsia="Helvetica" w:cs="Roboto Condensed"/>
-                <w:i w:val="false"/>
-                <w:b w:val="false"/>
-                <w:u w:val="none"/>
-                <w:strike w:val="false"/>
-                <w:sz w:val="24"/>
-                <w:szCs w:val="24"/>
-                <w:color w:val="000000"/>
-              </w:rPr>
-            </w:pPr>
-            <w:r>
-              <w:rPr>
-                <w:rFonts w:ascii="Roboto Condensed" w:hAnsi="Helvetica" w:eastAsia="Helvetica" w:cs="Roboto Condensed"/>
-                <w:i w:val="false"/>
-                <w:b w:val="false"/>
-                <w:u w:val="none"/>
-                <w:strike w:val="false"/>
+              <w:pStyle w:val="Normal"/>
+              <w:jc w:val="left"/>
+              <w:pBdr>
+                <w:bottom w:val="none" w:sz="0" w:space="0" w:color="000000"/>
+                <w:top w:val="none" w:sz="0" w:space="0" w:color="000000"/>
+                <w:left w:val="none" w:sz="0" w:space="0" w:color="000000"/>
+                <w:right w:val="none" w:sz="0" w:space="0" w:color="000000"/>
+              </w:pBdr>
+              <w:spacing w:after="40" w:before="40" w:line="240"/>
+              <w:ind w:left="80" w:right="80" w:firstLine="0" w:firstLineChars="0"/>
+              <w:rPr>
+                <w:rFonts w:ascii="Roboto Condensed" w:hAnsi="Helvetica" w:eastAsia="Helvetica" w:cs="Roboto Condensed"/>
+                <w:i w:val="false"/>
+                <w:b w:val="false"/>
+                <w:u w:val="none"/>
+                <w:sz w:val="24"/>
+                <w:szCs w:val="24"/>
+                <w:color w:val="000000"/>
+              </w:rPr>
+            </w:pPr>
+            <w:r>
+              <w:rPr>
+                <w:rFonts w:ascii="Roboto Condensed" w:hAnsi="Helvetica" w:eastAsia="Helvetica" w:cs="Roboto Condensed"/>
+                <w:i w:val="false"/>
+                <w:b w:val="false"/>
+                <w:u w:val="none"/>
                 <w:sz w:val="24"/>
                 <w:szCs w:val="24"/>
                 <w:color w:val="000000"/>
@@ -3450,33 +3388,32 @@
           </w:tcPr>
           <w:p>
             <w:pPr>
-              <w:jc w:val="left"/>
-              <w:pBdr>
-                <w:bottom w:val="none" w:sz="0" w:space="0" w:color="000000"/>
-                <w:top w:val="none" w:sz="0" w:space="0" w:color="000000"/>
-                <w:left w:val="none" w:sz="0" w:space="0" w:color="000000"/>
-                <w:right w:val="none" w:sz="0" w:space="0" w:color="000000"/>
-              </w:pBdr>
-              <w:spacing w:after="40" w:before="40" w:line="240"/>
-              <w:ind w:left="80" w:right="80" w:firstLine="0" w:firstLineChars="0"/>
-              <w:rPr>
-                <w:rFonts w:ascii="Roboto Condensed" w:hAnsi="Helvetica" w:eastAsia="Helvetica" w:cs="Roboto Condensed"/>
-                <w:i w:val="false"/>
-                <w:b w:val="false"/>
-                <w:u w:val="none"/>
-                <w:strike w:val="false"/>
-                <w:sz w:val="24"/>
-                <w:szCs w:val="24"/>
-                <w:color w:val="000000"/>
-              </w:rPr>
-            </w:pPr>
-            <w:r>
-              <w:rPr>
-                <w:rFonts w:ascii="Roboto Condensed" w:hAnsi="Helvetica" w:eastAsia="Helvetica" w:cs="Roboto Condensed"/>
-                <w:i w:val="false"/>
-                <w:b w:val="false"/>
-                <w:u w:val="none"/>
-                <w:strike w:val="false"/>
+              <w:pStyle w:val="Normal"/>
+              <w:jc w:val="left"/>
+              <w:pBdr>
+                <w:bottom w:val="none" w:sz="0" w:space="0" w:color="000000"/>
+                <w:top w:val="none" w:sz="0" w:space="0" w:color="000000"/>
+                <w:left w:val="none" w:sz="0" w:space="0" w:color="000000"/>
+                <w:right w:val="none" w:sz="0" w:space="0" w:color="000000"/>
+              </w:pBdr>
+              <w:spacing w:after="40" w:before="40" w:line="240"/>
+              <w:ind w:left="80" w:right="80" w:firstLine="0" w:firstLineChars="0"/>
+              <w:rPr>
+                <w:rFonts w:ascii="Roboto Condensed" w:hAnsi="Helvetica" w:eastAsia="Helvetica" w:cs="Roboto Condensed"/>
+                <w:i w:val="false"/>
+                <w:b w:val="false"/>
+                <w:u w:val="none"/>
+                <w:sz w:val="24"/>
+                <w:szCs w:val="24"/>
+                <w:color w:val="000000"/>
+              </w:rPr>
+            </w:pPr>
+            <w:r>
+              <w:rPr>
+                <w:rFonts w:ascii="Roboto Condensed" w:hAnsi="Helvetica" w:eastAsia="Helvetica" w:cs="Roboto Condensed"/>
+                <w:i w:val="false"/>
+                <w:b w:val="false"/>
+                <w:u w:val="none"/>
                 <w:sz w:val="24"/>
                 <w:szCs w:val="24"/>
                 <w:color w:val="000000"/>
@@ -3504,6 +3441,7 @@
           </w:tcPr>
           <w:p>
             <w:pPr>
+              <w:pStyle w:val="Normal"/>
               <w:jc w:val="right"/>
               <w:pBdr>
                 <w:bottom w:val="none" w:sz="0" w:space="0" w:color="000000"/>
@@ -3518,19 +3456,17 @@
                 <w:i w:val="false"/>
                 <w:b w:val="false"/>
                 <w:u w:val="none"/>
-                <w:strike w:val="false"/>
-                <w:sz w:val="24"/>
-                <w:szCs w:val="24"/>
-                <w:color w:val="000000"/>
-              </w:rPr>
-            </w:pPr>
-            <w:r>
-              <w:rPr>
-                <w:rFonts w:ascii="Roboto Condensed" w:hAnsi="Helvetica" w:eastAsia="Helvetica" w:cs="Roboto Condensed"/>
-                <w:i w:val="false"/>
-                <w:b w:val="false"/>
-                <w:u w:val="none"/>
-                <w:strike w:val="false"/>
+                <w:sz w:val="24"/>
+                <w:szCs w:val="24"/>
+                <w:color w:val="000000"/>
+              </w:rPr>
+            </w:pPr>
+            <w:r>
+              <w:rPr>
+                <w:rFonts w:ascii="Roboto Condensed" w:hAnsi="Helvetica" w:eastAsia="Helvetica" w:cs="Roboto Condensed"/>
+                <w:i w:val="false"/>
+                <w:b w:val="false"/>
+                <w:u w:val="none"/>
                 <w:sz w:val="24"/>
                 <w:szCs w:val="24"/>
                 <w:color w:val="000000"/>
@@ -3558,33 +3494,32 @@
           </w:tcPr>
           <w:p>
             <w:pPr>
-              <w:jc w:val="left"/>
-              <w:pBdr>
-                <w:bottom w:val="none" w:sz="0" w:space="0" w:color="000000"/>
-                <w:top w:val="none" w:sz="0" w:space="0" w:color="000000"/>
-                <w:left w:val="none" w:sz="0" w:space="0" w:color="000000"/>
-                <w:right w:val="none" w:sz="0" w:space="0" w:color="000000"/>
-              </w:pBdr>
-              <w:spacing w:after="40" w:before="40" w:line="240"/>
-              <w:ind w:left="80" w:right="80" w:firstLine="0" w:firstLineChars="0"/>
-              <w:rPr>
-                <w:rFonts w:ascii="Roboto Condensed" w:hAnsi="Helvetica" w:eastAsia="Helvetica" w:cs="Roboto Condensed"/>
-                <w:i w:val="false"/>
-                <w:b w:val="false"/>
-                <w:u w:val="none"/>
-                <w:strike w:val="false"/>
-                <w:sz w:val="24"/>
-                <w:szCs w:val="24"/>
-                <w:color w:val="000000"/>
-              </w:rPr>
-            </w:pPr>
-            <w:r>
-              <w:rPr>
-                <w:rFonts w:ascii="Roboto Condensed" w:hAnsi="Helvetica" w:eastAsia="Helvetica" w:cs="Roboto Condensed"/>
-                <w:i w:val="false"/>
-                <w:b w:val="false"/>
-                <w:u w:val="none"/>
-                <w:strike w:val="false"/>
+              <w:pStyle w:val="Normal"/>
+              <w:jc w:val="left"/>
+              <w:pBdr>
+                <w:bottom w:val="none" w:sz="0" w:space="0" w:color="000000"/>
+                <w:top w:val="none" w:sz="0" w:space="0" w:color="000000"/>
+                <w:left w:val="none" w:sz="0" w:space="0" w:color="000000"/>
+                <w:right w:val="none" w:sz="0" w:space="0" w:color="000000"/>
+              </w:pBdr>
+              <w:spacing w:after="40" w:before="40" w:line="240"/>
+              <w:ind w:left="80" w:right="80" w:firstLine="0" w:firstLineChars="0"/>
+              <w:rPr>
+                <w:rFonts w:ascii="Roboto Condensed" w:hAnsi="Helvetica" w:eastAsia="Helvetica" w:cs="Roboto Condensed"/>
+                <w:i w:val="false"/>
+                <w:b w:val="false"/>
+                <w:u w:val="none"/>
+                <w:sz w:val="24"/>
+                <w:szCs w:val="24"/>
+                <w:color w:val="000000"/>
+              </w:rPr>
+            </w:pPr>
+            <w:r>
+              <w:rPr>
+                <w:rFonts w:ascii="Roboto Condensed" w:hAnsi="Helvetica" w:eastAsia="Helvetica" w:cs="Roboto Condensed"/>
+                <w:i w:val="false"/>
+                <w:b w:val="false"/>
+                <w:u w:val="none"/>
                 <w:sz w:val="24"/>
                 <w:szCs w:val="24"/>
                 <w:color w:val="000000"/>
@@ -3612,33 +3547,32 @@
           </w:tcPr>
           <w:p>
             <w:pPr>
-              <w:jc w:val="left"/>
-              <w:pBdr>
-                <w:bottom w:val="none" w:sz="0" w:space="0" w:color="000000"/>
-                <w:top w:val="none" w:sz="0" w:space="0" w:color="000000"/>
-                <w:left w:val="none" w:sz="0" w:space="0" w:color="000000"/>
-                <w:right w:val="none" w:sz="0" w:space="0" w:color="000000"/>
-              </w:pBdr>
-              <w:spacing w:after="40" w:before="40" w:line="240"/>
-              <w:ind w:left="80" w:right="80" w:firstLine="0" w:firstLineChars="0"/>
-              <w:rPr>
-                <w:rFonts w:ascii="Roboto Condensed" w:hAnsi="Helvetica" w:eastAsia="Helvetica" w:cs="Roboto Condensed"/>
-                <w:i w:val="false"/>
-                <w:b w:val="false"/>
-                <w:u w:val="none"/>
-                <w:strike w:val="false"/>
-                <w:sz w:val="24"/>
-                <w:szCs w:val="24"/>
-                <w:color w:val="000000"/>
-              </w:rPr>
-            </w:pPr>
-            <w:r>
-              <w:rPr>
-                <w:rFonts w:ascii="Roboto Condensed" w:hAnsi="Helvetica" w:eastAsia="Helvetica" w:cs="Roboto Condensed"/>
-                <w:i w:val="false"/>
-                <w:b w:val="false"/>
-                <w:u w:val="none"/>
-                <w:strike w:val="false"/>
+              <w:pStyle w:val="Normal"/>
+              <w:jc w:val="left"/>
+              <w:pBdr>
+                <w:bottom w:val="none" w:sz="0" w:space="0" w:color="000000"/>
+                <w:top w:val="none" w:sz="0" w:space="0" w:color="000000"/>
+                <w:left w:val="none" w:sz="0" w:space="0" w:color="000000"/>
+                <w:right w:val="none" w:sz="0" w:space="0" w:color="000000"/>
+              </w:pBdr>
+              <w:spacing w:after="40" w:before="40" w:line="240"/>
+              <w:ind w:left="80" w:right="80" w:firstLine="0" w:firstLineChars="0"/>
+              <w:rPr>
+                <w:rFonts w:ascii="Roboto Condensed" w:hAnsi="Helvetica" w:eastAsia="Helvetica" w:cs="Roboto Condensed"/>
+                <w:i w:val="false"/>
+                <w:b w:val="false"/>
+                <w:u w:val="none"/>
+                <w:sz w:val="24"/>
+                <w:szCs w:val="24"/>
+                <w:color w:val="000000"/>
+              </w:rPr>
+            </w:pPr>
+            <w:r>
+              <w:rPr>
+                <w:rFonts w:ascii="Roboto Condensed" w:hAnsi="Helvetica" w:eastAsia="Helvetica" w:cs="Roboto Condensed"/>
+                <w:i w:val="false"/>
+                <w:b w:val="false"/>
+                <w:u w:val="none"/>
                 <w:sz w:val="24"/>
                 <w:szCs w:val="24"/>
                 <w:color w:val="000000"/>
@@ -3672,33 +3606,32 @@
           </w:tcPr>
           <w:p>
             <w:pPr>
-              <w:jc w:val="left"/>
-              <w:pBdr>
-                <w:bottom w:val="none" w:sz="0" w:space="0" w:color="000000"/>
-                <w:top w:val="none" w:sz="0" w:space="0" w:color="000000"/>
-                <w:left w:val="none" w:sz="0" w:space="0" w:color="000000"/>
-                <w:right w:val="none" w:sz="0" w:space="0" w:color="000000"/>
-              </w:pBdr>
-              <w:spacing w:after="40" w:before="40" w:line="240"/>
-              <w:ind w:left="80" w:right="80" w:firstLine="0" w:firstLineChars="0"/>
-              <w:rPr>
-                <w:rFonts w:ascii="Roboto Condensed" w:hAnsi="Helvetica" w:eastAsia="Helvetica" w:cs="Roboto Condensed"/>
-                <w:i w:val="false"/>
-                <w:b w:val="false"/>
-                <w:u w:val="none"/>
-                <w:strike w:val="false"/>
-                <w:sz w:val="24"/>
-                <w:szCs w:val="24"/>
-                <w:color w:val="000000"/>
-              </w:rPr>
-            </w:pPr>
-            <w:r>
-              <w:rPr>
-                <w:rFonts w:ascii="Roboto Condensed" w:hAnsi="Helvetica" w:eastAsia="Helvetica" w:cs="Roboto Condensed"/>
-                <w:i w:val="false"/>
-                <w:b w:val="false"/>
-                <w:u w:val="none"/>
-                <w:strike w:val="false"/>
+              <w:pStyle w:val="Normal"/>
+              <w:jc w:val="left"/>
+              <w:pBdr>
+                <w:bottom w:val="none" w:sz="0" w:space="0" w:color="000000"/>
+                <w:top w:val="none" w:sz="0" w:space="0" w:color="000000"/>
+                <w:left w:val="none" w:sz="0" w:space="0" w:color="000000"/>
+                <w:right w:val="none" w:sz="0" w:space="0" w:color="000000"/>
+              </w:pBdr>
+              <w:spacing w:after="40" w:before="40" w:line="240"/>
+              <w:ind w:left="80" w:right="80" w:firstLine="0" w:firstLineChars="0"/>
+              <w:rPr>
+                <w:rFonts w:ascii="Roboto Condensed" w:hAnsi="Helvetica" w:eastAsia="Helvetica" w:cs="Roboto Condensed"/>
+                <w:i w:val="false"/>
+                <w:b w:val="false"/>
+                <w:u w:val="none"/>
+                <w:sz w:val="24"/>
+                <w:szCs w:val="24"/>
+                <w:color w:val="000000"/>
+              </w:rPr>
+            </w:pPr>
+            <w:r>
+              <w:rPr>
+                <w:rFonts w:ascii="Roboto Condensed" w:hAnsi="Helvetica" w:eastAsia="Helvetica" w:cs="Roboto Condensed"/>
+                <w:i w:val="false"/>
+                <w:b w:val="false"/>
+                <w:u w:val="none"/>
                 <w:sz w:val="24"/>
                 <w:szCs w:val="24"/>
                 <w:color w:val="000000"/>
@@ -3726,33 +3659,32 @@
           </w:tcPr>
           <w:p>
             <w:pPr>
-              <w:jc w:val="left"/>
-              <w:pBdr>
-                <w:bottom w:val="none" w:sz="0" w:space="0" w:color="000000"/>
-                <w:top w:val="none" w:sz="0" w:space="0" w:color="000000"/>
-                <w:left w:val="none" w:sz="0" w:space="0" w:color="000000"/>
-                <w:right w:val="none" w:sz="0" w:space="0" w:color="000000"/>
-              </w:pBdr>
-              <w:spacing w:after="40" w:before="40" w:line="240"/>
-              <w:ind w:left="80" w:right="80" w:firstLine="0" w:firstLineChars="0"/>
-              <w:rPr>
-                <w:rFonts w:ascii="Roboto Condensed" w:hAnsi="Helvetica" w:eastAsia="Helvetica" w:cs="Roboto Condensed"/>
-                <w:i w:val="false"/>
-                <w:b w:val="false"/>
-                <w:u w:val="none"/>
-                <w:strike w:val="false"/>
-                <w:sz w:val="24"/>
-                <w:szCs w:val="24"/>
-                <w:color w:val="000000"/>
-              </w:rPr>
-            </w:pPr>
-            <w:r>
-              <w:rPr>
-                <w:rFonts w:ascii="Roboto Condensed" w:hAnsi="Helvetica" w:eastAsia="Helvetica" w:cs="Roboto Condensed"/>
-                <w:i w:val="false"/>
-                <w:b w:val="false"/>
-                <w:u w:val="none"/>
-                <w:strike w:val="false"/>
+              <w:pStyle w:val="Normal"/>
+              <w:jc w:val="left"/>
+              <w:pBdr>
+                <w:bottom w:val="none" w:sz="0" w:space="0" w:color="000000"/>
+                <w:top w:val="none" w:sz="0" w:space="0" w:color="000000"/>
+                <w:left w:val="none" w:sz="0" w:space="0" w:color="000000"/>
+                <w:right w:val="none" w:sz="0" w:space="0" w:color="000000"/>
+              </w:pBdr>
+              <w:spacing w:after="40" w:before="40" w:line="240"/>
+              <w:ind w:left="80" w:right="80" w:firstLine="0" w:firstLineChars="0"/>
+              <w:rPr>
+                <w:rFonts w:ascii="Roboto Condensed" w:hAnsi="Helvetica" w:eastAsia="Helvetica" w:cs="Roboto Condensed"/>
+                <w:i w:val="false"/>
+                <w:b w:val="false"/>
+                <w:u w:val="none"/>
+                <w:sz w:val="24"/>
+                <w:szCs w:val="24"/>
+                <w:color w:val="000000"/>
+              </w:rPr>
+            </w:pPr>
+            <w:r>
+              <w:rPr>
+                <w:rFonts w:ascii="Roboto Condensed" w:hAnsi="Helvetica" w:eastAsia="Helvetica" w:cs="Roboto Condensed"/>
+                <w:i w:val="false"/>
+                <w:b w:val="false"/>
+                <w:u w:val="none"/>
                 <w:sz w:val="24"/>
                 <w:szCs w:val="24"/>
                 <w:color w:val="000000"/>
@@ -3780,33 +3712,32 @@
           </w:tcPr>
           <w:p>
             <w:pPr>
-              <w:jc w:val="left"/>
-              <w:pBdr>
-                <w:bottom w:val="none" w:sz="0" w:space="0" w:color="000000"/>
-                <w:top w:val="none" w:sz="0" w:space="0" w:color="000000"/>
-                <w:left w:val="none" w:sz="0" w:space="0" w:color="000000"/>
-                <w:right w:val="none" w:sz="0" w:space="0" w:color="000000"/>
-              </w:pBdr>
-              <w:spacing w:after="40" w:before="40" w:line="240"/>
-              <w:ind w:left="80" w:right="80" w:firstLine="0" w:firstLineChars="0"/>
-              <w:rPr>
-                <w:rFonts w:ascii="Roboto Condensed" w:hAnsi="Helvetica" w:eastAsia="Helvetica" w:cs="Roboto Condensed"/>
-                <w:i w:val="false"/>
-                <w:b w:val="false"/>
-                <w:u w:val="none"/>
-                <w:strike w:val="false"/>
-                <w:sz w:val="24"/>
-                <w:szCs w:val="24"/>
-                <w:color w:val="000000"/>
-              </w:rPr>
-            </w:pPr>
-            <w:r>
-              <w:rPr>
-                <w:rFonts w:ascii="Roboto Condensed" w:hAnsi="Helvetica" w:eastAsia="Helvetica" w:cs="Roboto Condensed"/>
-                <w:i w:val="false"/>
-                <w:b w:val="false"/>
-                <w:u w:val="none"/>
-                <w:strike w:val="false"/>
+              <w:pStyle w:val="Normal"/>
+              <w:jc w:val="left"/>
+              <w:pBdr>
+                <w:bottom w:val="none" w:sz="0" w:space="0" w:color="000000"/>
+                <w:top w:val="none" w:sz="0" w:space="0" w:color="000000"/>
+                <w:left w:val="none" w:sz="0" w:space="0" w:color="000000"/>
+                <w:right w:val="none" w:sz="0" w:space="0" w:color="000000"/>
+              </w:pBdr>
+              <w:spacing w:after="40" w:before="40" w:line="240"/>
+              <w:ind w:left="80" w:right="80" w:firstLine="0" w:firstLineChars="0"/>
+              <w:rPr>
+                <w:rFonts w:ascii="Roboto Condensed" w:hAnsi="Helvetica" w:eastAsia="Helvetica" w:cs="Roboto Condensed"/>
+                <w:i w:val="false"/>
+                <w:b w:val="false"/>
+                <w:u w:val="none"/>
+                <w:sz w:val="24"/>
+                <w:szCs w:val="24"/>
+                <w:color w:val="000000"/>
+              </w:rPr>
+            </w:pPr>
+            <w:r>
+              <w:rPr>
+                <w:rFonts w:ascii="Roboto Condensed" w:hAnsi="Helvetica" w:eastAsia="Helvetica" w:cs="Roboto Condensed"/>
+                <w:i w:val="false"/>
+                <w:b w:val="false"/>
+                <w:u w:val="none"/>
                 <w:sz w:val="24"/>
                 <w:szCs w:val="24"/>
                 <w:color w:val="000000"/>
@@ -3834,6 +3765,7 @@
           </w:tcPr>
           <w:p>
             <w:pPr>
+              <w:pStyle w:val="Normal"/>
               <w:jc w:val="right"/>
               <w:pBdr>
                 <w:bottom w:val="none" w:sz="0" w:space="0" w:color="000000"/>
@@ -3848,19 +3780,17 @@
                 <w:i w:val="false"/>
                 <w:b w:val="false"/>
                 <w:u w:val="none"/>
-                <w:strike w:val="false"/>
-                <w:sz w:val="24"/>
-                <w:szCs w:val="24"/>
-                <w:color w:val="000000"/>
-              </w:rPr>
-            </w:pPr>
-            <w:r>
-              <w:rPr>
-                <w:rFonts w:ascii="Roboto Condensed" w:hAnsi="Helvetica" w:eastAsia="Helvetica" w:cs="Roboto Condensed"/>
-                <w:i w:val="false"/>
-                <w:b w:val="false"/>
-                <w:u w:val="none"/>
-                <w:strike w:val="false"/>
+                <w:sz w:val="24"/>
+                <w:szCs w:val="24"/>
+                <w:color w:val="000000"/>
+              </w:rPr>
+            </w:pPr>
+            <w:r>
+              <w:rPr>
+                <w:rFonts w:ascii="Roboto Condensed" w:hAnsi="Helvetica" w:eastAsia="Helvetica" w:cs="Roboto Condensed"/>
+                <w:i w:val="false"/>
+                <w:b w:val="false"/>
+                <w:u w:val="none"/>
                 <w:sz w:val="24"/>
                 <w:szCs w:val="24"/>
                 <w:color w:val="000000"/>
@@ -3888,33 +3818,32 @@
           </w:tcPr>
           <w:p>
             <w:pPr>
-              <w:jc w:val="left"/>
-              <w:pBdr>
-                <w:bottom w:val="none" w:sz="0" w:space="0" w:color="000000"/>
-                <w:top w:val="none" w:sz="0" w:space="0" w:color="000000"/>
-                <w:left w:val="none" w:sz="0" w:space="0" w:color="000000"/>
-                <w:right w:val="none" w:sz="0" w:space="0" w:color="000000"/>
-              </w:pBdr>
-              <w:spacing w:after="40" w:before="40" w:line="240"/>
-              <w:ind w:left="80" w:right="80" w:firstLine="0" w:firstLineChars="0"/>
-              <w:rPr>
-                <w:rFonts w:ascii="Roboto Condensed" w:hAnsi="Helvetica" w:eastAsia="Helvetica" w:cs="Roboto Condensed"/>
-                <w:i w:val="false"/>
-                <w:b w:val="false"/>
-                <w:u w:val="none"/>
-                <w:strike w:val="false"/>
-                <w:sz w:val="24"/>
-                <w:szCs w:val="24"/>
-                <w:color w:val="000000"/>
-              </w:rPr>
-            </w:pPr>
-            <w:r>
-              <w:rPr>
-                <w:rFonts w:ascii="Roboto Condensed" w:hAnsi="Helvetica" w:eastAsia="Helvetica" w:cs="Roboto Condensed"/>
-                <w:i w:val="false"/>
-                <w:b w:val="false"/>
-                <w:u w:val="none"/>
-                <w:strike w:val="false"/>
+              <w:pStyle w:val="Normal"/>
+              <w:jc w:val="left"/>
+              <w:pBdr>
+                <w:bottom w:val="none" w:sz="0" w:space="0" w:color="000000"/>
+                <w:top w:val="none" w:sz="0" w:space="0" w:color="000000"/>
+                <w:left w:val="none" w:sz="0" w:space="0" w:color="000000"/>
+                <w:right w:val="none" w:sz="0" w:space="0" w:color="000000"/>
+              </w:pBdr>
+              <w:spacing w:after="40" w:before="40" w:line="240"/>
+              <w:ind w:left="80" w:right="80" w:firstLine="0" w:firstLineChars="0"/>
+              <w:rPr>
+                <w:rFonts w:ascii="Roboto Condensed" w:hAnsi="Helvetica" w:eastAsia="Helvetica" w:cs="Roboto Condensed"/>
+                <w:i w:val="false"/>
+                <w:b w:val="false"/>
+                <w:u w:val="none"/>
+                <w:sz w:val="24"/>
+                <w:szCs w:val="24"/>
+                <w:color w:val="000000"/>
+              </w:rPr>
+            </w:pPr>
+            <w:r>
+              <w:rPr>
+                <w:rFonts w:ascii="Roboto Condensed" w:hAnsi="Helvetica" w:eastAsia="Helvetica" w:cs="Roboto Condensed"/>
+                <w:i w:val="false"/>
+                <w:b w:val="false"/>
+                <w:u w:val="none"/>
                 <w:sz w:val="24"/>
                 <w:szCs w:val="24"/>
                 <w:color w:val="000000"/>
@@ -3942,33 +3871,32 @@
           </w:tcPr>
           <w:p>
             <w:pPr>
-              <w:jc w:val="left"/>
-              <w:pBdr>
-                <w:bottom w:val="none" w:sz="0" w:space="0" w:color="000000"/>
-                <w:top w:val="none" w:sz="0" w:space="0" w:color="000000"/>
-                <w:left w:val="none" w:sz="0" w:space="0" w:color="000000"/>
-                <w:right w:val="none" w:sz="0" w:space="0" w:color="000000"/>
-              </w:pBdr>
-              <w:spacing w:after="40" w:before="40" w:line="240"/>
-              <w:ind w:left="80" w:right="80" w:firstLine="0" w:firstLineChars="0"/>
-              <w:rPr>
-                <w:rFonts w:ascii="Roboto Condensed" w:hAnsi="Helvetica" w:eastAsia="Helvetica" w:cs="Roboto Condensed"/>
-                <w:i w:val="false"/>
-                <w:b w:val="false"/>
-                <w:u w:val="none"/>
-                <w:strike w:val="false"/>
-                <w:sz w:val="24"/>
-                <w:szCs w:val="24"/>
-                <w:color w:val="000000"/>
-              </w:rPr>
-            </w:pPr>
-            <w:r>
-              <w:rPr>
-                <w:rFonts w:ascii="Roboto Condensed" w:hAnsi="Helvetica" w:eastAsia="Helvetica" w:cs="Roboto Condensed"/>
-                <w:i w:val="false"/>
-                <w:b w:val="false"/>
-                <w:u w:val="none"/>
-                <w:strike w:val="false"/>
+              <w:pStyle w:val="Normal"/>
+              <w:jc w:val="left"/>
+              <w:pBdr>
+                <w:bottom w:val="none" w:sz="0" w:space="0" w:color="000000"/>
+                <w:top w:val="none" w:sz="0" w:space="0" w:color="000000"/>
+                <w:left w:val="none" w:sz="0" w:space="0" w:color="000000"/>
+                <w:right w:val="none" w:sz="0" w:space="0" w:color="000000"/>
+              </w:pBdr>
+              <w:spacing w:after="40" w:before="40" w:line="240"/>
+              <w:ind w:left="80" w:right="80" w:firstLine="0" w:firstLineChars="0"/>
+              <w:rPr>
+                <w:rFonts w:ascii="Roboto Condensed" w:hAnsi="Helvetica" w:eastAsia="Helvetica" w:cs="Roboto Condensed"/>
+                <w:i w:val="false"/>
+                <w:b w:val="false"/>
+                <w:u w:val="none"/>
+                <w:sz w:val="24"/>
+                <w:szCs w:val="24"/>
+                <w:color w:val="000000"/>
+              </w:rPr>
+            </w:pPr>
+            <w:r>
+              <w:rPr>
+                <w:rFonts w:ascii="Roboto Condensed" w:hAnsi="Helvetica" w:eastAsia="Helvetica" w:cs="Roboto Condensed"/>
+                <w:i w:val="false"/>
+                <w:b w:val="false"/>
+                <w:u w:val="none"/>
                 <w:sz w:val="24"/>
                 <w:szCs w:val="24"/>
                 <w:color w:val="000000"/>
@@ -4002,33 +3930,32 @@
           </w:tcPr>
           <w:p>
             <w:pPr>
-              <w:jc w:val="left"/>
-              <w:pBdr>
-                <w:bottom w:val="none" w:sz="0" w:space="0" w:color="000000"/>
-                <w:top w:val="none" w:sz="0" w:space="0" w:color="000000"/>
-                <w:left w:val="none" w:sz="0" w:space="0" w:color="000000"/>
-                <w:right w:val="none" w:sz="0" w:space="0" w:color="000000"/>
-              </w:pBdr>
-              <w:spacing w:after="40" w:before="40" w:line="240"/>
-              <w:ind w:left="80" w:right="80" w:firstLine="0" w:firstLineChars="0"/>
-              <w:rPr>
-                <w:rFonts w:ascii="Roboto Condensed" w:hAnsi="Helvetica" w:eastAsia="Helvetica" w:cs="Roboto Condensed"/>
-                <w:i w:val="false"/>
-                <w:b w:val="false"/>
-                <w:u w:val="none"/>
-                <w:strike w:val="false"/>
-                <w:sz w:val="24"/>
-                <w:szCs w:val="24"/>
-                <w:color w:val="000000"/>
-              </w:rPr>
-            </w:pPr>
-            <w:r>
-              <w:rPr>
-                <w:rFonts w:ascii="Roboto Condensed" w:hAnsi="Helvetica" w:eastAsia="Helvetica" w:cs="Roboto Condensed"/>
-                <w:i w:val="false"/>
-                <w:b w:val="false"/>
-                <w:u w:val="none"/>
-                <w:strike w:val="false"/>
+              <w:pStyle w:val="Normal"/>
+              <w:jc w:val="left"/>
+              <w:pBdr>
+                <w:bottom w:val="none" w:sz="0" w:space="0" w:color="000000"/>
+                <w:top w:val="none" w:sz="0" w:space="0" w:color="000000"/>
+                <w:left w:val="none" w:sz="0" w:space="0" w:color="000000"/>
+                <w:right w:val="none" w:sz="0" w:space="0" w:color="000000"/>
+              </w:pBdr>
+              <w:spacing w:after="40" w:before="40" w:line="240"/>
+              <w:ind w:left="80" w:right="80" w:firstLine="0" w:firstLineChars="0"/>
+              <w:rPr>
+                <w:rFonts w:ascii="Roboto Condensed" w:hAnsi="Helvetica" w:eastAsia="Helvetica" w:cs="Roboto Condensed"/>
+                <w:i w:val="false"/>
+                <w:b w:val="false"/>
+                <w:u w:val="none"/>
+                <w:sz w:val="24"/>
+                <w:szCs w:val="24"/>
+                <w:color w:val="000000"/>
+              </w:rPr>
+            </w:pPr>
+            <w:r>
+              <w:rPr>
+                <w:rFonts w:ascii="Roboto Condensed" w:hAnsi="Helvetica" w:eastAsia="Helvetica" w:cs="Roboto Condensed"/>
+                <w:i w:val="false"/>
+                <w:b w:val="false"/>
+                <w:u w:val="none"/>
                 <w:sz w:val="24"/>
                 <w:szCs w:val="24"/>
                 <w:color w:val="000000"/>
@@ -4056,33 +3983,32 @@
           </w:tcPr>
           <w:p>
             <w:pPr>
-              <w:jc w:val="left"/>
-              <w:pBdr>
-                <w:bottom w:val="none" w:sz="0" w:space="0" w:color="000000"/>
-                <w:top w:val="none" w:sz="0" w:space="0" w:color="000000"/>
-                <w:left w:val="none" w:sz="0" w:space="0" w:color="000000"/>
-                <w:right w:val="none" w:sz="0" w:space="0" w:color="000000"/>
-              </w:pBdr>
-              <w:spacing w:after="40" w:before="40" w:line="240"/>
-              <w:ind w:left="80" w:right="80" w:firstLine="0" w:firstLineChars="0"/>
-              <w:rPr>
-                <w:rFonts w:ascii="Roboto Condensed" w:hAnsi="Helvetica" w:eastAsia="Helvetica" w:cs="Roboto Condensed"/>
-                <w:i w:val="false"/>
-                <w:b w:val="false"/>
-                <w:u w:val="none"/>
-                <w:strike w:val="false"/>
-                <w:sz w:val="24"/>
-                <w:szCs w:val="24"/>
-                <w:color w:val="000000"/>
-              </w:rPr>
-            </w:pPr>
-            <w:r>
-              <w:rPr>
-                <w:rFonts w:ascii="Roboto Condensed" w:hAnsi="Helvetica" w:eastAsia="Helvetica" w:cs="Roboto Condensed"/>
-                <w:i w:val="false"/>
-                <w:b w:val="false"/>
-                <w:u w:val="none"/>
-                <w:strike w:val="false"/>
+              <w:pStyle w:val="Normal"/>
+              <w:jc w:val="left"/>
+              <w:pBdr>
+                <w:bottom w:val="none" w:sz="0" w:space="0" w:color="000000"/>
+                <w:top w:val="none" w:sz="0" w:space="0" w:color="000000"/>
+                <w:left w:val="none" w:sz="0" w:space="0" w:color="000000"/>
+                <w:right w:val="none" w:sz="0" w:space="0" w:color="000000"/>
+              </w:pBdr>
+              <w:spacing w:after="40" w:before="40" w:line="240"/>
+              <w:ind w:left="80" w:right="80" w:firstLine="0" w:firstLineChars="0"/>
+              <w:rPr>
+                <w:rFonts w:ascii="Roboto Condensed" w:hAnsi="Helvetica" w:eastAsia="Helvetica" w:cs="Roboto Condensed"/>
+                <w:i w:val="false"/>
+                <w:b w:val="false"/>
+                <w:u w:val="none"/>
+                <w:sz w:val="24"/>
+                <w:szCs w:val="24"/>
+                <w:color w:val="000000"/>
+              </w:rPr>
+            </w:pPr>
+            <w:r>
+              <w:rPr>
+                <w:rFonts w:ascii="Roboto Condensed" w:hAnsi="Helvetica" w:eastAsia="Helvetica" w:cs="Roboto Condensed"/>
+                <w:i w:val="false"/>
+                <w:b w:val="false"/>
+                <w:u w:val="none"/>
                 <w:sz w:val="24"/>
                 <w:szCs w:val="24"/>
                 <w:color w:val="000000"/>
@@ -4110,33 +4036,32 @@
           </w:tcPr>
           <w:p>
             <w:pPr>
-              <w:jc w:val="left"/>
-              <w:pBdr>
-                <w:bottom w:val="none" w:sz="0" w:space="0" w:color="000000"/>
-                <w:top w:val="none" w:sz="0" w:space="0" w:color="000000"/>
-                <w:left w:val="none" w:sz="0" w:space="0" w:color="000000"/>
-                <w:right w:val="none" w:sz="0" w:space="0" w:color="000000"/>
-              </w:pBdr>
-              <w:spacing w:after="40" w:before="40" w:line="240"/>
-              <w:ind w:left="80" w:right="80" w:firstLine="0" w:firstLineChars="0"/>
-              <w:rPr>
-                <w:rFonts w:ascii="Roboto Condensed" w:hAnsi="Helvetica" w:eastAsia="Helvetica" w:cs="Roboto Condensed"/>
-                <w:i w:val="false"/>
-                <w:b w:val="false"/>
-                <w:u w:val="none"/>
-                <w:strike w:val="false"/>
-                <w:sz w:val="24"/>
-                <w:szCs w:val="24"/>
-                <w:color w:val="000000"/>
-              </w:rPr>
-            </w:pPr>
-            <w:r>
-              <w:rPr>
-                <w:rFonts w:ascii="Roboto Condensed" w:hAnsi="Helvetica" w:eastAsia="Helvetica" w:cs="Roboto Condensed"/>
-                <w:i w:val="false"/>
-                <w:b w:val="false"/>
-                <w:u w:val="none"/>
-                <w:strike w:val="false"/>
+              <w:pStyle w:val="Normal"/>
+              <w:jc w:val="left"/>
+              <w:pBdr>
+                <w:bottom w:val="none" w:sz="0" w:space="0" w:color="000000"/>
+                <w:top w:val="none" w:sz="0" w:space="0" w:color="000000"/>
+                <w:left w:val="none" w:sz="0" w:space="0" w:color="000000"/>
+                <w:right w:val="none" w:sz="0" w:space="0" w:color="000000"/>
+              </w:pBdr>
+              <w:spacing w:after="40" w:before="40" w:line="240"/>
+              <w:ind w:left="80" w:right="80" w:firstLine="0" w:firstLineChars="0"/>
+              <w:rPr>
+                <w:rFonts w:ascii="Roboto Condensed" w:hAnsi="Helvetica" w:eastAsia="Helvetica" w:cs="Roboto Condensed"/>
+                <w:i w:val="false"/>
+                <w:b w:val="false"/>
+                <w:u w:val="none"/>
+                <w:sz w:val="24"/>
+                <w:szCs w:val="24"/>
+                <w:color w:val="000000"/>
+              </w:rPr>
+            </w:pPr>
+            <w:r>
+              <w:rPr>
+                <w:rFonts w:ascii="Roboto Condensed" w:hAnsi="Helvetica" w:eastAsia="Helvetica" w:cs="Roboto Condensed"/>
+                <w:i w:val="false"/>
+                <w:b w:val="false"/>
+                <w:u w:val="none"/>
                 <w:sz w:val="24"/>
                 <w:szCs w:val="24"/>
                 <w:color w:val="000000"/>
@@ -4164,6 +4089,7 @@
           </w:tcPr>
           <w:p>
             <w:pPr>
+              <w:pStyle w:val="Normal"/>
               <w:jc w:val="right"/>
               <w:pBdr>
                 <w:bottom w:val="none" w:sz="0" w:space="0" w:color="000000"/>
@@ -4178,19 +4104,17 @@
                 <w:i w:val="false"/>
                 <w:b w:val="false"/>
                 <w:u w:val="none"/>
-                <w:strike w:val="false"/>
-                <w:sz w:val="24"/>
-                <w:szCs w:val="24"/>
-                <w:color w:val="000000"/>
-              </w:rPr>
-            </w:pPr>
-            <w:r>
-              <w:rPr>
-                <w:rFonts w:ascii="Roboto Condensed" w:hAnsi="Helvetica" w:eastAsia="Helvetica" w:cs="Roboto Condensed"/>
-                <w:i w:val="false"/>
-                <w:b w:val="false"/>
-                <w:u w:val="none"/>
-                <w:strike w:val="false"/>
+                <w:sz w:val="24"/>
+                <w:szCs w:val="24"/>
+                <w:color w:val="000000"/>
+              </w:rPr>
+            </w:pPr>
+            <w:r>
+              <w:rPr>
+                <w:rFonts w:ascii="Roboto Condensed" w:hAnsi="Helvetica" w:eastAsia="Helvetica" w:cs="Roboto Condensed"/>
+                <w:i w:val="false"/>
+                <w:b w:val="false"/>
+                <w:u w:val="none"/>
                 <w:sz w:val="24"/>
                 <w:szCs w:val="24"/>
                 <w:color w:val="000000"/>
@@ -4218,33 +4142,32 @@
           </w:tcPr>
           <w:p>
             <w:pPr>
-              <w:jc w:val="left"/>
-              <w:pBdr>
-                <w:bottom w:val="none" w:sz="0" w:space="0" w:color="000000"/>
-                <w:top w:val="none" w:sz="0" w:space="0" w:color="000000"/>
-                <w:left w:val="none" w:sz="0" w:space="0" w:color="000000"/>
-                <w:right w:val="none" w:sz="0" w:space="0" w:color="000000"/>
-              </w:pBdr>
-              <w:spacing w:after="40" w:before="40" w:line="240"/>
-              <w:ind w:left="80" w:right="80" w:firstLine="0" w:firstLineChars="0"/>
-              <w:rPr>
-                <w:rFonts w:ascii="Roboto Condensed" w:hAnsi="Helvetica" w:eastAsia="Helvetica" w:cs="Roboto Condensed"/>
-                <w:i w:val="false"/>
-                <w:b w:val="false"/>
-                <w:u w:val="none"/>
-                <w:strike w:val="false"/>
-                <w:sz w:val="24"/>
-                <w:szCs w:val="24"/>
-                <w:color w:val="000000"/>
-              </w:rPr>
-            </w:pPr>
-            <w:r>
-              <w:rPr>
-                <w:rFonts w:ascii="Roboto Condensed" w:hAnsi="Helvetica" w:eastAsia="Helvetica" w:cs="Roboto Condensed"/>
-                <w:i w:val="false"/>
-                <w:b w:val="false"/>
-                <w:u w:val="none"/>
-                <w:strike w:val="false"/>
+              <w:pStyle w:val="Normal"/>
+              <w:jc w:val="left"/>
+              <w:pBdr>
+                <w:bottom w:val="none" w:sz="0" w:space="0" w:color="000000"/>
+                <w:top w:val="none" w:sz="0" w:space="0" w:color="000000"/>
+                <w:left w:val="none" w:sz="0" w:space="0" w:color="000000"/>
+                <w:right w:val="none" w:sz="0" w:space="0" w:color="000000"/>
+              </w:pBdr>
+              <w:spacing w:after="40" w:before="40" w:line="240"/>
+              <w:ind w:left="80" w:right="80" w:firstLine="0" w:firstLineChars="0"/>
+              <w:rPr>
+                <w:rFonts w:ascii="Roboto Condensed" w:hAnsi="Helvetica" w:eastAsia="Helvetica" w:cs="Roboto Condensed"/>
+                <w:i w:val="false"/>
+                <w:b w:val="false"/>
+                <w:u w:val="none"/>
+                <w:sz w:val="24"/>
+                <w:szCs w:val="24"/>
+                <w:color w:val="000000"/>
+              </w:rPr>
+            </w:pPr>
+            <w:r>
+              <w:rPr>
+                <w:rFonts w:ascii="Roboto Condensed" w:hAnsi="Helvetica" w:eastAsia="Helvetica" w:cs="Roboto Condensed"/>
+                <w:i w:val="false"/>
+                <w:b w:val="false"/>
+                <w:u w:val="none"/>
                 <w:sz w:val="24"/>
                 <w:szCs w:val="24"/>
                 <w:color w:val="000000"/>
@@ -4272,33 +4195,32 @@
           </w:tcPr>
           <w:p>
             <w:pPr>
-              <w:jc w:val="left"/>
-              <w:pBdr>
-                <w:bottom w:val="none" w:sz="0" w:space="0" w:color="000000"/>
-                <w:top w:val="none" w:sz="0" w:space="0" w:color="000000"/>
-                <w:left w:val="none" w:sz="0" w:space="0" w:color="000000"/>
-                <w:right w:val="none" w:sz="0" w:space="0" w:color="000000"/>
-              </w:pBdr>
-              <w:spacing w:after="40" w:before="40" w:line="240"/>
-              <w:ind w:left="80" w:right="80" w:firstLine="0" w:firstLineChars="0"/>
-              <w:rPr>
-                <w:rFonts w:ascii="Roboto Condensed" w:hAnsi="Helvetica" w:eastAsia="Helvetica" w:cs="Roboto Condensed"/>
-                <w:i w:val="false"/>
-                <w:b w:val="false"/>
-                <w:u w:val="none"/>
-                <w:strike w:val="false"/>
-                <w:sz w:val="24"/>
-                <w:szCs w:val="24"/>
-                <w:color w:val="000000"/>
-              </w:rPr>
-            </w:pPr>
-            <w:r>
-              <w:rPr>
-                <w:rFonts w:ascii="Roboto Condensed" w:hAnsi="Helvetica" w:eastAsia="Helvetica" w:cs="Roboto Condensed"/>
-                <w:i w:val="false"/>
-                <w:b w:val="false"/>
-                <w:u w:val="none"/>
-                <w:strike w:val="false"/>
+              <w:pStyle w:val="Normal"/>
+              <w:jc w:val="left"/>
+              <w:pBdr>
+                <w:bottom w:val="none" w:sz="0" w:space="0" w:color="000000"/>
+                <w:top w:val="none" w:sz="0" w:space="0" w:color="000000"/>
+                <w:left w:val="none" w:sz="0" w:space="0" w:color="000000"/>
+                <w:right w:val="none" w:sz="0" w:space="0" w:color="000000"/>
+              </w:pBdr>
+              <w:spacing w:after="40" w:before="40" w:line="240"/>
+              <w:ind w:left="80" w:right="80" w:firstLine="0" w:firstLineChars="0"/>
+              <w:rPr>
+                <w:rFonts w:ascii="Roboto Condensed" w:hAnsi="Helvetica" w:eastAsia="Helvetica" w:cs="Roboto Condensed"/>
+                <w:i w:val="false"/>
+                <w:b w:val="false"/>
+                <w:u w:val="none"/>
+                <w:sz w:val="24"/>
+                <w:szCs w:val="24"/>
+                <w:color w:val="000000"/>
+              </w:rPr>
+            </w:pPr>
+            <w:r>
+              <w:rPr>
+                <w:rFonts w:ascii="Roboto Condensed" w:hAnsi="Helvetica" w:eastAsia="Helvetica" w:cs="Roboto Condensed"/>
+                <w:i w:val="false"/>
+                <w:b w:val="false"/>
+                <w:u w:val="none"/>
                 <w:sz w:val="24"/>
                 <w:szCs w:val="24"/>
                 <w:color w:val="000000"/>
@@ -4332,33 +4254,32 @@
           </w:tcPr>
           <w:p>
             <w:pPr>
-              <w:jc w:val="left"/>
-              <w:pBdr>
-                <w:bottom w:val="none" w:sz="0" w:space="0" w:color="000000"/>
-                <w:top w:val="none" w:sz="0" w:space="0" w:color="000000"/>
-                <w:left w:val="none" w:sz="0" w:space="0" w:color="000000"/>
-                <w:right w:val="none" w:sz="0" w:space="0" w:color="000000"/>
-              </w:pBdr>
-              <w:spacing w:after="40" w:before="40" w:line="240"/>
-              <w:ind w:left="80" w:right="80" w:firstLine="0" w:firstLineChars="0"/>
-              <w:rPr>
-                <w:rFonts w:ascii="Roboto Condensed" w:hAnsi="Helvetica" w:eastAsia="Helvetica" w:cs="Roboto Condensed"/>
-                <w:i w:val="false"/>
-                <w:b w:val="false"/>
-                <w:u w:val="none"/>
-                <w:strike w:val="false"/>
-                <w:sz w:val="24"/>
-                <w:szCs w:val="24"/>
-                <w:color w:val="000000"/>
-              </w:rPr>
-            </w:pPr>
-            <w:r>
-              <w:rPr>
-                <w:rFonts w:ascii="Roboto Condensed" w:hAnsi="Helvetica" w:eastAsia="Helvetica" w:cs="Roboto Condensed"/>
-                <w:i w:val="false"/>
-                <w:b w:val="false"/>
-                <w:u w:val="none"/>
-                <w:strike w:val="false"/>
+              <w:pStyle w:val="Normal"/>
+              <w:jc w:val="left"/>
+              <w:pBdr>
+                <w:bottom w:val="none" w:sz="0" w:space="0" w:color="000000"/>
+                <w:top w:val="none" w:sz="0" w:space="0" w:color="000000"/>
+                <w:left w:val="none" w:sz="0" w:space="0" w:color="000000"/>
+                <w:right w:val="none" w:sz="0" w:space="0" w:color="000000"/>
+              </w:pBdr>
+              <w:spacing w:after="40" w:before="40" w:line="240"/>
+              <w:ind w:left="80" w:right="80" w:firstLine="0" w:firstLineChars="0"/>
+              <w:rPr>
+                <w:rFonts w:ascii="Roboto Condensed" w:hAnsi="Helvetica" w:eastAsia="Helvetica" w:cs="Roboto Condensed"/>
+                <w:i w:val="false"/>
+                <w:b w:val="false"/>
+                <w:u w:val="none"/>
+                <w:sz w:val="24"/>
+                <w:szCs w:val="24"/>
+                <w:color w:val="000000"/>
+              </w:rPr>
+            </w:pPr>
+            <w:r>
+              <w:rPr>
+                <w:rFonts w:ascii="Roboto Condensed" w:hAnsi="Helvetica" w:eastAsia="Helvetica" w:cs="Roboto Condensed"/>
+                <w:i w:val="false"/>
+                <w:b w:val="false"/>
+                <w:u w:val="none"/>
                 <w:sz w:val="24"/>
                 <w:szCs w:val="24"/>
                 <w:color w:val="000000"/>
@@ -4386,33 +4307,32 @@
           </w:tcPr>
           <w:p>
             <w:pPr>
-              <w:jc w:val="left"/>
-              <w:pBdr>
-                <w:bottom w:val="none" w:sz="0" w:space="0" w:color="000000"/>
-                <w:top w:val="none" w:sz="0" w:space="0" w:color="000000"/>
-                <w:left w:val="none" w:sz="0" w:space="0" w:color="000000"/>
-                <w:right w:val="none" w:sz="0" w:space="0" w:color="000000"/>
-              </w:pBdr>
-              <w:spacing w:after="40" w:before="40" w:line="240"/>
-              <w:ind w:left="80" w:right="80" w:firstLine="0" w:firstLineChars="0"/>
-              <w:rPr>
-                <w:rFonts w:ascii="Roboto Condensed" w:hAnsi="Helvetica" w:eastAsia="Helvetica" w:cs="Roboto Condensed"/>
-                <w:i w:val="false"/>
-                <w:b w:val="false"/>
-                <w:u w:val="none"/>
-                <w:strike w:val="false"/>
-                <w:sz w:val="24"/>
-                <w:szCs w:val="24"/>
-                <w:color w:val="000000"/>
-              </w:rPr>
-            </w:pPr>
-            <w:r>
-              <w:rPr>
-                <w:rFonts w:ascii="Roboto Condensed" w:hAnsi="Helvetica" w:eastAsia="Helvetica" w:cs="Roboto Condensed"/>
-                <w:i w:val="false"/>
-                <w:b w:val="false"/>
-                <w:u w:val="none"/>
-                <w:strike w:val="false"/>
+              <w:pStyle w:val="Normal"/>
+              <w:jc w:val="left"/>
+              <w:pBdr>
+                <w:bottom w:val="none" w:sz="0" w:space="0" w:color="000000"/>
+                <w:top w:val="none" w:sz="0" w:space="0" w:color="000000"/>
+                <w:left w:val="none" w:sz="0" w:space="0" w:color="000000"/>
+                <w:right w:val="none" w:sz="0" w:space="0" w:color="000000"/>
+              </w:pBdr>
+              <w:spacing w:after="40" w:before="40" w:line="240"/>
+              <w:ind w:left="80" w:right="80" w:firstLine="0" w:firstLineChars="0"/>
+              <w:rPr>
+                <w:rFonts w:ascii="Roboto Condensed" w:hAnsi="Helvetica" w:eastAsia="Helvetica" w:cs="Roboto Condensed"/>
+                <w:i w:val="false"/>
+                <w:b w:val="false"/>
+                <w:u w:val="none"/>
+                <w:sz w:val="24"/>
+                <w:szCs w:val="24"/>
+                <w:color w:val="000000"/>
+              </w:rPr>
+            </w:pPr>
+            <w:r>
+              <w:rPr>
+                <w:rFonts w:ascii="Roboto Condensed" w:hAnsi="Helvetica" w:eastAsia="Helvetica" w:cs="Roboto Condensed"/>
+                <w:i w:val="false"/>
+                <w:b w:val="false"/>
+                <w:u w:val="none"/>
                 <w:sz w:val="24"/>
                 <w:szCs w:val="24"/>
                 <w:color w:val="000000"/>
@@ -4440,33 +4360,32 @@
           </w:tcPr>
           <w:p>
             <w:pPr>
-              <w:jc w:val="left"/>
-              <w:pBdr>
-                <w:bottom w:val="none" w:sz="0" w:space="0" w:color="000000"/>
-                <w:top w:val="none" w:sz="0" w:space="0" w:color="000000"/>
-                <w:left w:val="none" w:sz="0" w:space="0" w:color="000000"/>
-                <w:right w:val="none" w:sz="0" w:space="0" w:color="000000"/>
-              </w:pBdr>
-              <w:spacing w:after="40" w:before="40" w:line="240"/>
-              <w:ind w:left="80" w:right="80" w:firstLine="0" w:firstLineChars="0"/>
-              <w:rPr>
-                <w:rFonts w:ascii="Roboto Condensed" w:hAnsi="Helvetica" w:eastAsia="Helvetica" w:cs="Roboto Condensed"/>
-                <w:i w:val="false"/>
-                <w:b w:val="false"/>
-                <w:u w:val="none"/>
-                <w:strike w:val="false"/>
-                <w:sz w:val="24"/>
-                <w:szCs w:val="24"/>
-                <w:color w:val="000000"/>
-              </w:rPr>
-            </w:pPr>
-            <w:r>
-              <w:rPr>
-                <w:rFonts w:ascii="Roboto Condensed" w:hAnsi="Helvetica" w:eastAsia="Helvetica" w:cs="Roboto Condensed"/>
-                <w:i w:val="false"/>
-                <w:b w:val="false"/>
-                <w:u w:val="none"/>
-                <w:strike w:val="false"/>
+              <w:pStyle w:val="Normal"/>
+              <w:jc w:val="left"/>
+              <w:pBdr>
+                <w:bottom w:val="none" w:sz="0" w:space="0" w:color="000000"/>
+                <w:top w:val="none" w:sz="0" w:space="0" w:color="000000"/>
+                <w:left w:val="none" w:sz="0" w:space="0" w:color="000000"/>
+                <w:right w:val="none" w:sz="0" w:space="0" w:color="000000"/>
+              </w:pBdr>
+              <w:spacing w:after="40" w:before="40" w:line="240"/>
+              <w:ind w:left="80" w:right="80" w:firstLine="0" w:firstLineChars="0"/>
+              <w:rPr>
+                <w:rFonts w:ascii="Roboto Condensed" w:hAnsi="Helvetica" w:eastAsia="Helvetica" w:cs="Roboto Condensed"/>
+                <w:i w:val="false"/>
+                <w:b w:val="false"/>
+                <w:u w:val="none"/>
+                <w:sz w:val="24"/>
+                <w:szCs w:val="24"/>
+                <w:color w:val="000000"/>
+              </w:rPr>
+            </w:pPr>
+            <w:r>
+              <w:rPr>
+                <w:rFonts w:ascii="Roboto Condensed" w:hAnsi="Helvetica" w:eastAsia="Helvetica" w:cs="Roboto Condensed"/>
+                <w:i w:val="false"/>
+                <w:b w:val="false"/>
+                <w:u w:val="none"/>
                 <w:sz w:val="24"/>
                 <w:szCs w:val="24"/>
                 <w:color w:val="000000"/>
@@ -4494,6 +4413,7 @@
           </w:tcPr>
           <w:p>
             <w:pPr>
+              <w:pStyle w:val="Normal"/>
               <w:jc w:val="right"/>
               <w:pBdr>
                 <w:bottom w:val="none" w:sz="0" w:space="0" w:color="000000"/>
@@ -4508,19 +4428,17 @@
                 <w:i w:val="false"/>
                 <w:b w:val="false"/>
                 <w:u w:val="none"/>
-                <w:strike w:val="false"/>
-                <w:sz w:val="24"/>
-                <w:szCs w:val="24"/>
-                <w:color w:val="000000"/>
-              </w:rPr>
-            </w:pPr>
-            <w:r>
-              <w:rPr>
-                <w:rFonts w:ascii="Roboto Condensed" w:hAnsi="Helvetica" w:eastAsia="Helvetica" w:cs="Roboto Condensed"/>
-                <w:i w:val="false"/>
-                <w:b w:val="false"/>
-                <w:u w:val="none"/>
-                <w:strike w:val="false"/>
+                <w:sz w:val="24"/>
+                <w:szCs w:val="24"/>
+                <w:color w:val="000000"/>
+              </w:rPr>
+            </w:pPr>
+            <w:r>
+              <w:rPr>
+                <w:rFonts w:ascii="Roboto Condensed" w:hAnsi="Helvetica" w:eastAsia="Helvetica" w:cs="Roboto Condensed"/>
+                <w:i w:val="false"/>
+                <w:b w:val="false"/>
+                <w:u w:val="none"/>
                 <w:sz w:val="24"/>
                 <w:szCs w:val="24"/>
                 <w:color w:val="000000"/>
@@ -4548,33 +4466,32 @@
           </w:tcPr>
           <w:p>
             <w:pPr>
-              <w:jc w:val="left"/>
-              <w:pBdr>
-                <w:bottom w:val="none" w:sz="0" w:space="0" w:color="000000"/>
-                <w:top w:val="none" w:sz="0" w:space="0" w:color="000000"/>
-                <w:left w:val="none" w:sz="0" w:space="0" w:color="000000"/>
-                <w:right w:val="none" w:sz="0" w:space="0" w:color="000000"/>
-              </w:pBdr>
-              <w:spacing w:after="40" w:before="40" w:line="240"/>
-              <w:ind w:left="80" w:right="80" w:firstLine="0" w:firstLineChars="0"/>
-              <w:rPr>
-                <w:rFonts w:ascii="Roboto Condensed" w:hAnsi="Helvetica" w:eastAsia="Helvetica" w:cs="Roboto Condensed"/>
-                <w:i w:val="false"/>
-                <w:b w:val="false"/>
-                <w:u w:val="none"/>
-                <w:strike w:val="false"/>
-                <w:sz w:val="24"/>
-                <w:szCs w:val="24"/>
-                <w:color w:val="000000"/>
-              </w:rPr>
-            </w:pPr>
-            <w:r>
-              <w:rPr>
-                <w:rFonts w:ascii="Roboto Condensed" w:hAnsi="Helvetica" w:eastAsia="Helvetica" w:cs="Roboto Condensed"/>
-                <w:i w:val="false"/>
-                <w:b w:val="false"/>
-                <w:u w:val="none"/>
-                <w:strike w:val="false"/>
+              <w:pStyle w:val="Normal"/>
+              <w:jc w:val="left"/>
+              <w:pBdr>
+                <w:bottom w:val="none" w:sz="0" w:space="0" w:color="000000"/>
+                <w:top w:val="none" w:sz="0" w:space="0" w:color="000000"/>
+                <w:left w:val="none" w:sz="0" w:space="0" w:color="000000"/>
+                <w:right w:val="none" w:sz="0" w:space="0" w:color="000000"/>
+              </w:pBdr>
+              <w:spacing w:after="40" w:before="40" w:line="240"/>
+              <w:ind w:left="80" w:right="80" w:firstLine="0" w:firstLineChars="0"/>
+              <w:rPr>
+                <w:rFonts w:ascii="Roboto Condensed" w:hAnsi="Helvetica" w:eastAsia="Helvetica" w:cs="Roboto Condensed"/>
+                <w:i w:val="false"/>
+                <w:b w:val="false"/>
+                <w:u w:val="none"/>
+                <w:sz w:val="24"/>
+                <w:szCs w:val="24"/>
+                <w:color w:val="000000"/>
+              </w:rPr>
+            </w:pPr>
+            <w:r>
+              <w:rPr>
+                <w:rFonts w:ascii="Roboto Condensed" w:hAnsi="Helvetica" w:eastAsia="Helvetica" w:cs="Roboto Condensed"/>
+                <w:i w:val="false"/>
+                <w:b w:val="false"/>
+                <w:u w:val="none"/>
                 <w:sz w:val="24"/>
                 <w:szCs w:val="24"/>
                 <w:color w:val="000000"/>
@@ -4602,33 +4519,32 @@
           </w:tcPr>
           <w:p>
             <w:pPr>
-              <w:jc w:val="left"/>
-              <w:pBdr>
-                <w:bottom w:val="none" w:sz="0" w:space="0" w:color="000000"/>
-                <w:top w:val="none" w:sz="0" w:space="0" w:color="000000"/>
-                <w:left w:val="none" w:sz="0" w:space="0" w:color="000000"/>
-                <w:right w:val="none" w:sz="0" w:space="0" w:color="000000"/>
-              </w:pBdr>
-              <w:spacing w:after="40" w:before="40" w:line="240"/>
-              <w:ind w:left="80" w:right="80" w:firstLine="0" w:firstLineChars="0"/>
-              <w:rPr>
-                <w:rFonts w:ascii="Roboto Condensed" w:hAnsi="Helvetica" w:eastAsia="Helvetica" w:cs="Roboto Condensed"/>
-                <w:i w:val="false"/>
-                <w:b w:val="false"/>
-                <w:u w:val="none"/>
-                <w:strike w:val="false"/>
-                <w:sz w:val="24"/>
-                <w:szCs w:val="24"/>
-                <w:color w:val="000000"/>
-              </w:rPr>
-            </w:pPr>
-            <w:r>
-              <w:rPr>
-                <w:rFonts w:ascii="Roboto Condensed" w:hAnsi="Helvetica" w:eastAsia="Helvetica" w:cs="Roboto Condensed"/>
-                <w:i w:val="false"/>
-                <w:b w:val="false"/>
-                <w:u w:val="none"/>
-                <w:strike w:val="false"/>
+              <w:pStyle w:val="Normal"/>
+              <w:jc w:val="left"/>
+              <w:pBdr>
+                <w:bottom w:val="none" w:sz="0" w:space="0" w:color="000000"/>
+                <w:top w:val="none" w:sz="0" w:space="0" w:color="000000"/>
+                <w:left w:val="none" w:sz="0" w:space="0" w:color="000000"/>
+                <w:right w:val="none" w:sz="0" w:space="0" w:color="000000"/>
+              </w:pBdr>
+              <w:spacing w:after="40" w:before="40" w:line="240"/>
+              <w:ind w:left="80" w:right="80" w:firstLine="0" w:firstLineChars="0"/>
+              <w:rPr>
+                <w:rFonts w:ascii="Roboto Condensed" w:hAnsi="Helvetica" w:eastAsia="Helvetica" w:cs="Roboto Condensed"/>
+                <w:i w:val="false"/>
+                <w:b w:val="false"/>
+                <w:u w:val="none"/>
+                <w:sz w:val="24"/>
+                <w:szCs w:val="24"/>
+                <w:color w:val="000000"/>
+              </w:rPr>
+            </w:pPr>
+            <w:r>
+              <w:rPr>
+                <w:rFonts w:ascii="Roboto Condensed" w:hAnsi="Helvetica" w:eastAsia="Helvetica" w:cs="Roboto Condensed"/>
+                <w:i w:val="false"/>
+                <w:b w:val="false"/>
+                <w:u w:val="none"/>
                 <w:sz w:val="24"/>
                 <w:szCs w:val="24"/>
                 <w:color w:val="000000"/>
@@ -4662,33 +4578,32 @@
           </w:tcPr>
           <w:p>
             <w:pPr>
-              <w:jc w:val="left"/>
-              <w:pBdr>
-                <w:bottom w:val="none" w:sz="0" w:space="0" w:color="000000"/>
-                <w:top w:val="none" w:sz="0" w:space="0" w:color="000000"/>
-                <w:left w:val="none" w:sz="0" w:space="0" w:color="000000"/>
-                <w:right w:val="none" w:sz="0" w:space="0" w:color="000000"/>
-              </w:pBdr>
-              <w:spacing w:after="40" w:before="40" w:line="240"/>
-              <w:ind w:left="80" w:right="80" w:firstLine="0" w:firstLineChars="0"/>
-              <w:rPr>
-                <w:rFonts w:ascii="Roboto Condensed" w:hAnsi="Helvetica" w:eastAsia="Helvetica" w:cs="Roboto Condensed"/>
-                <w:i w:val="false"/>
-                <w:b w:val="false"/>
-                <w:u w:val="none"/>
-                <w:strike w:val="false"/>
-                <w:sz w:val="24"/>
-                <w:szCs w:val="24"/>
-                <w:color w:val="000000"/>
-              </w:rPr>
-            </w:pPr>
-            <w:r>
-              <w:rPr>
-                <w:rFonts w:ascii="Roboto Condensed" w:hAnsi="Helvetica" w:eastAsia="Helvetica" w:cs="Roboto Condensed"/>
-                <w:i w:val="false"/>
-                <w:b w:val="false"/>
-                <w:u w:val="none"/>
-                <w:strike w:val="false"/>
+              <w:pStyle w:val="Normal"/>
+              <w:jc w:val="left"/>
+              <w:pBdr>
+                <w:bottom w:val="none" w:sz="0" w:space="0" w:color="000000"/>
+                <w:top w:val="none" w:sz="0" w:space="0" w:color="000000"/>
+                <w:left w:val="none" w:sz="0" w:space="0" w:color="000000"/>
+                <w:right w:val="none" w:sz="0" w:space="0" w:color="000000"/>
+              </w:pBdr>
+              <w:spacing w:after="40" w:before="40" w:line="240"/>
+              <w:ind w:left="80" w:right="80" w:firstLine="0" w:firstLineChars="0"/>
+              <w:rPr>
+                <w:rFonts w:ascii="Roboto Condensed" w:hAnsi="Helvetica" w:eastAsia="Helvetica" w:cs="Roboto Condensed"/>
+                <w:i w:val="false"/>
+                <w:b w:val="false"/>
+                <w:u w:val="none"/>
+                <w:sz w:val="24"/>
+                <w:szCs w:val="24"/>
+                <w:color w:val="000000"/>
+              </w:rPr>
+            </w:pPr>
+            <w:r>
+              <w:rPr>
+                <w:rFonts w:ascii="Roboto Condensed" w:hAnsi="Helvetica" w:eastAsia="Helvetica" w:cs="Roboto Condensed"/>
+                <w:i w:val="false"/>
+                <w:b w:val="false"/>
+                <w:u w:val="none"/>
                 <w:sz w:val="24"/>
                 <w:szCs w:val="24"/>
                 <w:color w:val="000000"/>
@@ -4716,33 +4631,32 @@
           </w:tcPr>
           <w:p>
             <w:pPr>
-              <w:jc w:val="left"/>
-              <w:pBdr>
-                <w:bottom w:val="none" w:sz="0" w:space="0" w:color="000000"/>
-                <w:top w:val="none" w:sz="0" w:space="0" w:color="000000"/>
-                <w:left w:val="none" w:sz="0" w:space="0" w:color="000000"/>
-                <w:right w:val="none" w:sz="0" w:space="0" w:color="000000"/>
-              </w:pBdr>
-              <w:spacing w:after="40" w:before="40" w:line="240"/>
-              <w:ind w:left="80" w:right="80" w:firstLine="0" w:firstLineChars="0"/>
-              <w:rPr>
-                <w:rFonts w:ascii="Roboto Condensed" w:hAnsi="Helvetica" w:eastAsia="Helvetica" w:cs="Roboto Condensed"/>
-                <w:i w:val="false"/>
-                <w:b w:val="false"/>
-                <w:u w:val="none"/>
-                <w:strike w:val="false"/>
-                <w:sz w:val="24"/>
-                <w:szCs w:val="24"/>
-                <w:color w:val="000000"/>
-              </w:rPr>
-            </w:pPr>
-            <w:r>
-              <w:rPr>
-                <w:rFonts w:ascii="Roboto Condensed" w:hAnsi="Helvetica" w:eastAsia="Helvetica" w:cs="Roboto Condensed"/>
-                <w:i w:val="false"/>
-                <w:b w:val="false"/>
-                <w:u w:val="none"/>
-                <w:strike w:val="false"/>
+              <w:pStyle w:val="Normal"/>
+              <w:jc w:val="left"/>
+              <w:pBdr>
+                <w:bottom w:val="none" w:sz="0" w:space="0" w:color="000000"/>
+                <w:top w:val="none" w:sz="0" w:space="0" w:color="000000"/>
+                <w:left w:val="none" w:sz="0" w:space="0" w:color="000000"/>
+                <w:right w:val="none" w:sz="0" w:space="0" w:color="000000"/>
+              </w:pBdr>
+              <w:spacing w:after="40" w:before="40" w:line="240"/>
+              <w:ind w:left="80" w:right="80" w:firstLine="0" w:firstLineChars="0"/>
+              <w:rPr>
+                <w:rFonts w:ascii="Roboto Condensed" w:hAnsi="Helvetica" w:eastAsia="Helvetica" w:cs="Roboto Condensed"/>
+                <w:i w:val="false"/>
+                <w:b w:val="false"/>
+                <w:u w:val="none"/>
+                <w:sz w:val="24"/>
+                <w:szCs w:val="24"/>
+                <w:color w:val="000000"/>
+              </w:rPr>
+            </w:pPr>
+            <w:r>
+              <w:rPr>
+                <w:rFonts w:ascii="Roboto Condensed" w:hAnsi="Helvetica" w:eastAsia="Helvetica" w:cs="Roboto Condensed"/>
+                <w:i w:val="false"/>
+                <w:b w:val="false"/>
+                <w:u w:val="none"/>
                 <w:sz w:val="24"/>
                 <w:szCs w:val="24"/>
                 <w:color w:val="000000"/>
@@ -4770,33 +4684,32 @@
           </w:tcPr>
           <w:p>
             <w:pPr>
-              <w:jc w:val="left"/>
-              <w:pBdr>
-                <w:bottom w:val="none" w:sz="0" w:space="0" w:color="000000"/>
-                <w:top w:val="none" w:sz="0" w:space="0" w:color="000000"/>
-                <w:left w:val="none" w:sz="0" w:space="0" w:color="000000"/>
-                <w:right w:val="none" w:sz="0" w:space="0" w:color="000000"/>
-              </w:pBdr>
-              <w:spacing w:after="40" w:before="40" w:line="240"/>
-              <w:ind w:left="80" w:right="80" w:firstLine="0" w:firstLineChars="0"/>
-              <w:rPr>
-                <w:rFonts w:ascii="Roboto Condensed" w:hAnsi="Helvetica" w:eastAsia="Helvetica" w:cs="Roboto Condensed"/>
-                <w:i w:val="false"/>
-                <w:b w:val="false"/>
-                <w:u w:val="none"/>
-                <w:strike w:val="false"/>
-                <w:sz w:val="24"/>
-                <w:szCs w:val="24"/>
-                <w:color w:val="000000"/>
-              </w:rPr>
-            </w:pPr>
-            <w:r>
-              <w:rPr>
-                <w:rFonts w:ascii="Roboto Condensed" w:hAnsi="Helvetica" w:eastAsia="Helvetica" w:cs="Roboto Condensed"/>
-                <w:i w:val="false"/>
-                <w:b w:val="false"/>
-                <w:u w:val="none"/>
-                <w:strike w:val="false"/>
+              <w:pStyle w:val="Normal"/>
+              <w:jc w:val="left"/>
+              <w:pBdr>
+                <w:bottom w:val="none" w:sz="0" w:space="0" w:color="000000"/>
+                <w:top w:val="none" w:sz="0" w:space="0" w:color="000000"/>
+                <w:left w:val="none" w:sz="0" w:space="0" w:color="000000"/>
+                <w:right w:val="none" w:sz="0" w:space="0" w:color="000000"/>
+              </w:pBdr>
+              <w:spacing w:after="40" w:before="40" w:line="240"/>
+              <w:ind w:left="80" w:right="80" w:firstLine="0" w:firstLineChars="0"/>
+              <w:rPr>
+                <w:rFonts w:ascii="Roboto Condensed" w:hAnsi="Helvetica" w:eastAsia="Helvetica" w:cs="Roboto Condensed"/>
+                <w:i w:val="false"/>
+                <w:b w:val="false"/>
+                <w:u w:val="none"/>
+                <w:sz w:val="24"/>
+                <w:szCs w:val="24"/>
+                <w:color w:val="000000"/>
+              </w:rPr>
+            </w:pPr>
+            <w:r>
+              <w:rPr>
+                <w:rFonts w:ascii="Roboto Condensed" w:hAnsi="Helvetica" w:eastAsia="Helvetica" w:cs="Roboto Condensed"/>
+                <w:i w:val="false"/>
+                <w:b w:val="false"/>
+                <w:u w:val="none"/>
                 <w:sz w:val="24"/>
                 <w:szCs w:val="24"/>
                 <w:color w:val="000000"/>
@@ -4824,6 +4737,7 @@
           </w:tcPr>
           <w:p>
             <w:pPr>
+              <w:pStyle w:val="Normal"/>
               <w:jc w:val="right"/>
               <w:pBdr>
                 <w:bottom w:val="none" w:sz="0" w:space="0" w:color="000000"/>
@@ -4838,19 +4752,17 @@
                 <w:i w:val="false"/>
                 <w:b w:val="false"/>
                 <w:u w:val="none"/>
-                <w:strike w:val="false"/>
-                <w:sz w:val="24"/>
-                <w:szCs w:val="24"/>
-                <w:color w:val="000000"/>
-              </w:rPr>
-            </w:pPr>
-            <w:r>
-              <w:rPr>
-                <w:rFonts w:ascii="Roboto Condensed" w:hAnsi="Helvetica" w:eastAsia="Helvetica" w:cs="Roboto Condensed"/>
-                <w:i w:val="false"/>
-                <w:b w:val="false"/>
-                <w:u w:val="none"/>
-                <w:strike w:val="false"/>
+                <w:sz w:val="24"/>
+                <w:szCs w:val="24"/>
+                <w:color w:val="000000"/>
+              </w:rPr>
+            </w:pPr>
+            <w:r>
+              <w:rPr>
+                <w:rFonts w:ascii="Roboto Condensed" w:hAnsi="Helvetica" w:eastAsia="Helvetica" w:cs="Roboto Condensed"/>
+                <w:i w:val="false"/>
+                <w:b w:val="false"/>
+                <w:u w:val="none"/>
                 <w:sz w:val="24"/>
                 <w:szCs w:val="24"/>
                 <w:color w:val="000000"/>
@@ -4878,33 +4790,32 @@
           </w:tcPr>
           <w:p>
             <w:pPr>
-              <w:jc w:val="left"/>
-              <w:pBdr>
-                <w:bottom w:val="none" w:sz="0" w:space="0" w:color="000000"/>
-                <w:top w:val="none" w:sz="0" w:space="0" w:color="000000"/>
-                <w:left w:val="none" w:sz="0" w:space="0" w:color="000000"/>
-                <w:right w:val="none" w:sz="0" w:space="0" w:color="000000"/>
-              </w:pBdr>
-              <w:spacing w:after="40" w:before="40" w:line="240"/>
-              <w:ind w:left="80" w:right="80" w:firstLine="0" w:firstLineChars="0"/>
-              <w:rPr>
-                <w:rFonts w:ascii="Roboto Condensed" w:hAnsi="Helvetica" w:eastAsia="Helvetica" w:cs="Roboto Condensed"/>
-                <w:i w:val="false"/>
-                <w:b w:val="false"/>
-                <w:u w:val="none"/>
-                <w:strike w:val="false"/>
-                <w:sz w:val="24"/>
-                <w:szCs w:val="24"/>
-                <w:color w:val="000000"/>
-              </w:rPr>
-            </w:pPr>
-            <w:r>
-              <w:rPr>
-                <w:rFonts w:ascii="Roboto Condensed" w:hAnsi="Helvetica" w:eastAsia="Helvetica" w:cs="Roboto Condensed"/>
-                <w:i w:val="false"/>
-                <w:b w:val="false"/>
-                <w:u w:val="none"/>
-                <w:strike w:val="false"/>
+              <w:pStyle w:val="Normal"/>
+              <w:jc w:val="left"/>
+              <w:pBdr>
+                <w:bottom w:val="none" w:sz="0" w:space="0" w:color="000000"/>
+                <w:top w:val="none" w:sz="0" w:space="0" w:color="000000"/>
+                <w:left w:val="none" w:sz="0" w:space="0" w:color="000000"/>
+                <w:right w:val="none" w:sz="0" w:space="0" w:color="000000"/>
+              </w:pBdr>
+              <w:spacing w:after="40" w:before="40" w:line="240"/>
+              <w:ind w:left="80" w:right="80" w:firstLine="0" w:firstLineChars="0"/>
+              <w:rPr>
+                <w:rFonts w:ascii="Roboto Condensed" w:hAnsi="Helvetica" w:eastAsia="Helvetica" w:cs="Roboto Condensed"/>
+                <w:i w:val="false"/>
+                <w:b w:val="false"/>
+                <w:u w:val="none"/>
+                <w:sz w:val="24"/>
+                <w:szCs w:val="24"/>
+                <w:color w:val="000000"/>
+              </w:rPr>
+            </w:pPr>
+            <w:r>
+              <w:rPr>
+                <w:rFonts w:ascii="Roboto Condensed" w:hAnsi="Helvetica" w:eastAsia="Helvetica" w:cs="Roboto Condensed"/>
+                <w:i w:val="false"/>
+                <w:b w:val="false"/>
+                <w:u w:val="none"/>
                 <w:sz w:val="24"/>
                 <w:szCs w:val="24"/>
                 <w:color w:val="000000"/>
@@ -4932,33 +4843,32 @@
           </w:tcPr>
           <w:p>
             <w:pPr>
-              <w:jc w:val="left"/>
-              <w:pBdr>
-                <w:bottom w:val="none" w:sz="0" w:space="0" w:color="000000"/>
-                <w:top w:val="none" w:sz="0" w:space="0" w:color="000000"/>
-                <w:left w:val="none" w:sz="0" w:space="0" w:color="000000"/>
-                <w:right w:val="none" w:sz="0" w:space="0" w:color="000000"/>
-              </w:pBdr>
-              <w:spacing w:after="40" w:before="40" w:line="240"/>
-              <w:ind w:left="80" w:right="80" w:firstLine="0" w:firstLineChars="0"/>
-              <w:rPr>
-                <w:rFonts w:ascii="Roboto Condensed" w:hAnsi="Helvetica" w:eastAsia="Helvetica" w:cs="Roboto Condensed"/>
-                <w:i w:val="false"/>
-                <w:b w:val="false"/>
-                <w:u w:val="none"/>
-                <w:strike w:val="false"/>
-                <w:sz w:val="24"/>
-                <w:szCs w:val="24"/>
-                <w:color w:val="000000"/>
-              </w:rPr>
-            </w:pPr>
-            <w:r>
-              <w:rPr>
-                <w:rFonts w:ascii="Roboto Condensed" w:hAnsi="Helvetica" w:eastAsia="Helvetica" w:cs="Roboto Condensed"/>
-                <w:i w:val="false"/>
-                <w:b w:val="false"/>
-                <w:u w:val="none"/>
-                <w:strike w:val="false"/>
+              <w:pStyle w:val="Normal"/>
+              <w:jc w:val="left"/>
+              <w:pBdr>
+                <w:bottom w:val="none" w:sz="0" w:space="0" w:color="000000"/>
+                <w:top w:val="none" w:sz="0" w:space="0" w:color="000000"/>
+                <w:left w:val="none" w:sz="0" w:space="0" w:color="000000"/>
+                <w:right w:val="none" w:sz="0" w:space="0" w:color="000000"/>
+              </w:pBdr>
+              <w:spacing w:after="40" w:before="40" w:line="240"/>
+              <w:ind w:left="80" w:right="80" w:firstLine="0" w:firstLineChars="0"/>
+              <w:rPr>
+                <w:rFonts w:ascii="Roboto Condensed" w:hAnsi="Helvetica" w:eastAsia="Helvetica" w:cs="Roboto Condensed"/>
+                <w:i w:val="false"/>
+                <w:b w:val="false"/>
+                <w:u w:val="none"/>
+                <w:sz w:val="24"/>
+                <w:szCs w:val="24"/>
+                <w:color w:val="000000"/>
+              </w:rPr>
+            </w:pPr>
+            <w:r>
+              <w:rPr>
+                <w:rFonts w:ascii="Roboto Condensed" w:hAnsi="Helvetica" w:eastAsia="Helvetica" w:cs="Roboto Condensed"/>
+                <w:i w:val="false"/>
+                <w:b w:val="false"/>
+                <w:u w:val="none"/>
                 <w:sz w:val="24"/>
                 <w:szCs w:val="24"/>
                 <w:color w:val="000000"/>
@@ -4992,33 +4902,32 @@
           </w:tcPr>
           <w:p>
             <w:pPr>
-              <w:jc w:val="left"/>
-              <w:pBdr>
-                <w:bottom w:val="none" w:sz="0" w:space="0" w:color="000000"/>
-                <w:top w:val="none" w:sz="0" w:space="0" w:color="000000"/>
-                <w:left w:val="none" w:sz="0" w:space="0" w:color="000000"/>
-                <w:right w:val="none" w:sz="0" w:space="0" w:color="000000"/>
-              </w:pBdr>
-              <w:spacing w:after="40" w:before="40" w:line="240"/>
-              <w:ind w:left="80" w:right="80" w:firstLine="0" w:firstLineChars="0"/>
-              <w:rPr>
-                <w:rFonts w:ascii="Roboto Condensed" w:hAnsi="Helvetica" w:eastAsia="Helvetica" w:cs="Roboto Condensed"/>
-                <w:i w:val="false"/>
-                <w:b w:val="false"/>
-                <w:u w:val="none"/>
-                <w:strike w:val="false"/>
-                <w:sz w:val="24"/>
-                <w:szCs w:val="24"/>
-                <w:color w:val="000000"/>
-              </w:rPr>
-            </w:pPr>
-            <w:r>
-              <w:rPr>
-                <w:rFonts w:ascii="Roboto Condensed" w:hAnsi="Helvetica" w:eastAsia="Helvetica" w:cs="Roboto Condensed"/>
-                <w:i w:val="false"/>
-                <w:b w:val="false"/>
-                <w:u w:val="none"/>
-                <w:strike w:val="false"/>
+              <w:pStyle w:val="Normal"/>
+              <w:jc w:val="left"/>
+              <w:pBdr>
+                <w:bottom w:val="none" w:sz="0" w:space="0" w:color="000000"/>
+                <w:top w:val="none" w:sz="0" w:space="0" w:color="000000"/>
+                <w:left w:val="none" w:sz="0" w:space="0" w:color="000000"/>
+                <w:right w:val="none" w:sz="0" w:space="0" w:color="000000"/>
+              </w:pBdr>
+              <w:spacing w:after="40" w:before="40" w:line="240"/>
+              <w:ind w:left="80" w:right="80" w:firstLine="0" w:firstLineChars="0"/>
+              <w:rPr>
+                <w:rFonts w:ascii="Roboto Condensed" w:hAnsi="Helvetica" w:eastAsia="Helvetica" w:cs="Roboto Condensed"/>
+                <w:i w:val="false"/>
+                <w:b w:val="false"/>
+                <w:u w:val="none"/>
+                <w:sz w:val="24"/>
+                <w:szCs w:val="24"/>
+                <w:color w:val="000000"/>
+              </w:rPr>
+            </w:pPr>
+            <w:r>
+              <w:rPr>
+                <w:rFonts w:ascii="Roboto Condensed" w:hAnsi="Helvetica" w:eastAsia="Helvetica" w:cs="Roboto Condensed"/>
+                <w:i w:val="false"/>
+                <w:b w:val="false"/>
+                <w:u w:val="none"/>
                 <w:sz w:val="24"/>
                 <w:szCs w:val="24"/>
                 <w:color w:val="000000"/>
@@ -5046,33 +4955,32 @@
           </w:tcPr>
           <w:p>
             <w:pPr>
-              <w:jc w:val="left"/>
-              <w:pBdr>
-                <w:bottom w:val="none" w:sz="0" w:space="0" w:color="000000"/>
-                <w:top w:val="none" w:sz="0" w:space="0" w:color="000000"/>
-                <w:left w:val="none" w:sz="0" w:space="0" w:color="000000"/>
-                <w:right w:val="none" w:sz="0" w:space="0" w:color="000000"/>
-              </w:pBdr>
-              <w:spacing w:after="40" w:before="40" w:line="240"/>
-              <w:ind w:left="80" w:right="80" w:firstLine="0" w:firstLineChars="0"/>
-              <w:rPr>
-                <w:rFonts w:ascii="Roboto Condensed" w:hAnsi="Helvetica" w:eastAsia="Helvetica" w:cs="Roboto Condensed"/>
-                <w:i w:val="false"/>
-                <w:b w:val="false"/>
-                <w:u w:val="none"/>
-                <w:strike w:val="false"/>
-                <w:sz w:val="24"/>
-                <w:szCs w:val="24"/>
-                <w:color w:val="000000"/>
-              </w:rPr>
-            </w:pPr>
-            <w:r>
-              <w:rPr>
-                <w:rFonts w:ascii="Roboto Condensed" w:hAnsi="Helvetica" w:eastAsia="Helvetica" w:cs="Roboto Condensed"/>
-                <w:i w:val="false"/>
-                <w:b w:val="false"/>
-                <w:u w:val="none"/>
-                <w:strike w:val="false"/>
+              <w:pStyle w:val="Normal"/>
+              <w:jc w:val="left"/>
+              <w:pBdr>
+                <w:bottom w:val="none" w:sz="0" w:space="0" w:color="000000"/>
+                <w:top w:val="none" w:sz="0" w:space="0" w:color="000000"/>
+                <w:left w:val="none" w:sz="0" w:space="0" w:color="000000"/>
+                <w:right w:val="none" w:sz="0" w:space="0" w:color="000000"/>
+              </w:pBdr>
+              <w:spacing w:after="40" w:before="40" w:line="240"/>
+              <w:ind w:left="80" w:right="80" w:firstLine="0" w:firstLineChars="0"/>
+              <w:rPr>
+                <w:rFonts w:ascii="Roboto Condensed" w:hAnsi="Helvetica" w:eastAsia="Helvetica" w:cs="Roboto Condensed"/>
+                <w:i w:val="false"/>
+                <w:b w:val="false"/>
+                <w:u w:val="none"/>
+                <w:sz w:val="24"/>
+                <w:szCs w:val="24"/>
+                <w:color w:val="000000"/>
+              </w:rPr>
+            </w:pPr>
+            <w:r>
+              <w:rPr>
+                <w:rFonts w:ascii="Roboto Condensed" w:hAnsi="Helvetica" w:eastAsia="Helvetica" w:cs="Roboto Condensed"/>
+                <w:i w:val="false"/>
+                <w:b w:val="false"/>
+                <w:u w:val="none"/>
                 <w:sz w:val="24"/>
                 <w:szCs w:val="24"/>
                 <w:color w:val="000000"/>
@@ -5100,33 +5008,32 @@
           </w:tcPr>
           <w:p>
             <w:pPr>
-              <w:jc w:val="left"/>
-              <w:pBdr>
-                <w:bottom w:val="none" w:sz="0" w:space="0" w:color="000000"/>
-                <w:top w:val="none" w:sz="0" w:space="0" w:color="000000"/>
-                <w:left w:val="none" w:sz="0" w:space="0" w:color="000000"/>
-                <w:right w:val="none" w:sz="0" w:space="0" w:color="000000"/>
-              </w:pBdr>
-              <w:spacing w:after="40" w:before="40" w:line="240"/>
-              <w:ind w:left="80" w:right="80" w:firstLine="0" w:firstLineChars="0"/>
-              <w:rPr>
-                <w:rFonts w:ascii="Roboto Condensed" w:hAnsi="Helvetica" w:eastAsia="Helvetica" w:cs="Roboto Condensed"/>
-                <w:i w:val="false"/>
-                <w:b w:val="false"/>
-                <w:u w:val="none"/>
-                <w:strike w:val="false"/>
-                <w:sz w:val="24"/>
-                <w:szCs w:val="24"/>
-                <w:color w:val="000000"/>
-              </w:rPr>
-            </w:pPr>
-            <w:r>
-              <w:rPr>
-                <w:rFonts w:ascii="Roboto Condensed" w:hAnsi="Helvetica" w:eastAsia="Helvetica" w:cs="Roboto Condensed"/>
-                <w:i w:val="false"/>
-                <w:b w:val="false"/>
-                <w:u w:val="none"/>
-                <w:strike w:val="false"/>
+              <w:pStyle w:val="Normal"/>
+              <w:jc w:val="left"/>
+              <w:pBdr>
+                <w:bottom w:val="none" w:sz="0" w:space="0" w:color="000000"/>
+                <w:top w:val="none" w:sz="0" w:space="0" w:color="000000"/>
+                <w:left w:val="none" w:sz="0" w:space="0" w:color="000000"/>
+                <w:right w:val="none" w:sz="0" w:space="0" w:color="000000"/>
+              </w:pBdr>
+              <w:spacing w:after="40" w:before="40" w:line="240"/>
+              <w:ind w:left="80" w:right="80" w:firstLine="0" w:firstLineChars="0"/>
+              <w:rPr>
+                <w:rFonts w:ascii="Roboto Condensed" w:hAnsi="Helvetica" w:eastAsia="Helvetica" w:cs="Roboto Condensed"/>
+                <w:i w:val="false"/>
+                <w:b w:val="false"/>
+                <w:u w:val="none"/>
+                <w:sz w:val="24"/>
+                <w:szCs w:val="24"/>
+                <w:color w:val="000000"/>
+              </w:rPr>
+            </w:pPr>
+            <w:r>
+              <w:rPr>
+                <w:rFonts w:ascii="Roboto Condensed" w:hAnsi="Helvetica" w:eastAsia="Helvetica" w:cs="Roboto Condensed"/>
+                <w:i w:val="false"/>
+                <w:b w:val="false"/>
+                <w:u w:val="none"/>
                 <w:sz w:val="24"/>
                 <w:szCs w:val="24"/>
                 <w:color w:val="000000"/>
@@ -5154,6 +5061,7 @@
           </w:tcPr>
           <w:p>
             <w:pPr>
+              <w:pStyle w:val="Normal"/>
               <w:jc w:val="right"/>
               <w:pBdr>
                 <w:bottom w:val="none" w:sz="0" w:space="0" w:color="000000"/>
@@ -5168,19 +5076,17 @@
                 <w:i w:val="false"/>
                 <w:b w:val="false"/>
                 <w:u w:val="none"/>
-                <w:strike w:val="false"/>
-                <w:sz w:val="24"/>
-                <w:szCs w:val="24"/>
-                <w:color w:val="000000"/>
-              </w:rPr>
-            </w:pPr>
-            <w:r>
-              <w:rPr>
-                <w:rFonts w:ascii="Roboto Condensed" w:hAnsi="Helvetica" w:eastAsia="Helvetica" w:cs="Roboto Condensed"/>
-                <w:i w:val="false"/>
-                <w:b w:val="false"/>
-                <w:u w:val="none"/>
-                <w:strike w:val="false"/>
+                <w:sz w:val="24"/>
+                <w:szCs w:val="24"/>
+                <w:color w:val="000000"/>
+              </w:rPr>
+            </w:pPr>
+            <w:r>
+              <w:rPr>
+                <w:rFonts w:ascii="Roboto Condensed" w:hAnsi="Helvetica" w:eastAsia="Helvetica" w:cs="Roboto Condensed"/>
+                <w:i w:val="false"/>
+                <w:b w:val="false"/>
+                <w:u w:val="none"/>
                 <w:sz w:val="24"/>
                 <w:szCs w:val="24"/>
                 <w:color w:val="000000"/>
@@ -5208,33 +5114,32 @@
           </w:tcPr>
           <w:p>
             <w:pPr>
-              <w:jc w:val="left"/>
-              <w:pBdr>
-                <w:bottom w:val="none" w:sz="0" w:space="0" w:color="000000"/>
-                <w:top w:val="none" w:sz="0" w:space="0" w:color="000000"/>
-                <w:left w:val="none" w:sz="0" w:space="0" w:color="000000"/>
-                <w:right w:val="none" w:sz="0" w:space="0" w:color="000000"/>
-              </w:pBdr>
-              <w:spacing w:after="40" w:before="40" w:line="240"/>
-              <w:ind w:left="80" w:right="80" w:firstLine="0" w:firstLineChars="0"/>
-              <w:rPr>
-                <w:rFonts w:ascii="Roboto Condensed" w:hAnsi="Helvetica" w:eastAsia="Helvetica" w:cs="Roboto Condensed"/>
-                <w:i w:val="false"/>
-                <w:b w:val="false"/>
-                <w:u w:val="none"/>
-                <w:strike w:val="false"/>
-                <w:sz w:val="24"/>
-                <w:szCs w:val="24"/>
-                <w:color w:val="000000"/>
-              </w:rPr>
-            </w:pPr>
-            <w:r>
-              <w:rPr>
-                <w:rFonts w:ascii="Roboto Condensed" w:hAnsi="Helvetica" w:eastAsia="Helvetica" w:cs="Roboto Condensed"/>
-                <w:i w:val="false"/>
-                <w:b w:val="false"/>
-                <w:u w:val="none"/>
-                <w:strike w:val="false"/>
+              <w:pStyle w:val="Normal"/>
+              <w:jc w:val="left"/>
+              <w:pBdr>
+                <w:bottom w:val="none" w:sz="0" w:space="0" w:color="000000"/>
+                <w:top w:val="none" w:sz="0" w:space="0" w:color="000000"/>
+                <w:left w:val="none" w:sz="0" w:space="0" w:color="000000"/>
+                <w:right w:val="none" w:sz="0" w:space="0" w:color="000000"/>
+              </w:pBdr>
+              <w:spacing w:after="40" w:before="40" w:line="240"/>
+              <w:ind w:left="80" w:right="80" w:firstLine="0" w:firstLineChars="0"/>
+              <w:rPr>
+                <w:rFonts w:ascii="Roboto Condensed" w:hAnsi="Helvetica" w:eastAsia="Helvetica" w:cs="Roboto Condensed"/>
+                <w:i w:val="false"/>
+                <w:b w:val="false"/>
+                <w:u w:val="none"/>
+                <w:sz w:val="24"/>
+                <w:szCs w:val="24"/>
+                <w:color w:val="000000"/>
+              </w:rPr>
+            </w:pPr>
+            <w:r>
+              <w:rPr>
+                <w:rFonts w:ascii="Roboto Condensed" w:hAnsi="Helvetica" w:eastAsia="Helvetica" w:cs="Roboto Condensed"/>
+                <w:i w:val="false"/>
+                <w:b w:val="false"/>
+                <w:u w:val="none"/>
                 <w:sz w:val="24"/>
                 <w:szCs w:val="24"/>
                 <w:color w:val="000000"/>
@@ -5262,33 +5167,32 @@
           </w:tcPr>
           <w:p>
             <w:pPr>
-              <w:jc w:val="left"/>
-              <w:pBdr>
-                <w:bottom w:val="none" w:sz="0" w:space="0" w:color="000000"/>
-                <w:top w:val="none" w:sz="0" w:space="0" w:color="000000"/>
-                <w:left w:val="none" w:sz="0" w:space="0" w:color="000000"/>
-                <w:right w:val="none" w:sz="0" w:space="0" w:color="000000"/>
-              </w:pBdr>
-              <w:spacing w:after="40" w:before="40" w:line="240"/>
-              <w:ind w:left="80" w:right="80" w:firstLine="0" w:firstLineChars="0"/>
-              <w:rPr>
-                <w:rFonts w:ascii="Roboto Condensed" w:hAnsi="Helvetica" w:eastAsia="Helvetica" w:cs="Roboto Condensed"/>
-                <w:i w:val="false"/>
-                <w:b w:val="false"/>
-                <w:u w:val="none"/>
-                <w:strike w:val="false"/>
-                <w:sz w:val="24"/>
-                <w:szCs w:val="24"/>
-                <w:color w:val="000000"/>
-              </w:rPr>
-            </w:pPr>
-            <w:r>
-              <w:rPr>
-                <w:rFonts w:ascii="Roboto Condensed" w:hAnsi="Helvetica" w:eastAsia="Helvetica" w:cs="Roboto Condensed"/>
-                <w:i w:val="false"/>
-                <w:b w:val="false"/>
-                <w:u w:val="none"/>
-                <w:strike w:val="false"/>
+              <w:pStyle w:val="Normal"/>
+              <w:jc w:val="left"/>
+              <w:pBdr>
+                <w:bottom w:val="none" w:sz="0" w:space="0" w:color="000000"/>
+                <w:top w:val="none" w:sz="0" w:space="0" w:color="000000"/>
+                <w:left w:val="none" w:sz="0" w:space="0" w:color="000000"/>
+                <w:right w:val="none" w:sz="0" w:space="0" w:color="000000"/>
+              </w:pBdr>
+              <w:spacing w:after="40" w:before="40" w:line="240"/>
+              <w:ind w:left="80" w:right="80" w:firstLine="0" w:firstLineChars="0"/>
+              <w:rPr>
+                <w:rFonts w:ascii="Roboto Condensed" w:hAnsi="Helvetica" w:eastAsia="Helvetica" w:cs="Roboto Condensed"/>
+                <w:i w:val="false"/>
+                <w:b w:val="false"/>
+                <w:u w:val="none"/>
+                <w:sz w:val="24"/>
+                <w:szCs w:val="24"/>
+                <w:color w:val="000000"/>
+              </w:rPr>
+            </w:pPr>
+            <w:r>
+              <w:rPr>
+                <w:rFonts w:ascii="Roboto Condensed" w:hAnsi="Helvetica" w:eastAsia="Helvetica" w:cs="Roboto Condensed"/>
+                <w:i w:val="false"/>
+                <w:b w:val="false"/>
+                <w:u w:val="none"/>
                 <w:sz w:val="24"/>
                 <w:szCs w:val="24"/>
                 <w:color w:val="000000"/>
@@ -5322,33 +5226,32 @@
           </w:tcPr>
           <w:p>
             <w:pPr>
-              <w:jc w:val="left"/>
-              <w:pBdr>
-                <w:bottom w:val="none" w:sz="0" w:space="0" w:color="000000"/>
-                <w:top w:val="none" w:sz="0" w:space="0" w:color="000000"/>
-                <w:left w:val="none" w:sz="0" w:space="0" w:color="000000"/>
-                <w:right w:val="none" w:sz="0" w:space="0" w:color="000000"/>
-              </w:pBdr>
-              <w:spacing w:after="40" w:before="40" w:line="240"/>
-              <w:ind w:left="80" w:right="80" w:firstLine="0" w:firstLineChars="0"/>
-              <w:rPr>
-                <w:rFonts w:ascii="Roboto Condensed" w:hAnsi="Helvetica" w:eastAsia="Helvetica" w:cs="Roboto Condensed"/>
-                <w:i w:val="false"/>
-                <w:b w:val="false"/>
-                <w:u w:val="none"/>
-                <w:strike w:val="false"/>
-                <w:sz w:val="24"/>
-                <w:szCs w:val="24"/>
-                <w:color w:val="000000"/>
-              </w:rPr>
-            </w:pPr>
-            <w:r>
-              <w:rPr>
-                <w:rFonts w:ascii="Roboto Condensed" w:hAnsi="Helvetica" w:eastAsia="Helvetica" w:cs="Roboto Condensed"/>
-                <w:i w:val="false"/>
-                <w:b w:val="false"/>
-                <w:u w:val="none"/>
-                <w:strike w:val="false"/>
+              <w:pStyle w:val="Normal"/>
+              <w:jc w:val="left"/>
+              <w:pBdr>
+                <w:bottom w:val="none" w:sz="0" w:space="0" w:color="000000"/>
+                <w:top w:val="none" w:sz="0" w:space="0" w:color="000000"/>
+                <w:left w:val="none" w:sz="0" w:space="0" w:color="000000"/>
+                <w:right w:val="none" w:sz="0" w:space="0" w:color="000000"/>
+              </w:pBdr>
+              <w:spacing w:after="40" w:before="40" w:line="240"/>
+              <w:ind w:left="80" w:right="80" w:firstLine="0" w:firstLineChars="0"/>
+              <w:rPr>
+                <w:rFonts w:ascii="Roboto Condensed" w:hAnsi="Helvetica" w:eastAsia="Helvetica" w:cs="Roboto Condensed"/>
+                <w:i w:val="false"/>
+                <w:b w:val="false"/>
+                <w:u w:val="none"/>
+                <w:sz w:val="24"/>
+                <w:szCs w:val="24"/>
+                <w:color w:val="000000"/>
+              </w:rPr>
+            </w:pPr>
+            <w:r>
+              <w:rPr>
+                <w:rFonts w:ascii="Roboto Condensed" w:hAnsi="Helvetica" w:eastAsia="Helvetica" w:cs="Roboto Condensed"/>
+                <w:i w:val="false"/>
+                <w:b w:val="false"/>
+                <w:u w:val="none"/>
                 <w:sz w:val="24"/>
                 <w:szCs w:val="24"/>
                 <w:color w:val="000000"/>
@@ -5376,33 +5279,32 @@
           </w:tcPr>
           <w:p>
             <w:pPr>
-              <w:jc w:val="left"/>
-              <w:pBdr>
-                <w:bottom w:val="none" w:sz="0" w:space="0" w:color="000000"/>
-                <w:top w:val="none" w:sz="0" w:space="0" w:color="000000"/>
-                <w:left w:val="none" w:sz="0" w:space="0" w:color="000000"/>
-                <w:right w:val="none" w:sz="0" w:space="0" w:color="000000"/>
-              </w:pBdr>
-              <w:spacing w:after="40" w:before="40" w:line="240"/>
-              <w:ind w:left="80" w:right="80" w:firstLine="0" w:firstLineChars="0"/>
-              <w:rPr>
-                <w:rFonts w:ascii="Roboto Condensed" w:hAnsi="Helvetica" w:eastAsia="Helvetica" w:cs="Roboto Condensed"/>
-                <w:i w:val="false"/>
-                <w:b w:val="false"/>
-                <w:u w:val="none"/>
-                <w:strike w:val="false"/>
-                <w:sz w:val="24"/>
-                <w:szCs w:val="24"/>
-                <w:color w:val="000000"/>
-              </w:rPr>
-            </w:pPr>
-            <w:r>
-              <w:rPr>
-                <w:rFonts w:ascii="Roboto Condensed" w:hAnsi="Helvetica" w:eastAsia="Helvetica" w:cs="Roboto Condensed"/>
-                <w:i w:val="false"/>
-                <w:b w:val="false"/>
-                <w:u w:val="none"/>
-                <w:strike w:val="false"/>
+              <w:pStyle w:val="Normal"/>
+              <w:jc w:val="left"/>
+              <w:pBdr>
+                <w:bottom w:val="none" w:sz="0" w:space="0" w:color="000000"/>
+                <w:top w:val="none" w:sz="0" w:space="0" w:color="000000"/>
+                <w:left w:val="none" w:sz="0" w:space="0" w:color="000000"/>
+                <w:right w:val="none" w:sz="0" w:space="0" w:color="000000"/>
+              </w:pBdr>
+              <w:spacing w:after="40" w:before="40" w:line="240"/>
+              <w:ind w:left="80" w:right="80" w:firstLine="0" w:firstLineChars="0"/>
+              <w:rPr>
+                <w:rFonts w:ascii="Roboto Condensed" w:hAnsi="Helvetica" w:eastAsia="Helvetica" w:cs="Roboto Condensed"/>
+                <w:i w:val="false"/>
+                <w:b w:val="false"/>
+                <w:u w:val="none"/>
+                <w:sz w:val="24"/>
+                <w:szCs w:val="24"/>
+                <w:color w:val="000000"/>
+              </w:rPr>
+            </w:pPr>
+            <w:r>
+              <w:rPr>
+                <w:rFonts w:ascii="Roboto Condensed" w:hAnsi="Helvetica" w:eastAsia="Helvetica" w:cs="Roboto Condensed"/>
+                <w:i w:val="false"/>
+                <w:b w:val="false"/>
+                <w:u w:val="none"/>
                 <w:sz w:val="24"/>
                 <w:szCs w:val="24"/>
                 <w:color w:val="000000"/>
@@ -5430,33 +5332,32 @@
           </w:tcPr>
           <w:p>
             <w:pPr>
-              <w:jc w:val="left"/>
-              <w:pBdr>
-                <w:bottom w:val="none" w:sz="0" w:space="0" w:color="000000"/>
-                <w:top w:val="none" w:sz="0" w:space="0" w:color="000000"/>
-                <w:left w:val="none" w:sz="0" w:space="0" w:color="000000"/>
-                <w:right w:val="none" w:sz="0" w:space="0" w:color="000000"/>
-              </w:pBdr>
-              <w:spacing w:after="40" w:before="40" w:line="240"/>
-              <w:ind w:left="80" w:right="80" w:firstLine="0" w:firstLineChars="0"/>
-              <w:rPr>
-                <w:rFonts w:ascii="Roboto Condensed" w:hAnsi="Helvetica" w:eastAsia="Helvetica" w:cs="Roboto Condensed"/>
-                <w:i w:val="false"/>
-                <w:b w:val="false"/>
-                <w:u w:val="none"/>
-                <w:strike w:val="false"/>
-                <w:sz w:val="24"/>
-                <w:szCs w:val="24"/>
-                <w:color w:val="000000"/>
-              </w:rPr>
-            </w:pPr>
-            <w:r>
-              <w:rPr>
-                <w:rFonts w:ascii="Roboto Condensed" w:hAnsi="Helvetica" w:eastAsia="Helvetica" w:cs="Roboto Condensed"/>
-                <w:i w:val="false"/>
-                <w:b w:val="false"/>
-                <w:u w:val="none"/>
-                <w:strike w:val="false"/>
+              <w:pStyle w:val="Normal"/>
+              <w:jc w:val="left"/>
+              <w:pBdr>
+                <w:bottom w:val="none" w:sz="0" w:space="0" w:color="000000"/>
+                <w:top w:val="none" w:sz="0" w:space="0" w:color="000000"/>
+                <w:left w:val="none" w:sz="0" w:space="0" w:color="000000"/>
+                <w:right w:val="none" w:sz="0" w:space="0" w:color="000000"/>
+              </w:pBdr>
+              <w:spacing w:after="40" w:before="40" w:line="240"/>
+              <w:ind w:left="80" w:right="80" w:firstLine="0" w:firstLineChars="0"/>
+              <w:rPr>
+                <w:rFonts w:ascii="Roboto Condensed" w:hAnsi="Helvetica" w:eastAsia="Helvetica" w:cs="Roboto Condensed"/>
+                <w:i w:val="false"/>
+                <w:b w:val="false"/>
+                <w:u w:val="none"/>
+                <w:sz w:val="24"/>
+                <w:szCs w:val="24"/>
+                <w:color w:val="000000"/>
+              </w:rPr>
+            </w:pPr>
+            <w:r>
+              <w:rPr>
+                <w:rFonts w:ascii="Roboto Condensed" w:hAnsi="Helvetica" w:eastAsia="Helvetica" w:cs="Roboto Condensed"/>
+                <w:i w:val="false"/>
+                <w:b w:val="false"/>
+                <w:u w:val="none"/>
                 <w:sz w:val="24"/>
                 <w:szCs w:val="24"/>
                 <w:color w:val="000000"/>
@@ -5484,6 +5385,7 @@
           </w:tcPr>
           <w:p>
             <w:pPr>
+              <w:pStyle w:val="Normal"/>
               <w:jc w:val="right"/>
               <w:pBdr>
                 <w:bottom w:val="none" w:sz="0" w:space="0" w:color="000000"/>
@@ -5498,19 +5400,17 @@
                 <w:i w:val="false"/>
                 <w:b w:val="false"/>
                 <w:u w:val="none"/>
-                <w:strike w:val="false"/>
-                <w:sz w:val="24"/>
-                <w:szCs w:val="24"/>
-                <w:color w:val="000000"/>
-              </w:rPr>
-            </w:pPr>
-            <w:r>
-              <w:rPr>
-                <w:rFonts w:ascii="Roboto Condensed" w:hAnsi="Helvetica" w:eastAsia="Helvetica" w:cs="Roboto Condensed"/>
-                <w:i w:val="false"/>
-                <w:b w:val="false"/>
-                <w:u w:val="none"/>
-                <w:strike w:val="false"/>
+                <w:sz w:val="24"/>
+                <w:szCs w:val="24"/>
+                <w:color w:val="000000"/>
+              </w:rPr>
+            </w:pPr>
+            <w:r>
+              <w:rPr>
+                <w:rFonts w:ascii="Roboto Condensed" w:hAnsi="Helvetica" w:eastAsia="Helvetica" w:cs="Roboto Condensed"/>
+                <w:i w:val="false"/>
+                <w:b w:val="false"/>
+                <w:u w:val="none"/>
                 <w:sz w:val="24"/>
                 <w:szCs w:val="24"/>
                 <w:color w:val="000000"/>
@@ -5538,33 +5438,32 @@
           </w:tcPr>
           <w:p>
             <w:pPr>
-              <w:jc w:val="left"/>
-              <w:pBdr>
-                <w:bottom w:val="none" w:sz="0" w:space="0" w:color="000000"/>
-                <w:top w:val="none" w:sz="0" w:space="0" w:color="000000"/>
-                <w:left w:val="none" w:sz="0" w:space="0" w:color="000000"/>
-                <w:right w:val="none" w:sz="0" w:space="0" w:color="000000"/>
-              </w:pBdr>
-              <w:spacing w:after="40" w:before="40" w:line="240"/>
-              <w:ind w:left="80" w:right="80" w:firstLine="0" w:firstLineChars="0"/>
-              <w:rPr>
-                <w:rFonts w:ascii="Roboto Condensed" w:hAnsi="Helvetica" w:eastAsia="Helvetica" w:cs="Roboto Condensed"/>
-                <w:i w:val="false"/>
-                <w:b w:val="false"/>
-                <w:u w:val="none"/>
-                <w:strike w:val="false"/>
-                <w:sz w:val="24"/>
-                <w:szCs w:val="24"/>
-                <w:color w:val="000000"/>
-              </w:rPr>
-            </w:pPr>
-            <w:r>
-              <w:rPr>
-                <w:rFonts w:ascii="Roboto Condensed" w:hAnsi="Helvetica" w:eastAsia="Helvetica" w:cs="Roboto Condensed"/>
-                <w:i w:val="false"/>
-                <w:b w:val="false"/>
-                <w:u w:val="none"/>
-                <w:strike w:val="false"/>
+              <w:pStyle w:val="Normal"/>
+              <w:jc w:val="left"/>
+              <w:pBdr>
+                <w:bottom w:val="none" w:sz="0" w:space="0" w:color="000000"/>
+                <w:top w:val="none" w:sz="0" w:space="0" w:color="000000"/>
+                <w:left w:val="none" w:sz="0" w:space="0" w:color="000000"/>
+                <w:right w:val="none" w:sz="0" w:space="0" w:color="000000"/>
+              </w:pBdr>
+              <w:spacing w:after="40" w:before="40" w:line="240"/>
+              <w:ind w:left="80" w:right="80" w:firstLine="0" w:firstLineChars="0"/>
+              <w:rPr>
+                <w:rFonts w:ascii="Roboto Condensed" w:hAnsi="Helvetica" w:eastAsia="Helvetica" w:cs="Roboto Condensed"/>
+                <w:i w:val="false"/>
+                <w:b w:val="false"/>
+                <w:u w:val="none"/>
+                <w:sz w:val="24"/>
+                <w:szCs w:val="24"/>
+                <w:color w:val="000000"/>
+              </w:rPr>
+            </w:pPr>
+            <w:r>
+              <w:rPr>
+                <w:rFonts w:ascii="Roboto Condensed" w:hAnsi="Helvetica" w:eastAsia="Helvetica" w:cs="Roboto Condensed"/>
+                <w:i w:val="false"/>
+                <w:b w:val="false"/>
+                <w:u w:val="none"/>
                 <w:sz w:val="24"/>
                 <w:szCs w:val="24"/>
                 <w:color w:val="000000"/>
@@ -5592,33 +5491,32 @@
           </w:tcPr>
           <w:p>
             <w:pPr>
-              <w:jc w:val="left"/>
-              <w:pBdr>
-                <w:bottom w:val="none" w:sz="0" w:space="0" w:color="000000"/>
-                <w:top w:val="none" w:sz="0" w:space="0" w:color="000000"/>
-                <w:left w:val="none" w:sz="0" w:space="0" w:color="000000"/>
-                <w:right w:val="none" w:sz="0" w:space="0" w:color="000000"/>
-              </w:pBdr>
-              <w:spacing w:after="40" w:before="40" w:line="240"/>
-              <w:ind w:left="80" w:right="80" w:firstLine="0" w:firstLineChars="0"/>
-              <w:rPr>
-                <w:rFonts w:ascii="Roboto Condensed" w:hAnsi="Helvetica" w:eastAsia="Helvetica" w:cs="Roboto Condensed"/>
-                <w:i w:val="false"/>
-                <w:b w:val="false"/>
-                <w:u w:val="none"/>
-                <w:strike w:val="false"/>
-                <w:sz w:val="24"/>
-                <w:szCs w:val="24"/>
-                <w:color w:val="000000"/>
-              </w:rPr>
-            </w:pPr>
-            <w:r>
-              <w:rPr>
-                <w:rFonts w:ascii="Roboto Condensed" w:hAnsi="Helvetica" w:eastAsia="Helvetica" w:cs="Roboto Condensed"/>
-                <w:i w:val="false"/>
-                <w:b w:val="false"/>
-                <w:u w:val="none"/>
-                <w:strike w:val="false"/>
+              <w:pStyle w:val="Normal"/>
+              <w:jc w:val="left"/>
+              <w:pBdr>
+                <w:bottom w:val="none" w:sz="0" w:space="0" w:color="000000"/>
+                <w:top w:val="none" w:sz="0" w:space="0" w:color="000000"/>
+                <w:left w:val="none" w:sz="0" w:space="0" w:color="000000"/>
+                <w:right w:val="none" w:sz="0" w:space="0" w:color="000000"/>
+              </w:pBdr>
+              <w:spacing w:after="40" w:before="40" w:line="240"/>
+              <w:ind w:left="80" w:right="80" w:firstLine="0" w:firstLineChars="0"/>
+              <w:rPr>
+                <w:rFonts w:ascii="Roboto Condensed" w:hAnsi="Helvetica" w:eastAsia="Helvetica" w:cs="Roboto Condensed"/>
+                <w:i w:val="false"/>
+                <w:b w:val="false"/>
+                <w:u w:val="none"/>
+                <w:sz w:val="24"/>
+                <w:szCs w:val="24"/>
+                <w:color w:val="000000"/>
+              </w:rPr>
+            </w:pPr>
+            <w:r>
+              <w:rPr>
+                <w:rFonts w:ascii="Roboto Condensed" w:hAnsi="Helvetica" w:eastAsia="Helvetica" w:cs="Roboto Condensed"/>
+                <w:i w:val="false"/>
+                <w:b w:val="false"/>
+                <w:u w:val="none"/>
                 <w:sz w:val="24"/>
                 <w:szCs w:val="24"/>
                 <w:color w:val="000000"/>
@@ -5652,33 +5550,32 @@
           </w:tcPr>
           <w:p>
             <w:pPr>
-              <w:jc w:val="left"/>
-              <w:pBdr>
-                <w:bottom w:val="none" w:sz="0" w:space="0" w:color="000000"/>
-                <w:top w:val="none" w:sz="0" w:space="0" w:color="000000"/>
-                <w:left w:val="none" w:sz="0" w:space="0" w:color="000000"/>
-                <w:right w:val="none" w:sz="0" w:space="0" w:color="000000"/>
-              </w:pBdr>
-              <w:spacing w:after="40" w:before="40" w:line="240"/>
-              <w:ind w:left="80" w:right="80" w:firstLine="0" w:firstLineChars="0"/>
-              <w:rPr>
-                <w:rFonts w:ascii="Roboto Condensed" w:hAnsi="Helvetica" w:eastAsia="Helvetica" w:cs="Roboto Condensed"/>
-                <w:i w:val="false"/>
-                <w:b w:val="false"/>
-                <w:u w:val="none"/>
-                <w:strike w:val="false"/>
-                <w:sz w:val="24"/>
-                <w:szCs w:val="24"/>
-                <w:color w:val="000000"/>
-              </w:rPr>
-            </w:pPr>
-            <w:r>
-              <w:rPr>
-                <w:rFonts w:ascii="Roboto Condensed" w:hAnsi="Helvetica" w:eastAsia="Helvetica" w:cs="Roboto Condensed"/>
-                <w:i w:val="false"/>
-                <w:b w:val="false"/>
-                <w:u w:val="none"/>
-                <w:strike w:val="false"/>
+              <w:pStyle w:val="Normal"/>
+              <w:jc w:val="left"/>
+              <w:pBdr>
+                <w:bottom w:val="none" w:sz="0" w:space="0" w:color="000000"/>
+                <w:top w:val="none" w:sz="0" w:space="0" w:color="000000"/>
+                <w:left w:val="none" w:sz="0" w:space="0" w:color="000000"/>
+                <w:right w:val="none" w:sz="0" w:space="0" w:color="000000"/>
+              </w:pBdr>
+              <w:spacing w:after="40" w:before="40" w:line="240"/>
+              <w:ind w:left="80" w:right="80" w:firstLine="0" w:firstLineChars="0"/>
+              <w:rPr>
+                <w:rFonts w:ascii="Roboto Condensed" w:hAnsi="Helvetica" w:eastAsia="Helvetica" w:cs="Roboto Condensed"/>
+                <w:i w:val="false"/>
+                <w:b w:val="false"/>
+                <w:u w:val="none"/>
+                <w:sz w:val="24"/>
+                <w:szCs w:val="24"/>
+                <w:color w:val="000000"/>
+              </w:rPr>
+            </w:pPr>
+            <w:r>
+              <w:rPr>
+                <w:rFonts w:ascii="Roboto Condensed" w:hAnsi="Helvetica" w:eastAsia="Helvetica" w:cs="Roboto Condensed"/>
+                <w:i w:val="false"/>
+                <w:b w:val="false"/>
+                <w:u w:val="none"/>
                 <w:sz w:val="24"/>
                 <w:szCs w:val="24"/>
                 <w:color w:val="000000"/>
@@ -5706,33 +5603,32 @@
           </w:tcPr>
           <w:p>
             <w:pPr>
-              <w:jc w:val="left"/>
-              <w:pBdr>
-                <w:bottom w:val="none" w:sz="0" w:space="0" w:color="000000"/>
-                <w:top w:val="none" w:sz="0" w:space="0" w:color="000000"/>
-                <w:left w:val="none" w:sz="0" w:space="0" w:color="000000"/>
-                <w:right w:val="none" w:sz="0" w:space="0" w:color="000000"/>
-              </w:pBdr>
-              <w:spacing w:after="40" w:before="40" w:line="240"/>
-              <w:ind w:left="80" w:right="80" w:firstLine="0" w:firstLineChars="0"/>
-              <w:rPr>
-                <w:rFonts w:ascii="Roboto Condensed" w:hAnsi="Helvetica" w:eastAsia="Helvetica" w:cs="Roboto Condensed"/>
-                <w:i w:val="false"/>
-                <w:b w:val="false"/>
-                <w:u w:val="none"/>
-                <w:strike w:val="false"/>
-                <w:sz w:val="24"/>
-                <w:szCs w:val="24"/>
-                <w:color w:val="000000"/>
-              </w:rPr>
-            </w:pPr>
-            <w:r>
-              <w:rPr>
-                <w:rFonts w:ascii="Roboto Condensed" w:hAnsi="Helvetica" w:eastAsia="Helvetica" w:cs="Roboto Condensed"/>
-                <w:i w:val="false"/>
-                <w:b w:val="false"/>
-                <w:u w:val="none"/>
-                <w:strike w:val="false"/>
+              <w:pStyle w:val="Normal"/>
+              <w:jc w:val="left"/>
+              <w:pBdr>
+                <w:bottom w:val="none" w:sz="0" w:space="0" w:color="000000"/>
+                <w:top w:val="none" w:sz="0" w:space="0" w:color="000000"/>
+                <w:left w:val="none" w:sz="0" w:space="0" w:color="000000"/>
+                <w:right w:val="none" w:sz="0" w:space="0" w:color="000000"/>
+              </w:pBdr>
+              <w:spacing w:after="40" w:before="40" w:line="240"/>
+              <w:ind w:left="80" w:right="80" w:firstLine="0" w:firstLineChars="0"/>
+              <w:rPr>
+                <w:rFonts w:ascii="Roboto Condensed" w:hAnsi="Helvetica" w:eastAsia="Helvetica" w:cs="Roboto Condensed"/>
+                <w:i w:val="false"/>
+                <w:b w:val="false"/>
+                <w:u w:val="none"/>
+                <w:sz w:val="24"/>
+                <w:szCs w:val="24"/>
+                <w:color w:val="000000"/>
+              </w:rPr>
+            </w:pPr>
+            <w:r>
+              <w:rPr>
+                <w:rFonts w:ascii="Roboto Condensed" w:hAnsi="Helvetica" w:eastAsia="Helvetica" w:cs="Roboto Condensed"/>
+                <w:i w:val="false"/>
+                <w:b w:val="false"/>
+                <w:u w:val="none"/>
                 <w:sz w:val="24"/>
                 <w:szCs w:val="24"/>
                 <w:color w:val="000000"/>
@@ -5760,33 +5656,32 @@
           </w:tcPr>
           <w:p>
             <w:pPr>
-              <w:jc w:val="left"/>
-              <w:pBdr>
-                <w:bottom w:val="none" w:sz="0" w:space="0" w:color="000000"/>
-                <w:top w:val="none" w:sz="0" w:space="0" w:color="000000"/>
-                <w:left w:val="none" w:sz="0" w:space="0" w:color="000000"/>
-                <w:right w:val="none" w:sz="0" w:space="0" w:color="000000"/>
-              </w:pBdr>
-              <w:spacing w:after="40" w:before="40" w:line="240"/>
-              <w:ind w:left="80" w:right="80" w:firstLine="0" w:firstLineChars="0"/>
-              <w:rPr>
-                <w:rFonts w:ascii="Roboto Condensed" w:hAnsi="Helvetica" w:eastAsia="Helvetica" w:cs="Roboto Condensed"/>
-                <w:i w:val="false"/>
-                <w:b w:val="false"/>
-                <w:u w:val="none"/>
-                <w:strike w:val="false"/>
-                <w:sz w:val="24"/>
-                <w:szCs w:val="24"/>
-                <w:color w:val="000000"/>
-              </w:rPr>
-            </w:pPr>
-            <w:r>
-              <w:rPr>
-                <w:rFonts w:ascii="Roboto Condensed" w:hAnsi="Helvetica" w:eastAsia="Helvetica" w:cs="Roboto Condensed"/>
-                <w:i w:val="false"/>
-                <w:b w:val="false"/>
-                <w:u w:val="none"/>
-                <w:strike w:val="false"/>
+              <w:pStyle w:val="Normal"/>
+              <w:jc w:val="left"/>
+              <w:pBdr>
+                <w:bottom w:val="none" w:sz="0" w:space="0" w:color="000000"/>
+                <w:top w:val="none" w:sz="0" w:space="0" w:color="000000"/>
+                <w:left w:val="none" w:sz="0" w:space="0" w:color="000000"/>
+                <w:right w:val="none" w:sz="0" w:space="0" w:color="000000"/>
+              </w:pBdr>
+              <w:spacing w:after="40" w:before="40" w:line="240"/>
+              <w:ind w:left="80" w:right="80" w:firstLine="0" w:firstLineChars="0"/>
+              <w:rPr>
+                <w:rFonts w:ascii="Roboto Condensed" w:hAnsi="Helvetica" w:eastAsia="Helvetica" w:cs="Roboto Condensed"/>
+                <w:i w:val="false"/>
+                <w:b w:val="false"/>
+                <w:u w:val="none"/>
+                <w:sz w:val="24"/>
+                <w:szCs w:val="24"/>
+                <w:color w:val="000000"/>
+              </w:rPr>
+            </w:pPr>
+            <w:r>
+              <w:rPr>
+                <w:rFonts w:ascii="Roboto Condensed" w:hAnsi="Helvetica" w:eastAsia="Helvetica" w:cs="Roboto Condensed"/>
+                <w:i w:val="false"/>
+                <w:b w:val="false"/>
+                <w:u w:val="none"/>
                 <w:sz w:val="24"/>
                 <w:szCs w:val="24"/>
                 <w:color w:val="000000"/>
@@ -5814,6 +5709,7 @@
           </w:tcPr>
           <w:p>
             <w:pPr>
+              <w:pStyle w:val="Normal"/>
               <w:jc w:val="right"/>
               <w:pBdr>
                 <w:bottom w:val="none" w:sz="0" w:space="0" w:color="000000"/>
@@ -5828,19 +5724,17 @@
                 <w:i w:val="false"/>
                 <w:b w:val="false"/>
                 <w:u w:val="none"/>
-                <w:strike w:val="false"/>
-                <w:sz w:val="24"/>
-                <w:szCs w:val="24"/>
-                <w:color w:val="000000"/>
-              </w:rPr>
-            </w:pPr>
-            <w:r>
-              <w:rPr>
-                <w:rFonts w:ascii="Roboto Condensed" w:hAnsi="Helvetica" w:eastAsia="Helvetica" w:cs="Roboto Condensed"/>
-                <w:i w:val="false"/>
-                <w:b w:val="false"/>
-                <w:u w:val="none"/>
-                <w:strike w:val="false"/>
+                <w:sz w:val="24"/>
+                <w:szCs w:val="24"/>
+                <w:color w:val="000000"/>
+              </w:rPr>
+            </w:pPr>
+            <w:r>
+              <w:rPr>
+                <w:rFonts w:ascii="Roboto Condensed" w:hAnsi="Helvetica" w:eastAsia="Helvetica" w:cs="Roboto Condensed"/>
+                <w:i w:val="false"/>
+                <w:b w:val="false"/>
+                <w:u w:val="none"/>
                 <w:sz w:val="24"/>
                 <w:szCs w:val="24"/>
                 <w:color w:val="000000"/>
@@ -5868,33 +5762,32 @@
           </w:tcPr>
           <w:p>
             <w:pPr>
-              <w:jc w:val="left"/>
-              <w:pBdr>
-                <w:bottom w:val="none" w:sz="0" w:space="0" w:color="000000"/>
-                <w:top w:val="none" w:sz="0" w:space="0" w:color="000000"/>
-                <w:left w:val="none" w:sz="0" w:space="0" w:color="000000"/>
-                <w:right w:val="none" w:sz="0" w:space="0" w:color="000000"/>
-              </w:pBdr>
-              <w:spacing w:after="40" w:before="40" w:line="240"/>
-              <w:ind w:left="80" w:right="80" w:firstLine="0" w:firstLineChars="0"/>
-              <w:rPr>
-                <w:rFonts w:ascii="Roboto Condensed" w:hAnsi="Helvetica" w:eastAsia="Helvetica" w:cs="Roboto Condensed"/>
-                <w:i w:val="false"/>
-                <w:b w:val="false"/>
-                <w:u w:val="none"/>
-                <w:strike w:val="false"/>
-                <w:sz w:val="24"/>
-                <w:szCs w:val="24"/>
-                <w:color w:val="000000"/>
-              </w:rPr>
-            </w:pPr>
-            <w:r>
-              <w:rPr>
-                <w:rFonts w:ascii="Roboto Condensed" w:hAnsi="Helvetica" w:eastAsia="Helvetica" w:cs="Roboto Condensed"/>
-                <w:i w:val="false"/>
-                <w:b w:val="false"/>
-                <w:u w:val="none"/>
-                <w:strike w:val="false"/>
+              <w:pStyle w:val="Normal"/>
+              <w:jc w:val="left"/>
+              <w:pBdr>
+                <w:bottom w:val="none" w:sz="0" w:space="0" w:color="000000"/>
+                <w:top w:val="none" w:sz="0" w:space="0" w:color="000000"/>
+                <w:left w:val="none" w:sz="0" w:space="0" w:color="000000"/>
+                <w:right w:val="none" w:sz="0" w:space="0" w:color="000000"/>
+              </w:pBdr>
+              <w:spacing w:after="40" w:before="40" w:line="240"/>
+              <w:ind w:left="80" w:right="80" w:firstLine="0" w:firstLineChars="0"/>
+              <w:rPr>
+                <w:rFonts w:ascii="Roboto Condensed" w:hAnsi="Helvetica" w:eastAsia="Helvetica" w:cs="Roboto Condensed"/>
+                <w:i w:val="false"/>
+                <w:b w:val="false"/>
+                <w:u w:val="none"/>
+                <w:sz w:val="24"/>
+                <w:szCs w:val="24"/>
+                <w:color w:val="000000"/>
+              </w:rPr>
+            </w:pPr>
+            <w:r>
+              <w:rPr>
+                <w:rFonts w:ascii="Roboto Condensed" w:hAnsi="Helvetica" w:eastAsia="Helvetica" w:cs="Roboto Condensed"/>
+                <w:i w:val="false"/>
+                <w:b w:val="false"/>
+                <w:u w:val="none"/>
                 <w:sz w:val="24"/>
                 <w:szCs w:val="24"/>
                 <w:color w:val="000000"/>
@@ -5922,33 +5815,32 @@
           </w:tcPr>
           <w:p>
             <w:pPr>
-              <w:jc w:val="left"/>
-              <w:pBdr>
-                <w:bottom w:val="none" w:sz="0" w:space="0" w:color="000000"/>
-                <w:top w:val="none" w:sz="0" w:space="0" w:color="000000"/>
-                <w:left w:val="none" w:sz="0" w:space="0" w:color="000000"/>
-                <w:right w:val="none" w:sz="0" w:space="0" w:color="000000"/>
-              </w:pBdr>
-              <w:spacing w:after="40" w:before="40" w:line="240"/>
-              <w:ind w:left="80" w:right="80" w:firstLine="0" w:firstLineChars="0"/>
-              <w:rPr>
-                <w:rFonts w:ascii="Roboto Condensed" w:hAnsi="Helvetica" w:eastAsia="Helvetica" w:cs="Roboto Condensed"/>
-                <w:i w:val="false"/>
-                <w:b w:val="false"/>
-                <w:u w:val="none"/>
-                <w:strike w:val="false"/>
-                <w:sz w:val="24"/>
-                <w:szCs w:val="24"/>
-                <w:color w:val="000000"/>
-              </w:rPr>
-            </w:pPr>
-            <w:r>
-              <w:rPr>
-                <w:rFonts w:ascii="Roboto Condensed" w:hAnsi="Helvetica" w:eastAsia="Helvetica" w:cs="Roboto Condensed"/>
-                <w:i w:val="false"/>
-                <w:b w:val="false"/>
-                <w:u w:val="none"/>
-                <w:strike w:val="false"/>
+              <w:pStyle w:val="Normal"/>
+              <w:jc w:val="left"/>
+              <w:pBdr>
+                <w:bottom w:val="none" w:sz="0" w:space="0" w:color="000000"/>
+                <w:top w:val="none" w:sz="0" w:space="0" w:color="000000"/>
+                <w:left w:val="none" w:sz="0" w:space="0" w:color="000000"/>
+                <w:right w:val="none" w:sz="0" w:space="0" w:color="000000"/>
+              </w:pBdr>
+              <w:spacing w:after="40" w:before="40" w:line="240"/>
+              <w:ind w:left="80" w:right="80" w:firstLine="0" w:firstLineChars="0"/>
+              <w:rPr>
+                <w:rFonts w:ascii="Roboto Condensed" w:hAnsi="Helvetica" w:eastAsia="Helvetica" w:cs="Roboto Condensed"/>
+                <w:i w:val="false"/>
+                <w:b w:val="false"/>
+                <w:u w:val="none"/>
+                <w:sz w:val="24"/>
+                <w:szCs w:val="24"/>
+                <w:color w:val="000000"/>
+              </w:rPr>
+            </w:pPr>
+            <w:r>
+              <w:rPr>
+                <w:rFonts w:ascii="Roboto Condensed" w:hAnsi="Helvetica" w:eastAsia="Helvetica" w:cs="Roboto Condensed"/>
+                <w:i w:val="false"/>
+                <w:b w:val="false"/>
+                <w:u w:val="none"/>
                 <w:sz w:val="24"/>
                 <w:szCs w:val="24"/>
                 <w:color w:val="000000"/>
@@ -5982,33 +5874,32 @@
           </w:tcPr>
           <w:p>
             <w:pPr>
-              <w:jc w:val="left"/>
-              <w:pBdr>
-                <w:bottom w:val="none" w:sz="0" w:space="0" w:color="000000"/>
-                <w:top w:val="none" w:sz="0" w:space="0" w:color="000000"/>
-                <w:left w:val="none" w:sz="0" w:space="0" w:color="000000"/>
-                <w:right w:val="none" w:sz="0" w:space="0" w:color="000000"/>
-              </w:pBdr>
-              <w:spacing w:after="40" w:before="40" w:line="240"/>
-              <w:ind w:left="80" w:right="80" w:firstLine="0" w:firstLineChars="0"/>
-              <w:rPr>
-                <w:rFonts w:ascii="Roboto Condensed" w:hAnsi="Helvetica" w:eastAsia="Helvetica" w:cs="Roboto Condensed"/>
-                <w:i w:val="false"/>
-                <w:b w:val="false"/>
-                <w:u w:val="none"/>
-                <w:strike w:val="false"/>
-                <w:sz w:val="24"/>
-                <w:szCs w:val="24"/>
-                <w:color w:val="000000"/>
-              </w:rPr>
-            </w:pPr>
-            <w:r>
-              <w:rPr>
-                <w:rFonts w:ascii="Roboto Condensed" w:hAnsi="Helvetica" w:eastAsia="Helvetica" w:cs="Roboto Condensed"/>
-                <w:i w:val="false"/>
-                <w:b w:val="false"/>
-                <w:u w:val="none"/>
-                <w:strike w:val="false"/>
+              <w:pStyle w:val="Normal"/>
+              <w:jc w:val="left"/>
+              <w:pBdr>
+                <w:bottom w:val="none" w:sz="0" w:space="0" w:color="000000"/>
+                <w:top w:val="none" w:sz="0" w:space="0" w:color="000000"/>
+                <w:left w:val="none" w:sz="0" w:space="0" w:color="000000"/>
+                <w:right w:val="none" w:sz="0" w:space="0" w:color="000000"/>
+              </w:pBdr>
+              <w:spacing w:after="40" w:before="40" w:line="240"/>
+              <w:ind w:left="80" w:right="80" w:firstLine="0" w:firstLineChars="0"/>
+              <w:rPr>
+                <w:rFonts w:ascii="Roboto Condensed" w:hAnsi="Helvetica" w:eastAsia="Helvetica" w:cs="Roboto Condensed"/>
+                <w:i w:val="false"/>
+                <w:b w:val="false"/>
+                <w:u w:val="none"/>
+                <w:sz w:val="24"/>
+                <w:szCs w:val="24"/>
+                <w:color w:val="000000"/>
+              </w:rPr>
+            </w:pPr>
+            <w:r>
+              <w:rPr>
+                <w:rFonts w:ascii="Roboto Condensed" w:hAnsi="Helvetica" w:eastAsia="Helvetica" w:cs="Roboto Condensed"/>
+                <w:i w:val="false"/>
+                <w:b w:val="false"/>
+                <w:u w:val="none"/>
                 <w:sz w:val="24"/>
                 <w:szCs w:val="24"/>
                 <w:color w:val="000000"/>
@@ -6036,33 +5927,32 @@
           </w:tcPr>
           <w:p>
             <w:pPr>
-              <w:jc w:val="left"/>
-              <w:pBdr>
-                <w:bottom w:val="none" w:sz="0" w:space="0" w:color="000000"/>
-                <w:top w:val="none" w:sz="0" w:space="0" w:color="000000"/>
-                <w:left w:val="none" w:sz="0" w:space="0" w:color="000000"/>
-                <w:right w:val="none" w:sz="0" w:space="0" w:color="000000"/>
-              </w:pBdr>
-              <w:spacing w:after="40" w:before="40" w:line="240"/>
-              <w:ind w:left="80" w:right="80" w:firstLine="0" w:firstLineChars="0"/>
-              <w:rPr>
-                <w:rFonts w:ascii="Roboto Condensed" w:hAnsi="Helvetica" w:eastAsia="Helvetica" w:cs="Roboto Condensed"/>
-                <w:i w:val="false"/>
-                <w:b w:val="false"/>
-                <w:u w:val="none"/>
-                <w:strike w:val="false"/>
-                <w:sz w:val="24"/>
-                <w:szCs w:val="24"/>
-                <w:color w:val="000000"/>
-              </w:rPr>
-            </w:pPr>
-            <w:r>
-              <w:rPr>
-                <w:rFonts w:ascii="Roboto Condensed" w:hAnsi="Helvetica" w:eastAsia="Helvetica" w:cs="Roboto Condensed"/>
-                <w:i w:val="false"/>
-                <w:b w:val="false"/>
-                <w:u w:val="none"/>
-                <w:strike w:val="false"/>
+              <w:pStyle w:val="Normal"/>
+              <w:jc w:val="left"/>
+              <w:pBdr>
+                <w:bottom w:val="none" w:sz="0" w:space="0" w:color="000000"/>
+                <w:top w:val="none" w:sz="0" w:space="0" w:color="000000"/>
+                <w:left w:val="none" w:sz="0" w:space="0" w:color="000000"/>
+                <w:right w:val="none" w:sz="0" w:space="0" w:color="000000"/>
+              </w:pBdr>
+              <w:spacing w:after="40" w:before="40" w:line="240"/>
+              <w:ind w:left="80" w:right="80" w:firstLine="0" w:firstLineChars="0"/>
+              <w:rPr>
+                <w:rFonts w:ascii="Roboto Condensed" w:hAnsi="Helvetica" w:eastAsia="Helvetica" w:cs="Roboto Condensed"/>
+                <w:i w:val="false"/>
+                <w:b w:val="false"/>
+                <w:u w:val="none"/>
+                <w:sz w:val="24"/>
+                <w:szCs w:val="24"/>
+                <w:color w:val="000000"/>
+              </w:rPr>
+            </w:pPr>
+            <w:r>
+              <w:rPr>
+                <w:rFonts w:ascii="Roboto Condensed" w:hAnsi="Helvetica" w:eastAsia="Helvetica" w:cs="Roboto Condensed"/>
+                <w:i w:val="false"/>
+                <w:b w:val="false"/>
+                <w:u w:val="none"/>
                 <w:sz w:val="24"/>
                 <w:szCs w:val="24"/>
                 <w:color w:val="000000"/>
@@ -6090,33 +5980,32 @@
           </w:tcPr>
           <w:p>
             <w:pPr>
-              <w:jc w:val="left"/>
-              <w:pBdr>
-                <w:bottom w:val="none" w:sz="0" w:space="0" w:color="000000"/>
-                <w:top w:val="none" w:sz="0" w:space="0" w:color="000000"/>
-                <w:left w:val="none" w:sz="0" w:space="0" w:color="000000"/>
-                <w:right w:val="none" w:sz="0" w:space="0" w:color="000000"/>
-              </w:pBdr>
-              <w:spacing w:after="40" w:before="40" w:line="240"/>
-              <w:ind w:left="80" w:right="80" w:firstLine="0" w:firstLineChars="0"/>
-              <w:rPr>
-                <w:rFonts w:ascii="Roboto Condensed" w:hAnsi="Helvetica" w:eastAsia="Helvetica" w:cs="Roboto Condensed"/>
-                <w:i w:val="false"/>
-                <w:b w:val="false"/>
-                <w:u w:val="none"/>
-                <w:strike w:val="false"/>
-                <w:sz w:val="24"/>
-                <w:szCs w:val="24"/>
-                <w:color w:val="000000"/>
-              </w:rPr>
-            </w:pPr>
-            <w:r>
-              <w:rPr>
-                <w:rFonts w:ascii="Roboto Condensed" w:hAnsi="Helvetica" w:eastAsia="Helvetica" w:cs="Roboto Condensed"/>
-                <w:i w:val="false"/>
-                <w:b w:val="false"/>
-                <w:u w:val="none"/>
-                <w:strike w:val="false"/>
+              <w:pStyle w:val="Normal"/>
+              <w:jc w:val="left"/>
+              <w:pBdr>
+                <w:bottom w:val="none" w:sz="0" w:space="0" w:color="000000"/>
+                <w:top w:val="none" w:sz="0" w:space="0" w:color="000000"/>
+                <w:left w:val="none" w:sz="0" w:space="0" w:color="000000"/>
+                <w:right w:val="none" w:sz="0" w:space="0" w:color="000000"/>
+              </w:pBdr>
+              <w:spacing w:after="40" w:before="40" w:line="240"/>
+              <w:ind w:left="80" w:right="80" w:firstLine="0" w:firstLineChars="0"/>
+              <w:rPr>
+                <w:rFonts w:ascii="Roboto Condensed" w:hAnsi="Helvetica" w:eastAsia="Helvetica" w:cs="Roboto Condensed"/>
+                <w:i w:val="false"/>
+                <w:b w:val="false"/>
+                <w:u w:val="none"/>
+                <w:sz w:val="24"/>
+                <w:szCs w:val="24"/>
+                <w:color w:val="000000"/>
+              </w:rPr>
+            </w:pPr>
+            <w:r>
+              <w:rPr>
+                <w:rFonts w:ascii="Roboto Condensed" w:hAnsi="Helvetica" w:eastAsia="Helvetica" w:cs="Roboto Condensed"/>
+                <w:i w:val="false"/>
+                <w:b w:val="false"/>
+                <w:u w:val="none"/>
                 <w:sz w:val="24"/>
                 <w:szCs w:val="24"/>
                 <w:color w:val="000000"/>
@@ -6144,6 +6033,7 @@
           </w:tcPr>
           <w:p>
             <w:pPr>
+              <w:pStyle w:val="Normal"/>
               <w:jc w:val="right"/>
               <w:pBdr>
                 <w:bottom w:val="none" w:sz="0" w:space="0" w:color="000000"/>
@@ -6158,19 +6048,17 @@
                 <w:i w:val="false"/>
                 <w:b w:val="false"/>
                 <w:u w:val="none"/>
-                <w:strike w:val="false"/>
-                <w:sz w:val="24"/>
-                <w:szCs w:val="24"/>
-                <w:color w:val="000000"/>
-              </w:rPr>
-            </w:pPr>
-            <w:r>
-              <w:rPr>
-                <w:rFonts w:ascii="Roboto Condensed" w:hAnsi="Helvetica" w:eastAsia="Helvetica" w:cs="Roboto Condensed"/>
-                <w:i w:val="false"/>
-                <w:b w:val="false"/>
-                <w:u w:val="none"/>
-                <w:strike w:val="false"/>
+                <w:sz w:val="24"/>
+                <w:szCs w:val="24"/>
+                <w:color w:val="000000"/>
+              </w:rPr>
+            </w:pPr>
+            <w:r>
+              <w:rPr>
+                <w:rFonts w:ascii="Roboto Condensed" w:hAnsi="Helvetica" w:eastAsia="Helvetica" w:cs="Roboto Condensed"/>
+                <w:i w:val="false"/>
+                <w:b w:val="false"/>
+                <w:u w:val="none"/>
                 <w:sz w:val="24"/>
                 <w:szCs w:val="24"/>
                 <w:color w:val="000000"/>
@@ -6198,33 +6086,32 @@
           </w:tcPr>
           <w:p>
             <w:pPr>
-              <w:jc w:val="left"/>
-              <w:pBdr>
-                <w:bottom w:val="none" w:sz="0" w:space="0" w:color="000000"/>
-                <w:top w:val="none" w:sz="0" w:space="0" w:color="000000"/>
-                <w:left w:val="none" w:sz="0" w:space="0" w:color="000000"/>
-                <w:right w:val="none" w:sz="0" w:space="0" w:color="000000"/>
-              </w:pBdr>
-              <w:spacing w:after="40" w:before="40" w:line="240"/>
-              <w:ind w:left="80" w:right="80" w:firstLine="0" w:firstLineChars="0"/>
-              <w:rPr>
-                <w:rFonts w:ascii="Roboto Condensed" w:hAnsi="Helvetica" w:eastAsia="Helvetica" w:cs="Roboto Condensed"/>
-                <w:i w:val="false"/>
-                <w:b w:val="false"/>
-                <w:u w:val="none"/>
-                <w:strike w:val="false"/>
-                <w:sz w:val="24"/>
-                <w:szCs w:val="24"/>
-                <w:color w:val="000000"/>
-              </w:rPr>
-            </w:pPr>
-            <w:r>
-              <w:rPr>
-                <w:rFonts w:ascii="Roboto Condensed" w:hAnsi="Helvetica" w:eastAsia="Helvetica" w:cs="Roboto Condensed"/>
-                <w:i w:val="false"/>
-                <w:b w:val="false"/>
-                <w:u w:val="none"/>
-                <w:strike w:val="false"/>
+              <w:pStyle w:val="Normal"/>
+              <w:jc w:val="left"/>
+              <w:pBdr>
+                <w:bottom w:val="none" w:sz="0" w:space="0" w:color="000000"/>
+                <w:top w:val="none" w:sz="0" w:space="0" w:color="000000"/>
+                <w:left w:val="none" w:sz="0" w:space="0" w:color="000000"/>
+                <w:right w:val="none" w:sz="0" w:space="0" w:color="000000"/>
+              </w:pBdr>
+              <w:spacing w:after="40" w:before="40" w:line="240"/>
+              <w:ind w:left="80" w:right="80" w:firstLine="0" w:firstLineChars="0"/>
+              <w:rPr>
+                <w:rFonts w:ascii="Roboto Condensed" w:hAnsi="Helvetica" w:eastAsia="Helvetica" w:cs="Roboto Condensed"/>
+                <w:i w:val="false"/>
+                <w:b w:val="false"/>
+                <w:u w:val="none"/>
+                <w:sz w:val="24"/>
+                <w:szCs w:val="24"/>
+                <w:color w:val="000000"/>
+              </w:rPr>
+            </w:pPr>
+            <w:r>
+              <w:rPr>
+                <w:rFonts w:ascii="Roboto Condensed" w:hAnsi="Helvetica" w:eastAsia="Helvetica" w:cs="Roboto Condensed"/>
+                <w:i w:val="false"/>
+                <w:b w:val="false"/>
+                <w:u w:val="none"/>
                 <w:sz w:val="24"/>
                 <w:szCs w:val="24"/>
                 <w:color w:val="000000"/>
@@ -6252,33 +6139,32 @@
           </w:tcPr>
           <w:p>
             <w:pPr>
-              <w:jc w:val="left"/>
-              <w:pBdr>
-                <w:bottom w:val="none" w:sz="0" w:space="0" w:color="000000"/>
-                <w:top w:val="none" w:sz="0" w:space="0" w:color="000000"/>
-                <w:left w:val="none" w:sz="0" w:space="0" w:color="000000"/>
-                <w:right w:val="none" w:sz="0" w:space="0" w:color="000000"/>
-              </w:pBdr>
-              <w:spacing w:after="40" w:before="40" w:line="240"/>
-              <w:ind w:left="80" w:right="80" w:firstLine="0" w:firstLineChars="0"/>
-              <w:rPr>
-                <w:rFonts w:ascii="Roboto Condensed" w:hAnsi="Helvetica" w:eastAsia="Helvetica" w:cs="Roboto Condensed"/>
-                <w:i w:val="false"/>
-                <w:b w:val="false"/>
-                <w:u w:val="none"/>
-                <w:strike w:val="false"/>
-                <w:sz w:val="24"/>
-                <w:szCs w:val="24"/>
-                <w:color w:val="000000"/>
-              </w:rPr>
-            </w:pPr>
-            <w:r>
-              <w:rPr>
-                <w:rFonts w:ascii="Roboto Condensed" w:hAnsi="Helvetica" w:eastAsia="Helvetica" w:cs="Roboto Condensed"/>
-                <w:i w:val="false"/>
-                <w:b w:val="false"/>
-                <w:u w:val="none"/>
-                <w:strike w:val="false"/>
+              <w:pStyle w:val="Normal"/>
+              <w:jc w:val="left"/>
+              <w:pBdr>
+                <w:bottom w:val="none" w:sz="0" w:space="0" w:color="000000"/>
+                <w:top w:val="none" w:sz="0" w:space="0" w:color="000000"/>
+                <w:left w:val="none" w:sz="0" w:space="0" w:color="000000"/>
+                <w:right w:val="none" w:sz="0" w:space="0" w:color="000000"/>
+              </w:pBdr>
+              <w:spacing w:after="40" w:before="40" w:line="240"/>
+              <w:ind w:left="80" w:right="80" w:firstLine="0" w:firstLineChars="0"/>
+              <w:rPr>
+                <w:rFonts w:ascii="Roboto Condensed" w:hAnsi="Helvetica" w:eastAsia="Helvetica" w:cs="Roboto Condensed"/>
+                <w:i w:val="false"/>
+                <w:b w:val="false"/>
+                <w:u w:val="none"/>
+                <w:sz w:val="24"/>
+                <w:szCs w:val="24"/>
+                <w:color w:val="000000"/>
+              </w:rPr>
+            </w:pPr>
+            <w:r>
+              <w:rPr>
+                <w:rFonts w:ascii="Roboto Condensed" w:hAnsi="Helvetica" w:eastAsia="Helvetica" w:cs="Roboto Condensed"/>
+                <w:i w:val="false"/>
+                <w:b w:val="false"/>
+                <w:u w:val="none"/>
                 <w:sz w:val="24"/>
                 <w:szCs w:val="24"/>
                 <w:color w:val="000000"/>
@@ -6312,33 +6198,32 @@
           </w:tcPr>
           <w:p>
             <w:pPr>
-              <w:jc w:val="left"/>
-              <w:pBdr>
-                <w:bottom w:val="none" w:sz="0" w:space="0" w:color="000000"/>
-                <w:top w:val="none" w:sz="0" w:space="0" w:color="000000"/>
-                <w:left w:val="none" w:sz="0" w:space="0" w:color="000000"/>
-                <w:right w:val="none" w:sz="0" w:space="0" w:color="000000"/>
-              </w:pBdr>
-              <w:spacing w:after="40" w:before="40" w:line="240"/>
-              <w:ind w:left="80" w:right="80" w:firstLine="0" w:firstLineChars="0"/>
-              <w:rPr>
-                <w:rFonts w:ascii="Roboto Condensed" w:hAnsi="Helvetica" w:eastAsia="Helvetica" w:cs="Roboto Condensed"/>
-                <w:i w:val="false"/>
-                <w:b w:val="false"/>
-                <w:u w:val="none"/>
-                <w:strike w:val="false"/>
-                <w:sz w:val="24"/>
-                <w:szCs w:val="24"/>
-                <w:color w:val="000000"/>
-              </w:rPr>
-            </w:pPr>
-            <w:r>
-              <w:rPr>
-                <w:rFonts w:ascii="Roboto Condensed" w:hAnsi="Helvetica" w:eastAsia="Helvetica" w:cs="Roboto Condensed"/>
-                <w:i w:val="false"/>
-                <w:b w:val="false"/>
-                <w:u w:val="none"/>
-                <w:strike w:val="false"/>
+              <w:pStyle w:val="Normal"/>
+              <w:jc w:val="left"/>
+              <w:pBdr>
+                <w:bottom w:val="none" w:sz="0" w:space="0" w:color="000000"/>
+                <w:top w:val="none" w:sz="0" w:space="0" w:color="000000"/>
+                <w:left w:val="none" w:sz="0" w:space="0" w:color="000000"/>
+                <w:right w:val="none" w:sz="0" w:space="0" w:color="000000"/>
+              </w:pBdr>
+              <w:spacing w:after="40" w:before="40" w:line="240"/>
+              <w:ind w:left="80" w:right="80" w:firstLine="0" w:firstLineChars="0"/>
+              <w:rPr>
+                <w:rFonts w:ascii="Roboto Condensed" w:hAnsi="Helvetica" w:eastAsia="Helvetica" w:cs="Roboto Condensed"/>
+                <w:i w:val="false"/>
+                <w:b w:val="false"/>
+                <w:u w:val="none"/>
+                <w:sz w:val="24"/>
+                <w:szCs w:val="24"/>
+                <w:color w:val="000000"/>
+              </w:rPr>
+            </w:pPr>
+            <w:r>
+              <w:rPr>
+                <w:rFonts w:ascii="Roboto Condensed" w:hAnsi="Helvetica" w:eastAsia="Helvetica" w:cs="Roboto Condensed"/>
+                <w:i w:val="false"/>
+                <w:b w:val="false"/>
+                <w:u w:val="none"/>
                 <w:sz w:val="24"/>
                 <w:szCs w:val="24"/>
                 <w:color w:val="000000"/>
@@ -6366,33 +6251,32 @@
           </w:tcPr>
           <w:p>
             <w:pPr>
-              <w:jc w:val="left"/>
-              <w:pBdr>
-                <w:bottom w:val="none" w:sz="0" w:space="0" w:color="000000"/>
-                <w:top w:val="none" w:sz="0" w:space="0" w:color="000000"/>
-                <w:left w:val="none" w:sz="0" w:space="0" w:color="000000"/>
-                <w:right w:val="none" w:sz="0" w:space="0" w:color="000000"/>
-              </w:pBdr>
-              <w:spacing w:after="40" w:before="40" w:line="240"/>
-              <w:ind w:left="80" w:right="80" w:firstLine="0" w:firstLineChars="0"/>
-              <w:rPr>
-                <w:rFonts w:ascii="Roboto Condensed" w:hAnsi="Helvetica" w:eastAsia="Helvetica" w:cs="Roboto Condensed"/>
-                <w:i w:val="false"/>
-                <w:b w:val="false"/>
-                <w:u w:val="none"/>
-                <w:strike w:val="false"/>
-                <w:sz w:val="24"/>
-                <w:szCs w:val="24"/>
-                <w:color w:val="000000"/>
-              </w:rPr>
-            </w:pPr>
-            <w:r>
-              <w:rPr>
-                <w:rFonts w:ascii="Roboto Condensed" w:hAnsi="Helvetica" w:eastAsia="Helvetica" w:cs="Roboto Condensed"/>
-                <w:i w:val="false"/>
-                <w:b w:val="false"/>
-                <w:u w:val="none"/>
-                <w:strike w:val="false"/>
+              <w:pStyle w:val="Normal"/>
+              <w:jc w:val="left"/>
+              <w:pBdr>
+                <w:bottom w:val="none" w:sz="0" w:space="0" w:color="000000"/>
+                <w:top w:val="none" w:sz="0" w:space="0" w:color="000000"/>
+                <w:left w:val="none" w:sz="0" w:space="0" w:color="000000"/>
+                <w:right w:val="none" w:sz="0" w:space="0" w:color="000000"/>
+              </w:pBdr>
+              <w:spacing w:after="40" w:before="40" w:line="240"/>
+              <w:ind w:left="80" w:right="80" w:firstLine="0" w:firstLineChars="0"/>
+              <w:rPr>
+                <w:rFonts w:ascii="Roboto Condensed" w:hAnsi="Helvetica" w:eastAsia="Helvetica" w:cs="Roboto Condensed"/>
+                <w:i w:val="false"/>
+                <w:b w:val="false"/>
+                <w:u w:val="none"/>
+                <w:sz w:val="24"/>
+                <w:szCs w:val="24"/>
+                <w:color w:val="000000"/>
+              </w:rPr>
+            </w:pPr>
+            <w:r>
+              <w:rPr>
+                <w:rFonts w:ascii="Roboto Condensed" w:hAnsi="Helvetica" w:eastAsia="Helvetica" w:cs="Roboto Condensed"/>
+                <w:i w:val="false"/>
+                <w:b w:val="false"/>
+                <w:u w:val="none"/>
                 <w:sz w:val="24"/>
                 <w:szCs w:val="24"/>
                 <w:color w:val="000000"/>
@@ -6420,33 +6304,32 @@
           </w:tcPr>
           <w:p>
             <w:pPr>
-              <w:jc w:val="left"/>
-              <w:pBdr>
-                <w:bottom w:val="none" w:sz="0" w:space="0" w:color="000000"/>
-                <w:top w:val="none" w:sz="0" w:space="0" w:color="000000"/>
-                <w:left w:val="none" w:sz="0" w:space="0" w:color="000000"/>
-                <w:right w:val="none" w:sz="0" w:space="0" w:color="000000"/>
-              </w:pBdr>
-              <w:spacing w:after="40" w:before="40" w:line="240"/>
-              <w:ind w:left="80" w:right="80" w:firstLine="0" w:firstLineChars="0"/>
-              <w:rPr>
-                <w:rFonts w:ascii="Roboto Condensed" w:hAnsi="Helvetica" w:eastAsia="Helvetica" w:cs="Roboto Condensed"/>
-                <w:i w:val="false"/>
-                <w:b w:val="false"/>
-                <w:u w:val="none"/>
-                <w:strike w:val="false"/>
-                <w:sz w:val="24"/>
-                <w:szCs w:val="24"/>
-                <w:color w:val="000000"/>
-              </w:rPr>
-            </w:pPr>
-            <w:r>
-              <w:rPr>
-                <w:rFonts w:ascii="Roboto Condensed" w:hAnsi="Helvetica" w:eastAsia="Helvetica" w:cs="Roboto Condensed"/>
-                <w:i w:val="false"/>
-                <w:b w:val="false"/>
-                <w:u w:val="none"/>
-                <w:strike w:val="false"/>
+              <w:pStyle w:val="Normal"/>
+              <w:jc w:val="left"/>
+              <w:pBdr>
+                <w:bottom w:val="none" w:sz="0" w:space="0" w:color="000000"/>
+                <w:top w:val="none" w:sz="0" w:space="0" w:color="000000"/>
+                <w:left w:val="none" w:sz="0" w:space="0" w:color="000000"/>
+                <w:right w:val="none" w:sz="0" w:space="0" w:color="000000"/>
+              </w:pBdr>
+              <w:spacing w:after="40" w:before="40" w:line="240"/>
+              <w:ind w:left="80" w:right="80" w:firstLine="0" w:firstLineChars="0"/>
+              <w:rPr>
+                <w:rFonts w:ascii="Roboto Condensed" w:hAnsi="Helvetica" w:eastAsia="Helvetica" w:cs="Roboto Condensed"/>
+                <w:i w:val="false"/>
+                <w:b w:val="false"/>
+                <w:u w:val="none"/>
+                <w:sz w:val="24"/>
+                <w:szCs w:val="24"/>
+                <w:color w:val="000000"/>
+              </w:rPr>
+            </w:pPr>
+            <w:r>
+              <w:rPr>
+                <w:rFonts w:ascii="Roboto Condensed" w:hAnsi="Helvetica" w:eastAsia="Helvetica" w:cs="Roboto Condensed"/>
+                <w:i w:val="false"/>
+                <w:b w:val="false"/>
+                <w:u w:val="none"/>
                 <w:sz w:val="24"/>
                 <w:szCs w:val="24"/>
                 <w:color w:val="000000"/>
@@ -6474,6 +6357,7 @@
           </w:tcPr>
           <w:p>
             <w:pPr>
+              <w:pStyle w:val="Normal"/>
               <w:jc w:val="right"/>
               <w:pBdr>
                 <w:bottom w:val="none" w:sz="0" w:space="0" w:color="000000"/>
@@ -6488,19 +6372,17 @@
                 <w:i w:val="false"/>
                 <w:b w:val="false"/>
                 <w:u w:val="none"/>
-                <w:strike w:val="false"/>
-                <w:sz w:val="24"/>
-                <w:szCs w:val="24"/>
-                <w:color w:val="000000"/>
-              </w:rPr>
-            </w:pPr>
-            <w:r>
-              <w:rPr>
-                <w:rFonts w:ascii="Roboto Condensed" w:hAnsi="Helvetica" w:eastAsia="Helvetica" w:cs="Roboto Condensed"/>
-                <w:i w:val="false"/>
-                <w:b w:val="false"/>
-                <w:u w:val="none"/>
-                <w:strike w:val="false"/>
+                <w:sz w:val="24"/>
+                <w:szCs w:val="24"/>
+                <w:color w:val="000000"/>
+              </w:rPr>
+            </w:pPr>
+            <w:r>
+              <w:rPr>
+                <w:rFonts w:ascii="Roboto Condensed" w:hAnsi="Helvetica" w:eastAsia="Helvetica" w:cs="Roboto Condensed"/>
+                <w:i w:val="false"/>
+                <w:b w:val="false"/>
+                <w:u w:val="none"/>
                 <w:sz w:val="24"/>
                 <w:szCs w:val="24"/>
                 <w:color w:val="000000"/>
@@ -6528,33 +6410,32 @@
           </w:tcPr>
           <w:p>
             <w:pPr>
-              <w:jc w:val="left"/>
-              <w:pBdr>
-                <w:bottom w:val="none" w:sz="0" w:space="0" w:color="000000"/>
-                <w:top w:val="none" w:sz="0" w:space="0" w:color="000000"/>
-                <w:left w:val="none" w:sz="0" w:space="0" w:color="000000"/>
-                <w:right w:val="none" w:sz="0" w:space="0" w:color="000000"/>
-              </w:pBdr>
-              <w:spacing w:after="40" w:before="40" w:line="240"/>
-              <w:ind w:left="80" w:right="80" w:firstLine="0" w:firstLineChars="0"/>
-              <w:rPr>
-                <w:rFonts w:ascii="Roboto Condensed" w:hAnsi="Helvetica" w:eastAsia="Helvetica" w:cs="Roboto Condensed"/>
-                <w:i w:val="false"/>
-                <w:b w:val="false"/>
-                <w:u w:val="none"/>
-                <w:strike w:val="false"/>
-                <w:sz w:val="24"/>
-                <w:szCs w:val="24"/>
-                <w:color w:val="000000"/>
-              </w:rPr>
-            </w:pPr>
-            <w:r>
-              <w:rPr>
-                <w:rFonts w:ascii="Roboto Condensed" w:hAnsi="Helvetica" w:eastAsia="Helvetica" w:cs="Roboto Condensed"/>
-                <w:i w:val="false"/>
-                <w:b w:val="false"/>
-                <w:u w:val="none"/>
-                <w:strike w:val="false"/>
+              <w:pStyle w:val="Normal"/>
+              <w:jc w:val="left"/>
+              <w:pBdr>
+                <w:bottom w:val="none" w:sz="0" w:space="0" w:color="000000"/>
+                <w:top w:val="none" w:sz="0" w:space="0" w:color="000000"/>
+                <w:left w:val="none" w:sz="0" w:space="0" w:color="000000"/>
+                <w:right w:val="none" w:sz="0" w:space="0" w:color="000000"/>
+              </w:pBdr>
+              <w:spacing w:after="40" w:before="40" w:line="240"/>
+              <w:ind w:left="80" w:right="80" w:firstLine="0" w:firstLineChars="0"/>
+              <w:rPr>
+                <w:rFonts w:ascii="Roboto Condensed" w:hAnsi="Helvetica" w:eastAsia="Helvetica" w:cs="Roboto Condensed"/>
+                <w:i w:val="false"/>
+                <w:b w:val="false"/>
+                <w:u w:val="none"/>
+                <w:sz w:val="24"/>
+                <w:szCs w:val="24"/>
+                <w:color w:val="000000"/>
+              </w:rPr>
+            </w:pPr>
+            <w:r>
+              <w:rPr>
+                <w:rFonts w:ascii="Roboto Condensed" w:hAnsi="Helvetica" w:eastAsia="Helvetica" w:cs="Roboto Condensed"/>
+                <w:i w:val="false"/>
+                <w:b w:val="false"/>
+                <w:u w:val="none"/>
                 <w:sz w:val="24"/>
                 <w:szCs w:val="24"/>
                 <w:color w:val="000000"/>
@@ -6582,33 +6463,32 @@
           </w:tcPr>
           <w:p>
             <w:pPr>
-              <w:jc w:val="left"/>
-              <w:pBdr>
-                <w:bottom w:val="none" w:sz="0" w:space="0" w:color="000000"/>
-                <w:top w:val="none" w:sz="0" w:space="0" w:color="000000"/>
-                <w:left w:val="none" w:sz="0" w:space="0" w:color="000000"/>
-                <w:right w:val="none" w:sz="0" w:space="0" w:color="000000"/>
-              </w:pBdr>
-              <w:spacing w:after="40" w:before="40" w:line="240"/>
-              <w:ind w:left="80" w:right="80" w:firstLine="0" w:firstLineChars="0"/>
-              <w:rPr>
-                <w:rFonts w:ascii="Roboto Condensed" w:hAnsi="Helvetica" w:eastAsia="Helvetica" w:cs="Roboto Condensed"/>
-                <w:i w:val="false"/>
-                <w:b w:val="false"/>
-                <w:u w:val="none"/>
-                <w:strike w:val="false"/>
-                <w:sz w:val="24"/>
-                <w:szCs w:val="24"/>
-                <w:color w:val="000000"/>
-              </w:rPr>
-            </w:pPr>
-            <w:r>
-              <w:rPr>
-                <w:rFonts w:ascii="Roboto Condensed" w:hAnsi="Helvetica" w:eastAsia="Helvetica" w:cs="Roboto Condensed"/>
-                <w:i w:val="false"/>
-                <w:b w:val="false"/>
-                <w:u w:val="none"/>
-                <w:strike w:val="false"/>
+              <w:pStyle w:val="Normal"/>
+              <w:jc w:val="left"/>
+              <w:pBdr>
+                <w:bottom w:val="none" w:sz="0" w:space="0" w:color="000000"/>
+                <w:top w:val="none" w:sz="0" w:space="0" w:color="000000"/>
+                <w:left w:val="none" w:sz="0" w:space="0" w:color="000000"/>
+                <w:right w:val="none" w:sz="0" w:space="0" w:color="000000"/>
+              </w:pBdr>
+              <w:spacing w:after="40" w:before="40" w:line="240"/>
+              <w:ind w:left="80" w:right="80" w:firstLine="0" w:firstLineChars="0"/>
+              <w:rPr>
+                <w:rFonts w:ascii="Roboto Condensed" w:hAnsi="Helvetica" w:eastAsia="Helvetica" w:cs="Roboto Condensed"/>
+                <w:i w:val="false"/>
+                <w:b w:val="false"/>
+                <w:u w:val="none"/>
+                <w:sz w:val="24"/>
+                <w:szCs w:val="24"/>
+                <w:color w:val="000000"/>
+              </w:rPr>
+            </w:pPr>
+            <w:r>
+              <w:rPr>
+                <w:rFonts w:ascii="Roboto Condensed" w:hAnsi="Helvetica" w:eastAsia="Helvetica" w:cs="Roboto Condensed"/>
+                <w:i w:val="false"/>
+                <w:b w:val="false"/>
+                <w:u w:val="none"/>
                 <w:sz w:val="24"/>
                 <w:szCs w:val="24"/>
                 <w:color w:val="000000"/>
@@ -6642,33 +6522,32 @@
           </w:tcPr>
           <w:p>
             <w:pPr>
-              <w:jc w:val="left"/>
-              <w:pBdr>
-                <w:bottom w:val="none" w:sz="0" w:space="0" w:color="000000"/>
-                <w:top w:val="none" w:sz="0" w:space="0" w:color="000000"/>
-                <w:left w:val="none" w:sz="0" w:space="0" w:color="000000"/>
-                <w:right w:val="none" w:sz="0" w:space="0" w:color="000000"/>
-              </w:pBdr>
-              <w:spacing w:after="40" w:before="40" w:line="240"/>
-              <w:ind w:left="80" w:right="80" w:firstLine="0" w:firstLineChars="0"/>
-              <w:rPr>
-                <w:rFonts w:ascii="Roboto Condensed" w:hAnsi="Helvetica" w:eastAsia="Helvetica" w:cs="Roboto Condensed"/>
-                <w:i w:val="false"/>
-                <w:b w:val="false"/>
-                <w:u w:val="none"/>
-                <w:strike w:val="false"/>
-                <w:sz w:val="24"/>
-                <w:szCs w:val="24"/>
-                <w:color w:val="000000"/>
-              </w:rPr>
-            </w:pPr>
-            <w:r>
-              <w:rPr>
-                <w:rFonts w:ascii="Roboto Condensed" w:hAnsi="Helvetica" w:eastAsia="Helvetica" w:cs="Roboto Condensed"/>
-                <w:i w:val="false"/>
-                <w:b w:val="false"/>
-                <w:u w:val="none"/>
-                <w:strike w:val="false"/>
+              <w:pStyle w:val="Normal"/>
+              <w:jc w:val="left"/>
+              <w:pBdr>
+                <w:bottom w:val="none" w:sz="0" w:space="0" w:color="000000"/>
+                <w:top w:val="none" w:sz="0" w:space="0" w:color="000000"/>
+                <w:left w:val="none" w:sz="0" w:space="0" w:color="000000"/>
+                <w:right w:val="none" w:sz="0" w:space="0" w:color="000000"/>
+              </w:pBdr>
+              <w:spacing w:after="40" w:before="40" w:line="240"/>
+              <w:ind w:left="80" w:right="80" w:firstLine="0" w:firstLineChars="0"/>
+              <w:rPr>
+                <w:rFonts w:ascii="Roboto Condensed" w:hAnsi="Helvetica" w:eastAsia="Helvetica" w:cs="Roboto Condensed"/>
+                <w:i w:val="false"/>
+                <w:b w:val="false"/>
+                <w:u w:val="none"/>
+                <w:sz w:val="24"/>
+                <w:szCs w:val="24"/>
+                <w:color w:val="000000"/>
+              </w:rPr>
+            </w:pPr>
+            <w:r>
+              <w:rPr>
+                <w:rFonts w:ascii="Roboto Condensed" w:hAnsi="Helvetica" w:eastAsia="Helvetica" w:cs="Roboto Condensed"/>
+                <w:i w:val="false"/>
+                <w:b w:val="false"/>
+                <w:u w:val="none"/>
                 <w:sz w:val="24"/>
                 <w:szCs w:val="24"/>
                 <w:color w:val="000000"/>
@@ -6696,33 +6575,32 @@
           </w:tcPr>
           <w:p>
             <w:pPr>
-              <w:jc w:val="left"/>
-              <w:pBdr>
-                <w:bottom w:val="none" w:sz="0" w:space="0" w:color="000000"/>
-                <w:top w:val="none" w:sz="0" w:space="0" w:color="000000"/>
-                <w:left w:val="none" w:sz="0" w:space="0" w:color="000000"/>
-                <w:right w:val="none" w:sz="0" w:space="0" w:color="000000"/>
-              </w:pBdr>
-              <w:spacing w:after="40" w:before="40" w:line="240"/>
-              <w:ind w:left="80" w:right="80" w:firstLine="0" w:firstLineChars="0"/>
-              <w:rPr>
-                <w:rFonts w:ascii="Roboto Condensed" w:hAnsi="Helvetica" w:eastAsia="Helvetica" w:cs="Roboto Condensed"/>
-                <w:i w:val="false"/>
-                <w:b w:val="false"/>
-                <w:u w:val="none"/>
-                <w:strike w:val="false"/>
-                <w:sz w:val="24"/>
-                <w:szCs w:val="24"/>
-                <w:color w:val="000000"/>
-              </w:rPr>
-            </w:pPr>
-            <w:r>
-              <w:rPr>
-                <w:rFonts w:ascii="Roboto Condensed" w:hAnsi="Helvetica" w:eastAsia="Helvetica" w:cs="Roboto Condensed"/>
-                <w:i w:val="false"/>
-                <w:b w:val="false"/>
-                <w:u w:val="none"/>
-                <w:strike w:val="false"/>
+              <w:pStyle w:val="Normal"/>
+              <w:jc w:val="left"/>
+              <w:pBdr>
+                <w:bottom w:val="none" w:sz="0" w:space="0" w:color="000000"/>
+                <w:top w:val="none" w:sz="0" w:space="0" w:color="000000"/>
+                <w:left w:val="none" w:sz="0" w:space="0" w:color="000000"/>
+                <w:right w:val="none" w:sz="0" w:space="0" w:color="000000"/>
+              </w:pBdr>
+              <w:spacing w:after="40" w:before="40" w:line="240"/>
+              <w:ind w:left="80" w:right="80" w:firstLine="0" w:firstLineChars="0"/>
+              <w:rPr>
+                <w:rFonts w:ascii="Roboto Condensed" w:hAnsi="Helvetica" w:eastAsia="Helvetica" w:cs="Roboto Condensed"/>
+                <w:i w:val="false"/>
+                <w:b w:val="false"/>
+                <w:u w:val="none"/>
+                <w:sz w:val="24"/>
+                <w:szCs w:val="24"/>
+                <w:color w:val="000000"/>
+              </w:rPr>
+            </w:pPr>
+            <w:r>
+              <w:rPr>
+                <w:rFonts w:ascii="Roboto Condensed" w:hAnsi="Helvetica" w:eastAsia="Helvetica" w:cs="Roboto Condensed"/>
+                <w:i w:val="false"/>
+                <w:b w:val="false"/>
+                <w:u w:val="none"/>
                 <w:sz w:val="24"/>
                 <w:szCs w:val="24"/>
                 <w:color w:val="000000"/>
@@ -6750,33 +6628,32 @@
           </w:tcPr>
           <w:p>
             <w:pPr>
-              <w:jc w:val="left"/>
-              <w:pBdr>
-                <w:bottom w:val="none" w:sz="0" w:space="0" w:color="000000"/>
-                <w:top w:val="none" w:sz="0" w:space="0" w:color="000000"/>
-                <w:left w:val="none" w:sz="0" w:space="0" w:color="000000"/>
-                <w:right w:val="none" w:sz="0" w:space="0" w:color="000000"/>
-              </w:pBdr>
-              <w:spacing w:after="40" w:before="40" w:line="240"/>
-              <w:ind w:left="80" w:right="80" w:firstLine="0" w:firstLineChars="0"/>
-              <w:rPr>
-                <w:rFonts w:ascii="Roboto Condensed" w:hAnsi="Helvetica" w:eastAsia="Helvetica" w:cs="Roboto Condensed"/>
-                <w:i w:val="false"/>
-                <w:b w:val="false"/>
-                <w:u w:val="none"/>
-                <w:strike w:val="false"/>
-                <w:sz w:val="24"/>
-                <w:szCs w:val="24"/>
-                <w:color w:val="000000"/>
-              </w:rPr>
-            </w:pPr>
-            <w:r>
-              <w:rPr>
-                <w:rFonts w:ascii="Roboto Condensed" w:hAnsi="Helvetica" w:eastAsia="Helvetica" w:cs="Roboto Condensed"/>
-                <w:i w:val="false"/>
-                <w:b w:val="false"/>
-                <w:u w:val="none"/>
-                <w:strike w:val="false"/>
+              <w:pStyle w:val="Normal"/>
+              <w:jc w:val="left"/>
+              <w:pBdr>
+                <w:bottom w:val="none" w:sz="0" w:space="0" w:color="000000"/>
+                <w:top w:val="none" w:sz="0" w:space="0" w:color="000000"/>
+                <w:left w:val="none" w:sz="0" w:space="0" w:color="000000"/>
+                <w:right w:val="none" w:sz="0" w:space="0" w:color="000000"/>
+              </w:pBdr>
+              <w:spacing w:after="40" w:before="40" w:line="240"/>
+              <w:ind w:left="80" w:right="80" w:firstLine="0" w:firstLineChars="0"/>
+              <w:rPr>
+                <w:rFonts w:ascii="Roboto Condensed" w:hAnsi="Helvetica" w:eastAsia="Helvetica" w:cs="Roboto Condensed"/>
+                <w:i w:val="false"/>
+                <w:b w:val="false"/>
+                <w:u w:val="none"/>
+                <w:sz w:val="24"/>
+                <w:szCs w:val="24"/>
+                <w:color w:val="000000"/>
+              </w:rPr>
+            </w:pPr>
+            <w:r>
+              <w:rPr>
+                <w:rFonts w:ascii="Roboto Condensed" w:hAnsi="Helvetica" w:eastAsia="Helvetica" w:cs="Roboto Condensed"/>
+                <w:i w:val="false"/>
+                <w:b w:val="false"/>
+                <w:u w:val="none"/>
                 <w:sz w:val="24"/>
                 <w:szCs w:val="24"/>
                 <w:color w:val="000000"/>
@@ -6804,6 +6681,7 @@
           </w:tcPr>
           <w:p>
             <w:pPr>
+              <w:pStyle w:val="Normal"/>
               <w:jc w:val="right"/>
               <w:pBdr>
                 <w:bottom w:val="none" w:sz="0" w:space="0" w:color="000000"/>
@@ -6818,19 +6696,17 @@
                 <w:i w:val="false"/>
                 <w:b w:val="false"/>
                 <w:u w:val="none"/>
-                <w:strike w:val="false"/>
-                <w:sz w:val="24"/>
-                <w:szCs w:val="24"/>
-                <w:color w:val="000000"/>
-              </w:rPr>
-            </w:pPr>
-            <w:r>
-              <w:rPr>
-                <w:rFonts w:ascii="Roboto Condensed" w:hAnsi="Helvetica" w:eastAsia="Helvetica" w:cs="Roboto Condensed"/>
-                <w:i w:val="false"/>
-                <w:b w:val="false"/>
-                <w:u w:val="none"/>
-                <w:strike w:val="false"/>
+                <w:sz w:val="24"/>
+                <w:szCs w:val="24"/>
+                <w:color w:val="000000"/>
+              </w:rPr>
+            </w:pPr>
+            <w:r>
+              <w:rPr>
+                <w:rFonts w:ascii="Roboto Condensed" w:hAnsi="Helvetica" w:eastAsia="Helvetica" w:cs="Roboto Condensed"/>
+                <w:i w:val="false"/>
+                <w:b w:val="false"/>
+                <w:u w:val="none"/>
                 <w:sz w:val="24"/>
                 <w:szCs w:val="24"/>
                 <w:color w:val="000000"/>
@@ -6858,33 +6734,32 @@
           </w:tcPr>
           <w:p>
             <w:pPr>
-              <w:jc w:val="left"/>
-              <w:pBdr>
-                <w:bottom w:val="none" w:sz="0" w:space="0" w:color="000000"/>
-                <w:top w:val="none" w:sz="0" w:space="0" w:color="000000"/>
-                <w:left w:val="none" w:sz="0" w:space="0" w:color="000000"/>
-                <w:right w:val="none" w:sz="0" w:space="0" w:color="000000"/>
-              </w:pBdr>
-              <w:spacing w:after="40" w:before="40" w:line="240"/>
-              <w:ind w:left="80" w:right="80" w:firstLine="0" w:firstLineChars="0"/>
-              <w:rPr>
-                <w:rFonts w:ascii="Roboto Condensed" w:hAnsi="Helvetica" w:eastAsia="Helvetica" w:cs="Roboto Condensed"/>
-                <w:i w:val="false"/>
-                <w:b w:val="false"/>
-                <w:u w:val="none"/>
-                <w:strike w:val="false"/>
-                <w:sz w:val="24"/>
-                <w:szCs w:val="24"/>
-                <w:color w:val="000000"/>
-              </w:rPr>
-            </w:pPr>
-            <w:r>
-              <w:rPr>
-                <w:rFonts w:ascii="Roboto Condensed" w:hAnsi="Helvetica" w:eastAsia="Helvetica" w:cs="Roboto Condensed"/>
-                <w:i w:val="false"/>
-                <w:b w:val="false"/>
-                <w:u w:val="none"/>
-                <w:strike w:val="false"/>
+              <w:pStyle w:val="Normal"/>
+              <w:jc w:val="left"/>
+              <w:pBdr>
+                <w:bottom w:val="none" w:sz="0" w:space="0" w:color="000000"/>
+                <w:top w:val="none" w:sz="0" w:space="0" w:color="000000"/>
+                <w:left w:val="none" w:sz="0" w:space="0" w:color="000000"/>
+                <w:right w:val="none" w:sz="0" w:space="0" w:color="000000"/>
+              </w:pBdr>
+              <w:spacing w:after="40" w:before="40" w:line="240"/>
+              <w:ind w:left="80" w:right="80" w:firstLine="0" w:firstLineChars="0"/>
+              <w:rPr>
+                <w:rFonts w:ascii="Roboto Condensed" w:hAnsi="Helvetica" w:eastAsia="Helvetica" w:cs="Roboto Condensed"/>
+                <w:i w:val="false"/>
+                <w:b w:val="false"/>
+                <w:u w:val="none"/>
+                <w:sz w:val="24"/>
+                <w:szCs w:val="24"/>
+                <w:color w:val="000000"/>
+              </w:rPr>
+            </w:pPr>
+            <w:r>
+              <w:rPr>
+                <w:rFonts w:ascii="Roboto Condensed" w:hAnsi="Helvetica" w:eastAsia="Helvetica" w:cs="Roboto Condensed"/>
+                <w:i w:val="false"/>
+                <w:b w:val="false"/>
+                <w:u w:val="none"/>
                 <w:sz w:val="24"/>
                 <w:szCs w:val="24"/>
                 <w:color w:val="000000"/>
@@ -6912,33 +6787,32 @@
           </w:tcPr>
           <w:p>
             <w:pPr>
-              <w:jc w:val="left"/>
-              <w:pBdr>
-                <w:bottom w:val="none" w:sz="0" w:space="0" w:color="000000"/>
-                <w:top w:val="none" w:sz="0" w:space="0" w:color="000000"/>
-                <w:left w:val="none" w:sz="0" w:space="0" w:color="000000"/>
-                <w:right w:val="none" w:sz="0" w:space="0" w:color="000000"/>
-              </w:pBdr>
-              <w:spacing w:after="40" w:before="40" w:line="240"/>
-              <w:ind w:left="80" w:right="80" w:firstLine="0" w:firstLineChars="0"/>
-              <w:rPr>
-                <w:rFonts w:ascii="Roboto Condensed" w:hAnsi="Helvetica" w:eastAsia="Helvetica" w:cs="Roboto Condensed"/>
-                <w:i w:val="false"/>
-                <w:b w:val="false"/>
-                <w:u w:val="none"/>
-                <w:strike w:val="false"/>
-                <w:sz w:val="24"/>
-                <w:szCs w:val="24"/>
-                <w:color w:val="000000"/>
-              </w:rPr>
-            </w:pPr>
-            <w:r>
-              <w:rPr>
-                <w:rFonts w:ascii="Roboto Condensed" w:hAnsi="Helvetica" w:eastAsia="Helvetica" w:cs="Roboto Condensed"/>
-                <w:i w:val="false"/>
-                <w:b w:val="false"/>
-                <w:u w:val="none"/>
-                <w:strike w:val="false"/>
+              <w:pStyle w:val="Normal"/>
+              <w:jc w:val="left"/>
+              <w:pBdr>
+                <w:bottom w:val="none" w:sz="0" w:space="0" w:color="000000"/>
+                <w:top w:val="none" w:sz="0" w:space="0" w:color="000000"/>
+                <w:left w:val="none" w:sz="0" w:space="0" w:color="000000"/>
+                <w:right w:val="none" w:sz="0" w:space="0" w:color="000000"/>
+              </w:pBdr>
+              <w:spacing w:after="40" w:before="40" w:line="240"/>
+              <w:ind w:left="80" w:right="80" w:firstLine="0" w:firstLineChars="0"/>
+              <w:rPr>
+                <w:rFonts w:ascii="Roboto Condensed" w:hAnsi="Helvetica" w:eastAsia="Helvetica" w:cs="Roboto Condensed"/>
+                <w:i w:val="false"/>
+                <w:b w:val="false"/>
+                <w:u w:val="none"/>
+                <w:sz w:val="24"/>
+                <w:szCs w:val="24"/>
+                <w:color w:val="000000"/>
+              </w:rPr>
+            </w:pPr>
+            <w:r>
+              <w:rPr>
+                <w:rFonts w:ascii="Roboto Condensed" w:hAnsi="Helvetica" w:eastAsia="Helvetica" w:cs="Roboto Condensed"/>
+                <w:i w:val="false"/>
+                <w:b w:val="false"/>
+                <w:u w:val="none"/>
                 <w:sz w:val="24"/>
                 <w:szCs w:val="24"/>
                 <w:color w:val="000000"/>
@@ -6972,33 +6846,32 @@
           </w:tcPr>
           <w:p>
             <w:pPr>
-              <w:jc w:val="left"/>
-              <w:pBdr>
-                <w:bottom w:val="none" w:sz="0" w:space="0" w:color="000000"/>
-                <w:top w:val="none" w:sz="0" w:space="0" w:color="000000"/>
-                <w:left w:val="none" w:sz="0" w:space="0" w:color="000000"/>
-                <w:right w:val="none" w:sz="0" w:space="0" w:color="000000"/>
-              </w:pBdr>
-              <w:spacing w:after="40" w:before="40" w:line="240"/>
-              <w:ind w:left="80" w:right="80" w:firstLine="0" w:firstLineChars="0"/>
-              <w:rPr>
-                <w:rFonts w:ascii="Roboto Condensed" w:hAnsi="Helvetica" w:eastAsia="Helvetica" w:cs="Roboto Condensed"/>
-                <w:i w:val="false"/>
-                <w:b w:val="false"/>
-                <w:u w:val="none"/>
-                <w:strike w:val="false"/>
-                <w:sz w:val="24"/>
-                <w:szCs w:val="24"/>
-                <w:color w:val="000000"/>
-              </w:rPr>
-            </w:pPr>
-            <w:r>
-              <w:rPr>
-                <w:rFonts w:ascii="Roboto Condensed" w:hAnsi="Helvetica" w:eastAsia="Helvetica" w:cs="Roboto Condensed"/>
-                <w:i w:val="false"/>
-                <w:b w:val="false"/>
-                <w:u w:val="none"/>
-                <w:strike w:val="false"/>
+              <w:pStyle w:val="Normal"/>
+              <w:jc w:val="left"/>
+              <w:pBdr>
+                <w:bottom w:val="none" w:sz="0" w:space="0" w:color="000000"/>
+                <w:top w:val="none" w:sz="0" w:space="0" w:color="000000"/>
+                <w:left w:val="none" w:sz="0" w:space="0" w:color="000000"/>
+                <w:right w:val="none" w:sz="0" w:space="0" w:color="000000"/>
+              </w:pBdr>
+              <w:spacing w:after="40" w:before="40" w:line="240"/>
+              <w:ind w:left="80" w:right="80" w:firstLine="0" w:firstLineChars="0"/>
+              <w:rPr>
+                <w:rFonts w:ascii="Roboto Condensed" w:hAnsi="Helvetica" w:eastAsia="Helvetica" w:cs="Roboto Condensed"/>
+                <w:i w:val="false"/>
+                <w:b w:val="false"/>
+                <w:u w:val="none"/>
+                <w:sz w:val="24"/>
+                <w:szCs w:val="24"/>
+                <w:color w:val="000000"/>
+              </w:rPr>
+            </w:pPr>
+            <w:r>
+              <w:rPr>
+                <w:rFonts w:ascii="Roboto Condensed" w:hAnsi="Helvetica" w:eastAsia="Helvetica" w:cs="Roboto Condensed"/>
+                <w:i w:val="false"/>
+                <w:b w:val="false"/>
+                <w:u w:val="none"/>
                 <w:sz w:val="24"/>
                 <w:szCs w:val="24"/>
                 <w:color w:val="000000"/>
@@ -7026,33 +6899,32 @@
           </w:tcPr>
           <w:p>
             <w:pPr>
-              <w:jc w:val="left"/>
-              <w:pBdr>
-                <w:bottom w:val="none" w:sz="0" w:space="0" w:color="000000"/>
-                <w:top w:val="none" w:sz="0" w:space="0" w:color="000000"/>
-                <w:left w:val="none" w:sz="0" w:space="0" w:color="000000"/>
-                <w:right w:val="none" w:sz="0" w:space="0" w:color="000000"/>
-              </w:pBdr>
-              <w:spacing w:after="40" w:before="40" w:line="240"/>
-              <w:ind w:left="80" w:right="80" w:firstLine="0" w:firstLineChars="0"/>
-              <w:rPr>
-                <w:rFonts w:ascii="Roboto Condensed" w:hAnsi="Helvetica" w:eastAsia="Helvetica" w:cs="Roboto Condensed"/>
-                <w:i w:val="false"/>
-                <w:b w:val="false"/>
-                <w:u w:val="none"/>
-                <w:strike w:val="false"/>
-                <w:sz w:val="24"/>
-                <w:szCs w:val="24"/>
-                <w:color w:val="000000"/>
-              </w:rPr>
-            </w:pPr>
-            <w:r>
-              <w:rPr>
-                <w:rFonts w:ascii="Roboto Condensed" w:hAnsi="Helvetica" w:eastAsia="Helvetica" w:cs="Roboto Condensed"/>
-                <w:i w:val="false"/>
-                <w:b w:val="false"/>
-                <w:u w:val="none"/>
-                <w:strike w:val="false"/>
+              <w:pStyle w:val="Normal"/>
+              <w:jc w:val="left"/>
+              <w:pBdr>
+                <w:bottom w:val="none" w:sz="0" w:space="0" w:color="000000"/>
+                <w:top w:val="none" w:sz="0" w:space="0" w:color="000000"/>
+                <w:left w:val="none" w:sz="0" w:space="0" w:color="000000"/>
+                <w:right w:val="none" w:sz="0" w:space="0" w:color="000000"/>
+              </w:pBdr>
+              <w:spacing w:after="40" w:before="40" w:line="240"/>
+              <w:ind w:left="80" w:right="80" w:firstLine="0" w:firstLineChars="0"/>
+              <w:rPr>
+                <w:rFonts w:ascii="Roboto Condensed" w:hAnsi="Helvetica" w:eastAsia="Helvetica" w:cs="Roboto Condensed"/>
+                <w:i w:val="false"/>
+                <w:b w:val="false"/>
+                <w:u w:val="none"/>
+                <w:sz w:val="24"/>
+                <w:szCs w:val="24"/>
+                <w:color w:val="000000"/>
+              </w:rPr>
+            </w:pPr>
+            <w:r>
+              <w:rPr>
+                <w:rFonts w:ascii="Roboto Condensed" w:hAnsi="Helvetica" w:eastAsia="Helvetica" w:cs="Roboto Condensed"/>
+                <w:i w:val="false"/>
+                <w:b w:val="false"/>
+                <w:u w:val="none"/>
                 <w:sz w:val="24"/>
                 <w:szCs w:val="24"/>
                 <w:color w:val="000000"/>
@@ -7080,33 +6952,32 @@
           </w:tcPr>
           <w:p>
             <w:pPr>
-              <w:jc w:val="left"/>
-              <w:pBdr>
-                <w:bottom w:val="none" w:sz="0" w:space="0" w:color="000000"/>
-                <w:top w:val="none" w:sz="0" w:space="0" w:color="000000"/>
-                <w:left w:val="none" w:sz="0" w:space="0" w:color="000000"/>
-                <w:right w:val="none" w:sz="0" w:space="0" w:color="000000"/>
-              </w:pBdr>
-              <w:spacing w:after="40" w:before="40" w:line="240"/>
-              <w:ind w:left="80" w:right="80" w:firstLine="0" w:firstLineChars="0"/>
-              <w:rPr>
-                <w:rFonts w:ascii="Roboto Condensed" w:hAnsi="Helvetica" w:eastAsia="Helvetica" w:cs="Roboto Condensed"/>
-                <w:i w:val="false"/>
-                <w:b w:val="false"/>
-                <w:u w:val="none"/>
-                <w:strike w:val="false"/>
-                <w:sz w:val="24"/>
-                <w:szCs w:val="24"/>
-                <w:color w:val="000000"/>
-              </w:rPr>
-            </w:pPr>
-            <w:r>
-              <w:rPr>
-                <w:rFonts w:ascii="Roboto Condensed" w:hAnsi="Helvetica" w:eastAsia="Helvetica" w:cs="Roboto Condensed"/>
-                <w:i w:val="false"/>
-                <w:b w:val="false"/>
-                <w:u w:val="none"/>
-                <w:strike w:val="false"/>
+              <w:pStyle w:val="Normal"/>
+              <w:jc w:val="left"/>
+              <w:pBdr>
+                <w:bottom w:val="none" w:sz="0" w:space="0" w:color="000000"/>
+                <w:top w:val="none" w:sz="0" w:space="0" w:color="000000"/>
+                <w:left w:val="none" w:sz="0" w:space="0" w:color="000000"/>
+                <w:right w:val="none" w:sz="0" w:space="0" w:color="000000"/>
+              </w:pBdr>
+              <w:spacing w:after="40" w:before="40" w:line="240"/>
+              <w:ind w:left="80" w:right="80" w:firstLine="0" w:firstLineChars="0"/>
+              <w:rPr>
+                <w:rFonts w:ascii="Roboto Condensed" w:hAnsi="Helvetica" w:eastAsia="Helvetica" w:cs="Roboto Condensed"/>
+                <w:i w:val="false"/>
+                <w:b w:val="false"/>
+                <w:u w:val="none"/>
+                <w:sz w:val="24"/>
+                <w:szCs w:val="24"/>
+                <w:color w:val="000000"/>
+              </w:rPr>
+            </w:pPr>
+            <w:r>
+              <w:rPr>
+                <w:rFonts w:ascii="Roboto Condensed" w:hAnsi="Helvetica" w:eastAsia="Helvetica" w:cs="Roboto Condensed"/>
+                <w:i w:val="false"/>
+                <w:b w:val="false"/>
+                <w:u w:val="none"/>
                 <w:sz w:val="24"/>
                 <w:szCs w:val="24"/>
                 <w:color w:val="000000"/>
@@ -7134,6 +7005,7 @@
           </w:tcPr>
           <w:p>
             <w:pPr>
+              <w:pStyle w:val="Normal"/>
               <w:jc w:val="right"/>
               <w:pBdr>
                 <w:bottom w:val="none" w:sz="0" w:space="0" w:color="000000"/>
@@ -7148,19 +7020,17 @@
                 <w:i w:val="false"/>
                 <w:b w:val="false"/>
                 <w:u w:val="none"/>
-                <w:strike w:val="false"/>
-                <w:sz w:val="24"/>
-                <w:szCs w:val="24"/>
-                <w:color w:val="000000"/>
-              </w:rPr>
-            </w:pPr>
-            <w:r>
-              <w:rPr>
-                <w:rFonts w:ascii="Roboto Condensed" w:hAnsi="Helvetica" w:eastAsia="Helvetica" w:cs="Roboto Condensed"/>
-                <w:i w:val="false"/>
-                <w:b w:val="false"/>
-                <w:u w:val="none"/>
-                <w:strike w:val="false"/>
+                <w:sz w:val="24"/>
+                <w:szCs w:val="24"/>
+                <w:color w:val="000000"/>
+              </w:rPr>
+            </w:pPr>
+            <w:r>
+              <w:rPr>
+                <w:rFonts w:ascii="Roboto Condensed" w:hAnsi="Helvetica" w:eastAsia="Helvetica" w:cs="Roboto Condensed"/>
+                <w:i w:val="false"/>
+                <w:b w:val="false"/>
+                <w:u w:val="none"/>
                 <w:sz w:val="24"/>
                 <w:szCs w:val="24"/>
                 <w:color w:val="000000"/>
@@ -7188,33 +7058,32 @@
           </w:tcPr>
           <w:p>
             <w:pPr>
-              <w:jc w:val="left"/>
-              <w:pBdr>
-                <w:bottom w:val="none" w:sz="0" w:space="0" w:color="000000"/>
-                <w:top w:val="none" w:sz="0" w:space="0" w:color="000000"/>
-                <w:left w:val="none" w:sz="0" w:space="0" w:color="000000"/>
-                <w:right w:val="none" w:sz="0" w:space="0" w:color="000000"/>
-              </w:pBdr>
-              <w:spacing w:after="40" w:before="40" w:line="240"/>
-              <w:ind w:left="80" w:right="80" w:firstLine="0" w:firstLineChars="0"/>
-              <w:rPr>
-                <w:rFonts w:ascii="Roboto Condensed" w:hAnsi="Helvetica" w:eastAsia="Helvetica" w:cs="Roboto Condensed"/>
-                <w:i w:val="false"/>
-                <w:b w:val="false"/>
-                <w:u w:val="none"/>
-                <w:strike w:val="false"/>
-                <w:sz w:val="24"/>
-                <w:szCs w:val="24"/>
-                <w:color w:val="000000"/>
-              </w:rPr>
-            </w:pPr>
-            <w:r>
-              <w:rPr>
-                <w:rFonts w:ascii="Roboto Condensed" w:hAnsi="Helvetica" w:eastAsia="Helvetica" w:cs="Roboto Condensed"/>
-                <w:i w:val="false"/>
-                <w:b w:val="false"/>
-                <w:u w:val="none"/>
-                <w:strike w:val="false"/>
+              <w:pStyle w:val="Normal"/>
+              <w:jc w:val="left"/>
+              <w:pBdr>
+                <w:bottom w:val="none" w:sz="0" w:space="0" w:color="000000"/>
+                <w:top w:val="none" w:sz="0" w:space="0" w:color="000000"/>
+                <w:left w:val="none" w:sz="0" w:space="0" w:color="000000"/>
+                <w:right w:val="none" w:sz="0" w:space="0" w:color="000000"/>
+              </w:pBdr>
+              <w:spacing w:after="40" w:before="40" w:line="240"/>
+              <w:ind w:left="80" w:right="80" w:firstLine="0" w:firstLineChars="0"/>
+              <w:rPr>
+                <w:rFonts w:ascii="Roboto Condensed" w:hAnsi="Helvetica" w:eastAsia="Helvetica" w:cs="Roboto Condensed"/>
+                <w:i w:val="false"/>
+                <w:b w:val="false"/>
+                <w:u w:val="none"/>
+                <w:sz w:val="24"/>
+                <w:szCs w:val="24"/>
+                <w:color w:val="000000"/>
+              </w:rPr>
+            </w:pPr>
+            <w:r>
+              <w:rPr>
+                <w:rFonts w:ascii="Roboto Condensed" w:hAnsi="Helvetica" w:eastAsia="Helvetica" w:cs="Roboto Condensed"/>
+                <w:i w:val="false"/>
+                <w:b w:val="false"/>
+                <w:u w:val="none"/>
                 <w:sz w:val="24"/>
                 <w:szCs w:val="24"/>
                 <w:color w:val="000000"/>
@@ -7242,33 +7111,32 @@
           </w:tcPr>
           <w:p>
             <w:pPr>
-              <w:jc w:val="left"/>
-              <w:pBdr>
-                <w:bottom w:val="none" w:sz="0" w:space="0" w:color="000000"/>
-                <w:top w:val="none" w:sz="0" w:space="0" w:color="000000"/>
-                <w:left w:val="none" w:sz="0" w:space="0" w:color="000000"/>
-                <w:right w:val="none" w:sz="0" w:space="0" w:color="000000"/>
-              </w:pBdr>
-              <w:spacing w:after="40" w:before="40" w:line="240"/>
-              <w:ind w:left="80" w:right="80" w:firstLine="0" w:firstLineChars="0"/>
-              <w:rPr>
-                <w:rFonts w:ascii="Roboto Condensed" w:hAnsi="Helvetica" w:eastAsia="Helvetica" w:cs="Roboto Condensed"/>
-                <w:i w:val="false"/>
-                <w:b w:val="false"/>
-                <w:u w:val="none"/>
-                <w:strike w:val="false"/>
-                <w:sz w:val="24"/>
-                <w:szCs w:val="24"/>
-                <w:color w:val="000000"/>
-              </w:rPr>
-            </w:pPr>
-            <w:r>
-              <w:rPr>
-                <w:rFonts w:ascii="Roboto Condensed" w:hAnsi="Helvetica" w:eastAsia="Helvetica" w:cs="Roboto Condensed"/>
-                <w:i w:val="false"/>
-                <w:b w:val="false"/>
-                <w:u w:val="none"/>
-                <w:strike w:val="false"/>
+              <w:pStyle w:val="Normal"/>
+              <w:jc w:val="left"/>
+              <w:pBdr>
+                <w:bottom w:val="none" w:sz="0" w:space="0" w:color="000000"/>
+                <w:top w:val="none" w:sz="0" w:space="0" w:color="000000"/>
+                <w:left w:val="none" w:sz="0" w:space="0" w:color="000000"/>
+                <w:right w:val="none" w:sz="0" w:space="0" w:color="000000"/>
+              </w:pBdr>
+              <w:spacing w:after="40" w:before="40" w:line="240"/>
+              <w:ind w:left="80" w:right="80" w:firstLine="0" w:firstLineChars="0"/>
+              <w:rPr>
+                <w:rFonts w:ascii="Roboto Condensed" w:hAnsi="Helvetica" w:eastAsia="Helvetica" w:cs="Roboto Condensed"/>
+                <w:i w:val="false"/>
+                <w:b w:val="false"/>
+                <w:u w:val="none"/>
+                <w:sz w:val="24"/>
+                <w:szCs w:val="24"/>
+                <w:color w:val="000000"/>
+              </w:rPr>
+            </w:pPr>
+            <w:r>
+              <w:rPr>
+                <w:rFonts w:ascii="Roboto Condensed" w:hAnsi="Helvetica" w:eastAsia="Helvetica" w:cs="Roboto Condensed"/>
+                <w:i w:val="false"/>
+                <w:b w:val="false"/>
+                <w:u w:val="none"/>
                 <w:sz w:val="24"/>
                 <w:szCs w:val="24"/>
                 <w:color w:val="000000"/>
@@ -7302,33 +7170,32 @@
           </w:tcPr>
           <w:p>
             <w:pPr>
-              <w:jc w:val="left"/>
-              <w:pBdr>
-                <w:bottom w:val="none" w:sz="0" w:space="0" w:color="000000"/>
-                <w:top w:val="none" w:sz="0" w:space="0" w:color="000000"/>
-                <w:left w:val="none" w:sz="0" w:space="0" w:color="000000"/>
-                <w:right w:val="none" w:sz="0" w:space="0" w:color="000000"/>
-              </w:pBdr>
-              <w:spacing w:after="40" w:before="40" w:line="240"/>
-              <w:ind w:left="80" w:right="80" w:firstLine="0" w:firstLineChars="0"/>
-              <w:rPr>
-                <w:rFonts w:ascii="Roboto Condensed" w:hAnsi="Helvetica" w:eastAsia="Helvetica" w:cs="Roboto Condensed"/>
-                <w:i w:val="false"/>
-                <w:b w:val="false"/>
-                <w:u w:val="none"/>
-                <w:strike w:val="false"/>
-                <w:sz w:val="24"/>
-                <w:szCs w:val="24"/>
-                <w:color w:val="000000"/>
-              </w:rPr>
-            </w:pPr>
-            <w:r>
-              <w:rPr>
-                <w:rFonts w:ascii="Roboto Condensed" w:hAnsi="Helvetica" w:eastAsia="Helvetica" w:cs="Roboto Condensed"/>
-                <w:i w:val="false"/>
-                <w:b w:val="false"/>
-                <w:u w:val="none"/>
-                <w:strike w:val="false"/>
+              <w:pStyle w:val="Normal"/>
+              <w:jc w:val="left"/>
+              <w:pBdr>
+                <w:bottom w:val="none" w:sz="0" w:space="0" w:color="000000"/>
+                <w:top w:val="none" w:sz="0" w:space="0" w:color="000000"/>
+                <w:left w:val="none" w:sz="0" w:space="0" w:color="000000"/>
+                <w:right w:val="none" w:sz="0" w:space="0" w:color="000000"/>
+              </w:pBdr>
+              <w:spacing w:after="40" w:before="40" w:line="240"/>
+              <w:ind w:left="80" w:right="80" w:firstLine="0" w:firstLineChars="0"/>
+              <w:rPr>
+                <w:rFonts w:ascii="Roboto Condensed" w:hAnsi="Helvetica" w:eastAsia="Helvetica" w:cs="Roboto Condensed"/>
+                <w:i w:val="false"/>
+                <w:b w:val="false"/>
+                <w:u w:val="none"/>
+                <w:sz w:val="24"/>
+                <w:szCs w:val="24"/>
+                <w:color w:val="000000"/>
+              </w:rPr>
+            </w:pPr>
+            <w:r>
+              <w:rPr>
+                <w:rFonts w:ascii="Roboto Condensed" w:hAnsi="Helvetica" w:eastAsia="Helvetica" w:cs="Roboto Condensed"/>
+                <w:i w:val="false"/>
+                <w:b w:val="false"/>
+                <w:u w:val="none"/>
                 <w:sz w:val="24"/>
                 <w:szCs w:val="24"/>
                 <w:color w:val="000000"/>
@@ -7356,33 +7223,32 @@
           </w:tcPr>
           <w:p>
             <w:pPr>
-              <w:jc w:val="left"/>
-              <w:pBdr>
-                <w:bottom w:val="none" w:sz="0" w:space="0" w:color="000000"/>
-                <w:top w:val="none" w:sz="0" w:space="0" w:color="000000"/>
-                <w:left w:val="none" w:sz="0" w:space="0" w:color="000000"/>
-                <w:right w:val="none" w:sz="0" w:space="0" w:color="000000"/>
-              </w:pBdr>
-              <w:spacing w:after="40" w:before="40" w:line="240"/>
-              <w:ind w:left="80" w:right="80" w:firstLine="0" w:firstLineChars="0"/>
-              <w:rPr>
-                <w:rFonts w:ascii="Roboto Condensed" w:hAnsi="Helvetica" w:eastAsia="Helvetica" w:cs="Roboto Condensed"/>
-                <w:i w:val="false"/>
-                <w:b w:val="false"/>
-                <w:u w:val="none"/>
-                <w:strike w:val="false"/>
-                <w:sz w:val="24"/>
-                <w:szCs w:val="24"/>
-                <w:color w:val="000000"/>
-              </w:rPr>
-            </w:pPr>
-            <w:r>
-              <w:rPr>
-                <w:rFonts w:ascii="Roboto Condensed" w:hAnsi="Helvetica" w:eastAsia="Helvetica" w:cs="Roboto Condensed"/>
-                <w:i w:val="false"/>
-                <w:b w:val="false"/>
-                <w:u w:val="none"/>
-                <w:strike w:val="false"/>
+              <w:pStyle w:val="Normal"/>
+              <w:jc w:val="left"/>
+              <w:pBdr>
+                <w:bottom w:val="none" w:sz="0" w:space="0" w:color="000000"/>
+                <w:top w:val="none" w:sz="0" w:space="0" w:color="000000"/>
+                <w:left w:val="none" w:sz="0" w:space="0" w:color="000000"/>
+                <w:right w:val="none" w:sz="0" w:space="0" w:color="000000"/>
+              </w:pBdr>
+              <w:spacing w:after="40" w:before="40" w:line="240"/>
+              <w:ind w:left="80" w:right="80" w:firstLine="0" w:firstLineChars="0"/>
+              <w:rPr>
+                <w:rFonts w:ascii="Roboto Condensed" w:hAnsi="Helvetica" w:eastAsia="Helvetica" w:cs="Roboto Condensed"/>
+                <w:i w:val="false"/>
+                <w:b w:val="false"/>
+                <w:u w:val="none"/>
+                <w:sz w:val="24"/>
+                <w:szCs w:val="24"/>
+                <w:color w:val="000000"/>
+              </w:rPr>
+            </w:pPr>
+            <w:r>
+              <w:rPr>
+                <w:rFonts w:ascii="Roboto Condensed" w:hAnsi="Helvetica" w:eastAsia="Helvetica" w:cs="Roboto Condensed"/>
+                <w:i w:val="false"/>
+                <w:b w:val="false"/>
+                <w:u w:val="none"/>
                 <w:sz w:val="24"/>
                 <w:szCs w:val="24"/>
                 <w:color w:val="000000"/>
@@ -7410,33 +7276,32 @@
           </w:tcPr>
           <w:p>
             <w:pPr>
-              <w:jc w:val="left"/>
-              <w:pBdr>
-                <w:bottom w:val="none" w:sz="0" w:space="0" w:color="000000"/>
-                <w:top w:val="none" w:sz="0" w:space="0" w:color="000000"/>
-                <w:left w:val="none" w:sz="0" w:space="0" w:color="000000"/>
-                <w:right w:val="none" w:sz="0" w:space="0" w:color="000000"/>
-              </w:pBdr>
-              <w:spacing w:after="40" w:before="40" w:line="240"/>
-              <w:ind w:left="80" w:right="80" w:firstLine="0" w:firstLineChars="0"/>
-              <w:rPr>
-                <w:rFonts w:ascii="Roboto Condensed" w:hAnsi="Helvetica" w:eastAsia="Helvetica" w:cs="Roboto Condensed"/>
-                <w:i w:val="false"/>
-                <w:b w:val="false"/>
-                <w:u w:val="none"/>
-                <w:strike w:val="false"/>
-                <w:sz w:val="24"/>
-                <w:szCs w:val="24"/>
-                <w:color w:val="000000"/>
-              </w:rPr>
-            </w:pPr>
-            <w:r>
-              <w:rPr>
-                <w:rFonts w:ascii="Roboto Condensed" w:hAnsi="Helvetica" w:eastAsia="Helvetica" w:cs="Roboto Condensed"/>
-                <w:i w:val="false"/>
-                <w:b w:val="false"/>
-                <w:u w:val="none"/>
-                <w:strike w:val="false"/>
+              <w:pStyle w:val="Normal"/>
+              <w:jc w:val="left"/>
+              <w:pBdr>
+                <w:bottom w:val="none" w:sz="0" w:space="0" w:color="000000"/>
+                <w:top w:val="none" w:sz="0" w:space="0" w:color="000000"/>
+                <w:left w:val="none" w:sz="0" w:space="0" w:color="000000"/>
+                <w:right w:val="none" w:sz="0" w:space="0" w:color="000000"/>
+              </w:pBdr>
+              <w:spacing w:after="40" w:before="40" w:line="240"/>
+              <w:ind w:left="80" w:right="80" w:firstLine="0" w:firstLineChars="0"/>
+              <w:rPr>
+                <w:rFonts w:ascii="Roboto Condensed" w:hAnsi="Helvetica" w:eastAsia="Helvetica" w:cs="Roboto Condensed"/>
+                <w:i w:val="false"/>
+                <w:b w:val="false"/>
+                <w:u w:val="none"/>
+                <w:sz w:val="24"/>
+                <w:szCs w:val="24"/>
+                <w:color w:val="000000"/>
+              </w:rPr>
+            </w:pPr>
+            <w:r>
+              <w:rPr>
+                <w:rFonts w:ascii="Roboto Condensed" w:hAnsi="Helvetica" w:eastAsia="Helvetica" w:cs="Roboto Condensed"/>
+                <w:i w:val="false"/>
+                <w:b w:val="false"/>
+                <w:u w:val="none"/>
                 <w:sz w:val="24"/>
                 <w:szCs w:val="24"/>
                 <w:color w:val="000000"/>
@@ -7464,6 +7329,7 @@
           </w:tcPr>
           <w:p>
             <w:pPr>
+              <w:pStyle w:val="Normal"/>
               <w:jc w:val="right"/>
               <w:pBdr>
                 <w:bottom w:val="none" w:sz="0" w:space="0" w:color="000000"/>
@@ -7478,19 +7344,17 @@
                 <w:i w:val="false"/>
                 <w:b w:val="false"/>
                 <w:u w:val="none"/>
-                <w:strike w:val="false"/>
-                <w:sz w:val="24"/>
-                <w:szCs w:val="24"/>
-                <w:color w:val="000000"/>
-              </w:rPr>
-            </w:pPr>
-            <w:r>
-              <w:rPr>
-                <w:rFonts w:ascii="Roboto Condensed" w:hAnsi="Helvetica" w:eastAsia="Helvetica" w:cs="Roboto Condensed"/>
-                <w:i w:val="false"/>
-                <w:b w:val="false"/>
-                <w:u w:val="none"/>
-                <w:strike w:val="false"/>
+                <w:sz w:val="24"/>
+                <w:szCs w:val="24"/>
+                <w:color w:val="000000"/>
+              </w:rPr>
+            </w:pPr>
+            <w:r>
+              <w:rPr>
+                <w:rFonts w:ascii="Roboto Condensed" w:hAnsi="Helvetica" w:eastAsia="Helvetica" w:cs="Roboto Condensed"/>
+                <w:i w:val="false"/>
+                <w:b w:val="false"/>
+                <w:u w:val="none"/>
                 <w:sz w:val="24"/>
                 <w:szCs w:val="24"/>
                 <w:color w:val="000000"/>
@@ -7518,33 +7382,32 @@
           </w:tcPr>
           <w:p>
             <w:pPr>
-              <w:jc w:val="left"/>
-              <w:pBdr>
-                <w:bottom w:val="none" w:sz="0" w:space="0" w:color="000000"/>
-                <w:top w:val="none" w:sz="0" w:space="0" w:color="000000"/>
-                <w:left w:val="none" w:sz="0" w:space="0" w:color="000000"/>
-                <w:right w:val="none" w:sz="0" w:space="0" w:color="000000"/>
-              </w:pBdr>
-              <w:spacing w:after="40" w:before="40" w:line="240"/>
-              <w:ind w:left="80" w:right="80" w:firstLine="0" w:firstLineChars="0"/>
-              <w:rPr>
-                <w:rFonts w:ascii="Roboto Condensed" w:hAnsi="Helvetica" w:eastAsia="Helvetica" w:cs="Roboto Condensed"/>
-                <w:i w:val="false"/>
-                <w:b w:val="false"/>
-                <w:u w:val="none"/>
-                <w:strike w:val="false"/>
-                <w:sz w:val="24"/>
-                <w:szCs w:val="24"/>
-                <w:color w:val="000000"/>
-              </w:rPr>
-            </w:pPr>
-            <w:r>
-              <w:rPr>
-                <w:rFonts w:ascii="Roboto Condensed" w:hAnsi="Helvetica" w:eastAsia="Helvetica" w:cs="Roboto Condensed"/>
-                <w:i w:val="false"/>
-                <w:b w:val="false"/>
-                <w:u w:val="none"/>
-                <w:strike w:val="false"/>
+              <w:pStyle w:val="Normal"/>
+              <w:jc w:val="left"/>
+              <w:pBdr>
+                <w:bottom w:val="none" w:sz="0" w:space="0" w:color="000000"/>
+                <w:top w:val="none" w:sz="0" w:space="0" w:color="000000"/>
+                <w:left w:val="none" w:sz="0" w:space="0" w:color="000000"/>
+                <w:right w:val="none" w:sz="0" w:space="0" w:color="000000"/>
+              </w:pBdr>
+              <w:spacing w:after="40" w:before="40" w:line="240"/>
+              <w:ind w:left="80" w:right="80" w:firstLine="0" w:firstLineChars="0"/>
+              <w:rPr>
+                <w:rFonts w:ascii="Roboto Condensed" w:hAnsi="Helvetica" w:eastAsia="Helvetica" w:cs="Roboto Condensed"/>
+                <w:i w:val="false"/>
+                <w:b w:val="false"/>
+                <w:u w:val="none"/>
+                <w:sz w:val="24"/>
+                <w:szCs w:val="24"/>
+                <w:color w:val="000000"/>
+              </w:rPr>
+            </w:pPr>
+            <w:r>
+              <w:rPr>
+                <w:rFonts w:ascii="Roboto Condensed" w:hAnsi="Helvetica" w:eastAsia="Helvetica" w:cs="Roboto Condensed"/>
+                <w:i w:val="false"/>
+                <w:b w:val="false"/>
+                <w:u w:val="none"/>
                 <w:sz w:val="24"/>
                 <w:szCs w:val="24"/>
                 <w:color w:val="000000"/>
@@ -7572,33 +7435,32 @@
           </w:tcPr>
           <w:p>
             <w:pPr>
-              <w:jc w:val="left"/>
-              <w:pBdr>
-                <w:bottom w:val="none" w:sz="0" w:space="0" w:color="000000"/>
-                <w:top w:val="none" w:sz="0" w:space="0" w:color="000000"/>
-                <w:left w:val="none" w:sz="0" w:space="0" w:color="000000"/>
-                <w:right w:val="none" w:sz="0" w:space="0" w:color="000000"/>
-              </w:pBdr>
-              <w:spacing w:after="40" w:before="40" w:line="240"/>
-              <w:ind w:left="80" w:right="80" w:firstLine="0" w:firstLineChars="0"/>
-              <w:rPr>
-                <w:rFonts w:ascii="Roboto Condensed" w:hAnsi="Helvetica" w:eastAsia="Helvetica" w:cs="Roboto Condensed"/>
-                <w:i w:val="false"/>
-                <w:b w:val="false"/>
-                <w:u w:val="none"/>
-                <w:strike w:val="false"/>
-                <w:sz w:val="24"/>
-                <w:szCs w:val="24"/>
-                <w:color w:val="000000"/>
-              </w:rPr>
-            </w:pPr>
-            <w:r>
-              <w:rPr>
-                <w:rFonts w:ascii="Roboto Condensed" w:hAnsi="Helvetica" w:eastAsia="Helvetica" w:cs="Roboto Condensed"/>
-                <w:i w:val="false"/>
-                <w:b w:val="false"/>
-                <w:u w:val="none"/>
-                <w:strike w:val="false"/>
+              <w:pStyle w:val="Normal"/>
+              <w:jc w:val="left"/>
+              <w:pBdr>
+                <w:bottom w:val="none" w:sz="0" w:space="0" w:color="000000"/>
+                <w:top w:val="none" w:sz="0" w:space="0" w:color="000000"/>
+                <w:left w:val="none" w:sz="0" w:space="0" w:color="000000"/>
+                <w:right w:val="none" w:sz="0" w:space="0" w:color="000000"/>
+              </w:pBdr>
+              <w:spacing w:after="40" w:before="40" w:line="240"/>
+              <w:ind w:left="80" w:right="80" w:firstLine="0" w:firstLineChars="0"/>
+              <w:rPr>
+                <w:rFonts w:ascii="Roboto Condensed" w:hAnsi="Helvetica" w:eastAsia="Helvetica" w:cs="Roboto Condensed"/>
+                <w:i w:val="false"/>
+                <w:b w:val="false"/>
+                <w:u w:val="none"/>
+                <w:sz w:val="24"/>
+                <w:szCs w:val="24"/>
+                <w:color w:val="000000"/>
+              </w:rPr>
+            </w:pPr>
+            <w:r>
+              <w:rPr>
+                <w:rFonts w:ascii="Roboto Condensed" w:hAnsi="Helvetica" w:eastAsia="Helvetica" w:cs="Roboto Condensed"/>
+                <w:i w:val="false"/>
+                <w:b w:val="false"/>
+                <w:u w:val="none"/>
                 <w:sz w:val="24"/>
                 <w:szCs w:val="24"/>
                 <w:color w:val="000000"/>
@@ -7632,33 +7494,32 @@
           </w:tcPr>
           <w:p>
             <w:pPr>
-              <w:jc w:val="left"/>
-              <w:pBdr>
-                <w:bottom w:val="none" w:sz="0" w:space="0" w:color="000000"/>
-                <w:top w:val="none" w:sz="0" w:space="0" w:color="000000"/>
-                <w:left w:val="none" w:sz="0" w:space="0" w:color="000000"/>
-                <w:right w:val="none" w:sz="0" w:space="0" w:color="000000"/>
-              </w:pBdr>
-              <w:spacing w:after="40" w:before="40" w:line="240"/>
-              <w:ind w:left="80" w:right="80" w:firstLine="0" w:firstLineChars="0"/>
-              <w:rPr>
-                <w:rFonts w:ascii="Roboto Condensed" w:hAnsi="Helvetica" w:eastAsia="Helvetica" w:cs="Roboto Condensed"/>
-                <w:i w:val="false"/>
-                <w:b w:val="false"/>
-                <w:u w:val="none"/>
-                <w:strike w:val="false"/>
-                <w:sz w:val="24"/>
-                <w:szCs w:val="24"/>
-                <w:color w:val="000000"/>
-              </w:rPr>
-            </w:pPr>
-            <w:r>
-              <w:rPr>
-                <w:rFonts w:ascii="Roboto Condensed" w:hAnsi="Helvetica" w:eastAsia="Helvetica" w:cs="Roboto Condensed"/>
-                <w:i w:val="false"/>
-                <w:b w:val="false"/>
-                <w:u w:val="none"/>
-                <w:strike w:val="false"/>
+              <w:pStyle w:val="Normal"/>
+              <w:jc w:val="left"/>
+              <w:pBdr>
+                <w:bottom w:val="none" w:sz="0" w:space="0" w:color="000000"/>
+                <w:top w:val="none" w:sz="0" w:space="0" w:color="000000"/>
+                <w:left w:val="none" w:sz="0" w:space="0" w:color="000000"/>
+                <w:right w:val="none" w:sz="0" w:space="0" w:color="000000"/>
+              </w:pBdr>
+              <w:spacing w:after="40" w:before="40" w:line="240"/>
+              <w:ind w:left="80" w:right="80" w:firstLine="0" w:firstLineChars="0"/>
+              <w:rPr>
+                <w:rFonts w:ascii="Roboto Condensed" w:hAnsi="Helvetica" w:eastAsia="Helvetica" w:cs="Roboto Condensed"/>
+                <w:i w:val="false"/>
+                <w:b w:val="false"/>
+                <w:u w:val="none"/>
+                <w:sz w:val="24"/>
+                <w:szCs w:val="24"/>
+                <w:color w:val="000000"/>
+              </w:rPr>
+            </w:pPr>
+            <w:r>
+              <w:rPr>
+                <w:rFonts w:ascii="Roboto Condensed" w:hAnsi="Helvetica" w:eastAsia="Helvetica" w:cs="Roboto Condensed"/>
+                <w:i w:val="false"/>
+                <w:b w:val="false"/>
+                <w:u w:val="none"/>
                 <w:sz w:val="24"/>
                 <w:szCs w:val="24"/>
                 <w:color w:val="000000"/>
@@ -7686,33 +7547,32 @@
           </w:tcPr>
           <w:p>
             <w:pPr>
-              <w:jc w:val="left"/>
-              <w:pBdr>
-                <w:bottom w:val="none" w:sz="0" w:space="0" w:color="000000"/>
-                <w:top w:val="none" w:sz="0" w:space="0" w:color="000000"/>
-                <w:left w:val="none" w:sz="0" w:space="0" w:color="000000"/>
-                <w:right w:val="none" w:sz="0" w:space="0" w:color="000000"/>
-              </w:pBdr>
-              <w:spacing w:after="40" w:before="40" w:line="240"/>
-              <w:ind w:left="80" w:right="80" w:firstLine="0" w:firstLineChars="0"/>
-              <w:rPr>
-                <w:rFonts w:ascii="Roboto Condensed" w:hAnsi="Helvetica" w:eastAsia="Helvetica" w:cs="Roboto Condensed"/>
-                <w:i w:val="false"/>
-                <w:b w:val="false"/>
-                <w:u w:val="none"/>
-                <w:strike w:val="false"/>
-                <w:sz w:val="24"/>
-                <w:szCs w:val="24"/>
-                <w:color w:val="000000"/>
-              </w:rPr>
-            </w:pPr>
-            <w:r>
-              <w:rPr>
-                <w:rFonts w:ascii="Roboto Condensed" w:hAnsi="Helvetica" w:eastAsia="Helvetica" w:cs="Roboto Condensed"/>
-                <w:i w:val="false"/>
-                <w:b w:val="false"/>
-                <w:u w:val="none"/>
-                <w:strike w:val="false"/>
+              <w:pStyle w:val="Normal"/>
+              <w:jc w:val="left"/>
+              <w:pBdr>
+                <w:bottom w:val="none" w:sz="0" w:space="0" w:color="000000"/>
+                <w:top w:val="none" w:sz="0" w:space="0" w:color="000000"/>
+                <w:left w:val="none" w:sz="0" w:space="0" w:color="000000"/>
+                <w:right w:val="none" w:sz="0" w:space="0" w:color="000000"/>
+              </w:pBdr>
+              <w:spacing w:after="40" w:before="40" w:line="240"/>
+              <w:ind w:left="80" w:right="80" w:firstLine="0" w:firstLineChars="0"/>
+              <w:rPr>
+                <w:rFonts w:ascii="Roboto Condensed" w:hAnsi="Helvetica" w:eastAsia="Helvetica" w:cs="Roboto Condensed"/>
+                <w:i w:val="false"/>
+                <w:b w:val="false"/>
+                <w:u w:val="none"/>
+                <w:sz w:val="24"/>
+                <w:szCs w:val="24"/>
+                <w:color w:val="000000"/>
+              </w:rPr>
+            </w:pPr>
+            <w:r>
+              <w:rPr>
+                <w:rFonts w:ascii="Roboto Condensed" w:hAnsi="Helvetica" w:eastAsia="Helvetica" w:cs="Roboto Condensed"/>
+                <w:i w:val="false"/>
+                <w:b w:val="false"/>
+                <w:u w:val="none"/>
                 <w:sz w:val="24"/>
                 <w:szCs w:val="24"/>
                 <w:color w:val="000000"/>
@@ -7740,33 +7600,32 @@
           </w:tcPr>
           <w:p>
             <w:pPr>
-              <w:jc w:val="left"/>
-              <w:pBdr>
-                <w:bottom w:val="none" w:sz="0" w:space="0" w:color="000000"/>
-                <w:top w:val="none" w:sz="0" w:space="0" w:color="000000"/>
-                <w:left w:val="none" w:sz="0" w:space="0" w:color="000000"/>
-                <w:right w:val="none" w:sz="0" w:space="0" w:color="000000"/>
-              </w:pBdr>
-              <w:spacing w:after="40" w:before="40" w:line="240"/>
-              <w:ind w:left="80" w:right="80" w:firstLine="0" w:firstLineChars="0"/>
-              <w:rPr>
-                <w:rFonts w:ascii="Roboto Condensed" w:hAnsi="Helvetica" w:eastAsia="Helvetica" w:cs="Roboto Condensed"/>
-                <w:i w:val="false"/>
-                <w:b w:val="false"/>
-                <w:u w:val="none"/>
-                <w:strike w:val="false"/>
-                <w:sz w:val="24"/>
-                <w:szCs w:val="24"/>
-                <w:color w:val="000000"/>
-              </w:rPr>
-            </w:pPr>
-            <w:r>
-              <w:rPr>
-                <w:rFonts w:ascii="Roboto Condensed" w:hAnsi="Helvetica" w:eastAsia="Helvetica" w:cs="Roboto Condensed"/>
-                <w:i w:val="false"/>
-                <w:b w:val="false"/>
-                <w:u w:val="none"/>
-                <w:strike w:val="false"/>
+              <w:pStyle w:val="Normal"/>
+              <w:jc w:val="left"/>
+              <w:pBdr>
+                <w:bottom w:val="none" w:sz="0" w:space="0" w:color="000000"/>
+                <w:top w:val="none" w:sz="0" w:space="0" w:color="000000"/>
+                <w:left w:val="none" w:sz="0" w:space="0" w:color="000000"/>
+                <w:right w:val="none" w:sz="0" w:space="0" w:color="000000"/>
+              </w:pBdr>
+              <w:spacing w:after="40" w:before="40" w:line="240"/>
+              <w:ind w:left="80" w:right="80" w:firstLine="0" w:firstLineChars="0"/>
+              <w:rPr>
+                <w:rFonts w:ascii="Roboto Condensed" w:hAnsi="Helvetica" w:eastAsia="Helvetica" w:cs="Roboto Condensed"/>
+                <w:i w:val="false"/>
+                <w:b w:val="false"/>
+                <w:u w:val="none"/>
+                <w:sz w:val="24"/>
+                <w:szCs w:val="24"/>
+                <w:color w:val="000000"/>
+              </w:rPr>
+            </w:pPr>
+            <w:r>
+              <w:rPr>
+                <w:rFonts w:ascii="Roboto Condensed" w:hAnsi="Helvetica" w:eastAsia="Helvetica" w:cs="Roboto Condensed"/>
+                <w:i w:val="false"/>
+                <w:b w:val="false"/>
+                <w:u w:val="none"/>
                 <w:sz w:val="24"/>
                 <w:szCs w:val="24"/>
                 <w:color w:val="000000"/>
@@ -7794,6 +7653,7 @@
           </w:tcPr>
           <w:p>
             <w:pPr>
+              <w:pStyle w:val="Normal"/>
               <w:jc w:val="right"/>
               <w:pBdr>
                 <w:bottom w:val="none" w:sz="0" w:space="0" w:color="000000"/>
@@ -7808,19 +7668,17 @@
                 <w:i w:val="false"/>
                 <w:b w:val="false"/>
                 <w:u w:val="none"/>
-                <w:strike w:val="false"/>
-                <w:sz w:val="24"/>
-                <w:szCs w:val="24"/>
-                <w:color w:val="000000"/>
-              </w:rPr>
-            </w:pPr>
-            <w:r>
-              <w:rPr>
-                <w:rFonts w:ascii="Roboto Condensed" w:hAnsi="Helvetica" w:eastAsia="Helvetica" w:cs="Roboto Condensed"/>
-                <w:i w:val="false"/>
-                <w:b w:val="false"/>
-                <w:u w:val="none"/>
-                <w:strike w:val="false"/>
+                <w:sz w:val="24"/>
+                <w:szCs w:val="24"/>
+                <w:color w:val="000000"/>
+              </w:rPr>
+            </w:pPr>
+            <w:r>
+              <w:rPr>
+                <w:rFonts w:ascii="Roboto Condensed" w:hAnsi="Helvetica" w:eastAsia="Helvetica" w:cs="Roboto Condensed"/>
+                <w:i w:val="false"/>
+                <w:b w:val="false"/>
+                <w:u w:val="none"/>
                 <w:sz w:val="24"/>
                 <w:szCs w:val="24"/>
                 <w:color w:val="000000"/>
@@ -7848,33 +7706,32 @@
           </w:tcPr>
           <w:p>
             <w:pPr>
-              <w:jc w:val="left"/>
-              <w:pBdr>
-                <w:bottom w:val="none" w:sz="0" w:space="0" w:color="000000"/>
-                <w:top w:val="none" w:sz="0" w:space="0" w:color="000000"/>
-                <w:left w:val="none" w:sz="0" w:space="0" w:color="000000"/>
-                <w:right w:val="none" w:sz="0" w:space="0" w:color="000000"/>
-              </w:pBdr>
-              <w:spacing w:after="40" w:before="40" w:line="240"/>
-              <w:ind w:left="80" w:right="80" w:firstLine="0" w:firstLineChars="0"/>
-              <w:rPr>
-                <w:rFonts w:ascii="Roboto Condensed" w:hAnsi="Helvetica" w:eastAsia="Helvetica" w:cs="Roboto Condensed"/>
-                <w:i w:val="false"/>
-                <w:b w:val="false"/>
-                <w:u w:val="none"/>
-                <w:strike w:val="false"/>
-                <w:sz w:val="24"/>
-                <w:szCs w:val="24"/>
-                <w:color w:val="000000"/>
-              </w:rPr>
-            </w:pPr>
-            <w:r>
-              <w:rPr>
-                <w:rFonts w:ascii="Roboto Condensed" w:hAnsi="Helvetica" w:eastAsia="Helvetica" w:cs="Roboto Condensed"/>
-                <w:i w:val="false"/>
-                <w:b w:val="false"/>
-                <w:u w:val="none"/>
-                <w:strike w:val="false"/>
+              <w:pStyle w:val="Normal"/>
+              <w:jc w:val="left"/>
+              <w:pBdr>
+                <w:bottom w:val="none" w:sz="0" w:space="0" w:color="000000"/>
+                <w:top w:val="none" w:sz="0" w:space="0" w:color="000000"/>
+                <w:left w:val="none" w:sz="0" w:space="0" w:color="000000"/>
+                <w:right w:val="none" w:sz="0" w:space="0" w:color="000000"/>
+              </w:pBdr>
+              <w:spacing w:after="40" w:before="40" w:line="240"/>
+              <w:ind w:left="80" w:right="80" w:firstLine="0" w:firstLineChars="0"/>
+              <w:rPr>
+                <w:rFonts w:ascii="Roboto Condensed" w:hAnsi="Helvetica" w:eastAsia="Helvetica" w:cs="Roboto Condensed"/>
+                <w:i w:val="false"/>
+                <w:b w:val="false"/>
+                <w:u w:val="none"/>
+                <w:sz w:val="24"/>
+                <w:szCs w:val="24"/>
+                <w:color w:val="000000"/>
+              </w:rPr>
+            </w:pPr>
+            <w:r>
+              <w:rPr>
+                <w:rFonts w:ascii="Roboto Condensed" w:hAnsi="Helvetica" w:eastAsia="Helvetica" w:cs="Roboto Condensed"/>
+                <w:i w:val="false"/>
+                <w:b w:val="false"/>
+                <w:u w:val="none"/>
                 <w:sz w:val="24"/>
                 <w:szCs w:val="24"/>
                 <w:color w:val="000000"/>
@@ -7902,33 +7759,32 @@
           </w:tcPr>
           <w:p>
             <w:pPr>
-              <w:jc w:val="left"/>
-              <w:pBdr>
-                <w:bottom w:val="none" w:sz="0" w:space="0" w:color="000000"/>
-                <w:top w:val="none" w:sz="0" w:space="0" w:color="000000"/>
-                <w:left w:val="none" w:sz="0" w:space="0" w:color="000000"/>
-                <w:right w:val="none" w:sz="0" w:space="0" w:color="000000"/>
-              </w:pBdr>
-              <w:spacing w:after="40" w:before="40" w:line="240"/>
-              <w:ind w:left="80" w:right="80" w:firstLine="0" w:firstLineChars="0"/>
-              <w:rPr>
-                <w:rFonts w:ascii="Roboto Condensed" w:hAnsi="Helvetica" w:eastAsia="Helvetica" w:cs="Roboto Condensed"/>
-                <w:i w:val="false"/>
-                <w:b w:val="false"/>
-                <w:u w:val="none"/>
-                <w:strike w:val="false"/>
-                <w:sz w:val="24"/>
-                <w:szCs w:val="24"/>
-                <w:color w:val="000000"/>
-              </w:rPr>
-            </w:pPr>
-            <w:r>
-              <w:rPr>
-                <w:rFonts w:ascii="Roboto Condensed" w:hAnsi="Helvetica" w:eastAsia="Helvetica" w:cs="Roboto Condensed"/>
-                <w:i w:val="false"/>
-                <w:b w:val="false"/>
-                <w:u w:val="none"/>
-                <w:strike w:val="false"/>
+              <w:pStyle w:val="Normal"/>
+              <w:jc w:val="left"/>
+              <w:pBdr>
+                <w:bottom w:val="none" w:sz="0" w:space="0" w:color="000000"/>
+                <w:top w:val="none" w:sz="0" w:space="0" w:color="000000"/>
+                <w:left w:val="none" w:sz="0" w:space="0" w:color="000000"/>
+                <w:right w:val="none" w:sz="0" w:space="0" w:color="000000"/>
+              </w:pBdr>
+              <w:spacing w:after="40" w:before="40" w:line="240"/>
+              <w:ind w:left="80" w:right="80" w:firstLine="0" w:firstLineChars="0"/>
+              <w:rPr>
+                <w:rFonts w:ascii="Roboto Condensed" w:hAnsi="Helvetica" w:eastAsia="Helvetica" w:cs="Roboto Condensed"/>
+                <w:i w:val="false"/>
+                <w:b w:val="false"/>
+                <w:u w:val="none"/>
+                <w:sz w:val="24"/>
+                <w:szCs w:val="24"/>
+                <w:color w:val="000000"/>
+              </w:rPr>
+            </w:pPr>
+            <w:r>
+              <w:rPr>
+                <w:rFonts w:ascii="Roboto Condensed" w:hAnsi="Helvetica" w:eastAsia="Helvetica" w:cs="Roboto Condensed"/>
+                <w:i w:val="false"/>
+                <w:b w:val="false"/>
+                <w:u w:val="none"/>
                 <w:sz w:val="24"/>
                 <w:szCs w:val="24"/>
                 <w:color w:val="000000"/>
@@ -7962,33 +7818,32 @@
           </w:tcPr>
           <w:p>
             <w:pPr>
-              <w:jc w:val="left"/>
-              <w:pBdr>
-                <w:bottom w:val="none" w:sz="0" w:space="0" w:color="000000"/>
-                <w:top w:val="none" w:sz="0" w:space="0" w:color="000000"/>
-                <w:left w:val="none" w:sz="0" w:space="0" w:color="000000"/>
-                <w:right w:val="none" w:sz="0" w:space="0" w:color="000000"/>
-              </w:pBdr>
-              <w:spacing w:after="40" w:before="40" w:line="240"/>
-              <w:ind w:left="80" w:right="80" w:firstLine="0" w:firstLineChars="0"/>
-              <w:rPr>
-                <w:rFonts w:ascii="Roboto Condensed" w:hAnsi="Helvetica" w:eastAsia="Helvetica" w:cs="Roboto Condensed"/>
-                <w:i w:val="false"/>
-                <w:b w:val="false"/>
-                <w:u w:val="none"/>
-                <w:strike w:val="false"/>
-                <w:sz w:val="24"/>
-                <w:szCs w:val="24"/>
-                <w:color w:val="000000"/>
-              </w:rPr>
-            </w:pPr>
-            <w:r>
-              <w:rPr>
-                <w:rFonts w:ascii="Roboto Condensed" w:hAnsi="Helvetica" w:eastAsia="Helvetica" w:cs="Roboto Condensed"/>
-                <w:i w:val="false"/>
-                <w:b w:val="false"/>
-                <w:u w:val="none"/>
-                <w:strike w:val="false"/>
+              <w:pStyle w:val="Normal"/>
+              <w:jc w:val="left"/>
+              <w:pBdr>
+                <w:bottom w:val="none" w:sz="0" w:space="0" w:color="000000"/>
+                <w:top w:val="none" w:sz="0" w:space="0" w:color="000000"/>
+                <w:left w:val="none" w:sz="0" w:space="0" w:color="000000"/>
+                <w:right w:val="none" w:sz="0" w:space="0" w:color="000000"/>
+              </w:pBdr>
+              <w:spacing w:after="40" w:before="40" w:line="240"/>
+              <w:ind w:left="80" w:right="80" w:firstLine="0" w:firstLineChars="0"/>
+              <w:rPr>
+                <w:rFonts w:ascii="Roboto Condensed" w:hAnsi="Helvetica" w:eastAsia="Helvetica" w:cs="Roboto Condensed"/>
+                <w:i w:val="false"/>
+                <w:b w:val="false"/>
+                <w:u w:val="none"/>
+                <w:sz w:val="24"/>
+                <w:szCs w:val="24"/>
+                <w:color w:val="000000"/>
+              </w:rPr>
+            </w:pPr>
+            <w:r>
+              <w:rPr>
+                <w:rFonts w:ascii="Roboto Condensed" w:hAnsi="Helvetica" w:eastAsia="Helvetica" w:cs="Roboto Condensed"/>
+                <w:i w:val="false"/>
+                <w:b w:val="false"/>
+                <w:u w:val="none"/>
                 <w:sz w:val="24"/>
                 <w:szCs w:val="24"/>
                 <w:color w:val="000000"/>
@@ -8016,33 +7871,32 @@
           </w:tcPr>
           <w:p>
             <w:pPr>
-              <w:jc w:val="left"/>
-              <w:pBdr>
-                <w:bottom w:val="none" w:sz="0" w:space="0" w:color="000000"/>
-                <w:top w:val="none" w:sz="0" w:space="0" w:color="000000"/>
-                <w:left w:val="none" w:sz="0" w:space="0" w:color="000000"/>
-                <w:right w:val="none" w:sz="0" w:space="0" w:color="000000"/>
-              </w:pBdr>
-              <w:spacing w:after="40" w:before="40" w:line="240"/>
-              <w:ind w:left="80" w:right="80" w:firstLine="0" w:firstLineChars="0"/>
-              <w:rPr>
-                <w:rFonts w:ascii="Roboto Condensed" w:hAnsi="Helvetica" w:eastAsia="Helvetica" w:cs="Roboto Condensed"/>
-                <w:i w:val="false"/>
-                <w:b w:val="false"/>
-                <w:u w:val="none"/>
-                <w:strike w:val="false"/>
-                <w:sz w:val="24"/>
-                <w:szCs w:val="24"/>
-                <w:color w:val="000000"/>
-              </w:rPr>
-            </w:pPr>
-            <w:r>
-              <w:rPr>
-                <w:rFonts w:ascii="Roboto Condensed" w:hAnsi="Helvetica" w:eastAsia="Helvetica" w:cs="Roboto Condensed"/>
-                <w:i w:val="false"/>
-                <w:b w:val="false"/>
-                <w:u w:val="none"/>
-                <w:strike w:val="false"/>
+              <w:pStyle w:val="Normal"/>
+              <w:jc w:val="left"/>
+              <w:pBdr>
+                <w:bottom w:val="none" w:sz="0" w:space="0" w:color="000000"/>
+                <w:top w:val="none" w:sz="0" w:space="0" w:color="000000"/>
+                <w:left w:val="none" w:sz="0" w:space="0" w:color="000000"/>
+                <w:right w:val="none" w:sz="0" w:space="0" w:color="000000"/>
+              </w:pBdr>
+              <w:spacing w:after="40" w:before="40" w:line="240"/>
+              <w:ind w:left="80" w:right="80" w:firstLine="0" w:firstLineChars="0"/>
+              <w:rPr>
+                <w:rFonts w:ascii="Roboto Condensed" w:hAnsi="Helvetica" w:eastAsia="Helvetica" w:cs="Roboto Condensed"/>
+                <w:i w:val="false"/>
+                <w:b w:val="false"/>
+                <w:u w:val="none"/>
+                <w:sz w:val="24"/>
+                <w:szCs w:val="24"/>
+                <w:color w:val="000000"/>
+              </w:rPr>
+            </w:pPr>
+            <w:r>
+              <w:rPr>
+                <w:rFonts w:ascii="Roboto Condensed" w:hAnsi="Helvetica" w:eastAsia="Helvetica" w:cs="Roboto Condensed"/>
+                <w:i w:val="false"/>
+                <w:b w:val="false"/>
+                <w:u w:val="none"/>
                 <w:sz w:val="24"/>
                 <w:szCs w:val="24"/>
                 <w:color w:val="000000"/>
@@ -8070,33 +7924,32 @@
           </w:tcPr>
           <w:p>
             <w:pPr>
-              <w:jc w:val="left"/>
-              <w:pBdr>
-                <w:bottom w:val="none" w:sz="0" w:space="0" w:color="000000"/>
-                <w:top w:val="none" w:sz="0" w:space="0" w:color="000000"/>
-                <w:left w:val="none" w:sz="0" w:space="0" w:color="000000"/>
-                <w:right w:val="none" w:sz="0" w:space="0" w:color="000000"/>
-              </w:pBdr>
-              <w:spacing w:after="40" w:before="40" w:line="240"/>
-              <w:ind w:left="80" w:right="80" w:firstLine="0" w:firstLineChars="0"/>
-              <w:rPr>
-                <w:rFonts w:ascii="Roboto Condensed" w:hAnsi="Helvetica" w:eastAsia="Helvetica" w:cs="Roboto Condensed"/>
-                <w:i w:val="false"/>
-                <w:b w:val="false"/>
-                <w:u w:val="none"/>
-                <w:strike w:val="false"/>
-                <w:sz w:val="24"/>
-                <w:szCs w:val="24"/>
-                <w:color w:val="000000"/>
-              </w:rPr>
-            </w:pPr>
-            <w:r>
-              <w:rPr>
-                <w:rFonts w:ascii="Roboto Condensed" w:hAnsi="Helvetica" w:eastAsia="Helvetica" w:cs="Roboto Condensed"/>
-                <w:i w:val="false"/>
-                <w:b w:val="false"/>
-                <w:u w:val="none"/>
-                <w:strike w:val="false"/>
+              <w:pStyle w:val="Normal"/>
+              <w:jc w:val="left"/>
+              <w:pBdr>
+                <w:bottom w:val="none" w:sz="0" w:space="0" w:color="000000"/>
+                <w:top w:val="none" w:sz="0" w:space="0" w:color="000000"/>
+                <w:left w:val="none" w:sz="0" w:space="0" w:color="000000"/>
+                <w:right w:val="none" w:sz="0" w:space="0" w:color="000000"/>
+              </w:pBdr>
+              <w:spacing w:after="40" w:before="40" w:line="240"/>
+              <w:ind w:left="80" w:right="80" w:firstLine="0" w:firstLineChars="0"/>
+              <w:rPr>
+                <w:rFonts w:ascii="Roboto Condensed" w:hAnsi="Helvetica" w:eastAsia="Helvetica" w:cs="Roboto Condensed"/>
+                <w:i w:val="false"/>
+                <w:b w:val="false"/>
+                <w:u w:val="none"/>
+                <w:sz w:val="24"/>
+                <w:szCs w:val="24"/>
+                <w:color w:val="000000"/>
+              </w:rPr>
+            </w:pPr>
+            <w:r>
+              <w:rPr>
+                <w:rFonts w:ascii="Roboto Condensed" w:hAnsi="Helvetica" w:eastAsia="Helvetica" w:cs="Roboto Condensed"/>
+                <w:i w:val="false"/>
+                <w:b w:val="false"/>
+                <w:u w:val="none"/>
                 <w:sz w:val="24"/>
                 <w:szCs w:val="24"/>
                 <w:color w:val="000000"/>
@@ -8124,6 +7977,7 @@
           </w:tcPr>
           <w:p>
             <w:pPr>
+              <w:pStyle w:val="Normal"/>
               <w:jc w:val="right"/>
               <w:pBdr>
                 <w:bottom w:val="none" w:sz="0" w:space="0" w:color="000000"/>
@@ -8138,19 +7992,17 @@
                 <w:i w:val="false"/>
                 <w:b w:val="false"/>
                 <w:u w:val="none"/>
-                <w:strike w:val="false"/>
-                <w:sz w:val="24"/>
-                <w:szCs w:val="24"/>
-                <w:color w:val="000000"/>
-              </w:rPr>
-            </w:pPr>
-            <w:r>
-              <w:rPr>
-                <w:rFonts w:ascii="Roboto Condensed" w:hAnsi="Helvetica" w:eastAsia="Helvetica" w:cs="Roboto Condensed"/>
-                <w:i w:val="false"/>
-                <w:b w:val="false"/>
-                <w:u w:val="none"/>
-                <w:strike w:val="false"/>
+                <w:sz w:val="24"/>
+                <w:szCs w:val="24"/>
+                <w:color w:val="000000"/>
+              </w:rPr>
+            </w:pPr>
+            <w:r>
+              <w:rPr>
+                <w:rFonts w:ascii="Roboto Condensed" w:hAnsi="Helvetica" w:eastAsia="Helvetica" w:cs="Roboto Condensed"/>
+                <w:i w:val="false"/>
+                <w:b w:val="false"/>
+                <w:u w:val="none"/>
                 <w:sz w:val="24"/>
                 <w:szCs w:val="24"/>
                 <w:color w:val="000000"/>
@@ -8178,33 +8030,32 @@
           </w:tcPr>
           <w:p>
             <w:pPr>
-              <w:jc w:val="left"/>
-              <w:pBdr>
-                <w:bottom w:val="none" w:sz="0" w:space="0" w:color="000000"/>
-                <w:top w:val="none" w:sz="0" w:space="0" w:color="000000"/>
-                <w:left w:val="none" w:sz="0" w:space="0" w:color="000000"/>
-                <w:right w:val="none" w:sz="0" w:space="0" w:color="000000"/>
-              </w:pBdr>
-              <w:spacing w:after="40" w:before="40" w:line="240"/>
-              <w:ind w:left="80" w:right="80" w:firstLine="0" w:firstLineChars="0"/>
-              <w:rPr>
-                <w:rFonts w:ascii="Roboto Condensed" w:hAnsi="Helvetica" w:eastAsia="Helvetica" w:cs="Roboto Condensed"/>
-                <w:i w:val="false"/>
-                <w:b w:val="false"/>
-                <w:u w:val="none"/>
-                <w:strike w:val="false"/>
-                <w:sz w:val="24"/>
-                <w:szCs w:val="24"/>
-                <w:color w:val="000000"/>
-              </w:rPr>
-            </w:pPr>
-            <w:r>
-              <w:rPr>
-                <w:rFonts w:ascii="Roboto Condensed" w:hAnsi="Helvetica" w:eastAsia="Helvetica" w:cs="Roboto Condensed"/>
-                <w:i w:val="false"/>
-                <w:b w:val="false"/>
-                <w:u w:val="none"/>
-                <w:strike w:val="false"/>
+              <w:pStyle w:val="Normal"/>
+              <w:jc w:val="left"/>
+              <w:pBdr>
+                <w:bottom w:val="none" w:sz="0" w:space="0" w:color="000000"/>
+                <w:top w:val="none" w:sz="0" w:space="0" w:color="000000"/>
+                <w:left w:val="none" w:sz="0" w:space="0" w:color="000000"/>
+                <w:right w:val="none" w:sz="0" w:space="0" w:color="000000"/>
+              </w:pBdr>
+              <w:spacing w:after="40" w:before="40" w:line="240"/>
+              <w:ind w:left="80" w:right="80" w:firstLine="0" w:firstLineChars="0"/>
+              <w:rPr>
+                <w:rFonts w:ascii="Roboto Condensed" w:hAnsi="Helvetica" w:eastAsia="Helvetica" w:cs="Roboto Condensed"/>
+                <w:i w:val="false"/>
+                <w:b w:val="false"/>
+                <w:u w:val="none"/>
+                <w:sz w:val="24"/>
+                <w:szCs w:val="24"/>
+                <w:color w:val="000000"/>
+              </w:rPr>
+            </w:pPr>
+            <w:r>
+              <w:rPr>
+                <w:rFonts w:ascii="Roboto Condensed" w:hAnsi="Helvetica" w:eastAsia="Helvetica" w:cs="Roboto Condensed"/>
+                <w:i w:val="false"/>
+                <w:b w:val="false"/>
+                <w:u w:val="none"/>
                 <w:sz w:val="24"/>
                 <w:szCs w:val="24"/>
                 <w:color w:val="000000"/>
@@ -8232,33 +8083,32 @@
           </w:tcPr>
           <w:p>
             <w:pPr>
-              <w:jc w:val="left"/>
-              <w:pBdr>
-                <w:bottom w:val="none" w:sz="0" w:space="0" w:color="000000"/>
-                <w:top w:val="none" w:sz="0" w:space="0" w:color="000000"/>
-                <w:left w:val="none" w:sz="0" w:space="0" w:color="000000"/>
-                <w:right w:val="none" w:sz="0" w:space="0" w:color="000000"/>
-              </w:pBdr>
-              <w:spacing w:after="40" w:before="40" w:line="240"/>
-              <w:ind w:left="80" w:right="80" w:firstLine="0" w:firstLineChars="0"/>
-              <w:rPr>
-                <w:rFonts w:ascii="Roboto Condensed" w:hAnsi="Helvetica" w:eastAsia="Helvetica" w:cs="Roboto Condensed"/>
-                <w:i w:val="false"/>
-                <w:b w:val="false"/>
-                <w:u w:val="none"/>
-                <w:strike w:val="false"/>
-                <w:sz w:val="24"/>
-                <w:szCs w:val="24"/>
-                <w:color w:val="000000"/>
-              </w:rPr>
-            </w:pPr>
-            <w:r>
-              <w:rPr>
-                <w:rFonts w:ascii="Roboto Condensed" w:hAnsi="Helvetica" w:eastAsia="Helvetica" w:cs="Roboto Condensed"/>
-                <w:i w:val="false"/>
-                <w:b w:val="false"/>
-                <w:u w:val="none"/>
-                <w:strike w:val="false"/>
+              <w:pStyle w:val="Normal"/>
+              <w:jc w:val="left"/>
+              <w:pBdr>
+                <w:bottom w:val="none" w:sz="0" w:space="0" w:color="000000"/>
+                <w:top w:val="none" w:sz="0" w:space="0" w:color="000000"/>
+                <w:left w:val="none" w:sz="0" w:space="0" w:color="000000"/>
+                <w:right w:val="none" w:sz="0" w:space="0" w:color="000000"/>
+              </w:pBdr>
+              <w:spacing w:after="40" w:before="40" w:line="240"/>
+              <w:ind w:left="80" w:right="80" w:firstLine="0" w:firstLineChars="0"/>
+              <w:rPr>
+                <w:rFonts w:ascii="Roboto Condensed" w:hAnsi="Helvetica" w:eastAsia="Helvetica" w:cs="Roboto Condensed"/>
+                <w:i w:val="false"/>
+                <w:b w:val="false"/>
+                <w:u w:val="none"/>
+                <w:sz w:val="24"/>
+                <w:szCs w:val="24"/>
+                <w:color w:val="000000"/>
+              </w:rPr>
+            </w:pPr>
+            <w:r>
+              <w:rPr>
+                <w:rFonts w:ascii="Roboto Condensed" w:hAnsi="Helvetica" w:eastAsia="Helvetica" w:cs="Roboto Condensed"/>
+                <w:i w:val="false"/>
+                <w:b w:val="false"/>
+                <w:u w:val="none"/>
                 <w:sz w:val="24"/>
                 <w:szCs w:val="24"/>
                 <w:color w:val="000000"/>
@@ -8292,33 +8142,32 @@
           </w:tcPr>
           <w:p>
             <w:pPr>
-              <w:jc w:val="left"/>
-              <w:pBdr>
-                <w:bottom w:val="none" w:sz="0" w:space="0" w:color="000000"/>
-                <w:top w:val="none" w:sz="0" w:space="0" w:color="000000"/>
-                <w:left w:val="none" w:sz="0" w:space="0" w:color="000000"/>
-                <w:right w:val="none" w:sz="0" w:space="0" w:color="000000"/>
-              </w:pBdr>
-              <w:spacing w:after="40" w:before="40" w:line="240"/>
-              <w:ind w:left="80" w:right="80" w:firstLine="0" w:firstLineChars="0"/>
-              <w:rPr>
-                <w:rFonts w:ascii="Roboto Condensed" w:hAnsi="Helvetica" w:eastAsia="Helvetica" w:cs="Roboto Condensed"/>
-                <w:i w:val="false"/>
-                <w:b w:val="false"/>
-                <w:u w:val="none"/>
-                <w:strike w:val="false"/>
-                <w:sz w:val="24"/>
-                <w:szCs w:val="24"/>
-                <w:color w:val="000000"/>
-              </w:rPr>
-            </w:pPr>
-            <w:r>
-              <w:rPr>
-                <w:rFonts w:ascii="Roboto Condensed" w:hAnsi="Helvetica" w:eastAsia="Helvetica" w:cs="Roboto Condensed"/>
-                <w:i w:val="false"/>
-                <w:b w:val="false"/>
-                <w:u w:val="none"/>
-                <w:strike w:val="false"/>
+              <w:pStyle w:val="Normal"/>
+              <w:jc w:val="left"/>
+              <w:pBdr>
+                <w:bottom w:val="none" w:sz="0" w:space="0" w:color="000000"/>
+                <w:top w:val="none" w:sz="0" w:space="0" w:color="000000"/>
+                <w:left w:val="none" w:sz="0" w:space="0" w:color="000000"/>
+                <w:right w:val="none" w:sz="0" w:space="0" w:color="000000"/>
+              </w:pBdr>
+              <w:spacing w:after="40" w:before="40" w:line="240"/>
+              <w:ind w:left="80" w:right="80" w:firstLine="0" w:firstLineChars="0"/>
+              <w:rPr>
+                <w:rFonts w:ascii="Roboto Condensed" w:hAnsi="Helvetica" w:eastAsia="Helvetica" w:cs="Roboto Condensed"/>
+                <w:i w:val="false"/>
+                <w:b w:val="false"/>
+                <w:u w:val="none"/>
+                <w:sz w:val="24"/>
+                <w:szCs w:val="24"/>
+                <w:color w:val="000000"/>
+              </w:rPr>
+            </w:pPr>
+            <w:r>
+              <w:rPr>
+                <w:rFonts w:ascii="Roboto Condensed" w:hAnsi="Helvetica" w:eastAsia="Helvetica" w:cs="Roboto Condensed"/>
+                <w:i w:val="false"/>
+                <w:b w:val="false"/>
+                <w:u w:val="none"/>
                 <w:sz w:val="24"/>
                 <w:szCs w:val="24"/>
                 <w:color w:val="000000"/>
@@ -8346,33 +8195,32 @@
           </w:tcPr>
           <w:p>
             <w:pPr>
-              <w:jc w:val="left"/>
-              <w:pBdr>
-                <w:bottom w:val="none" w:sz="0" w:space="0" w:color="000000"/>
-                <w:top w:val="none" w:sz="0" w:space="0" w:color="000000"/>
-                <w:left w:val="none" w:sz="0" w:space="0" w:color="000000"/>
-                <w:right w:val="none" w:sz="0" w:space="0" w:color="000000"/>
-              </w:pBdr>
-              <w:spacing w:after="40" w:before="40" w:line="240"/>
-              <w:ind w:left="80" w:right="80" w:firstLine="0" w:firstLineChars="0"/>
-              <w:rPr>
-                <w:rFonts w:ascii="Roboto Condensed" w:hAnsi="Helvetica" w:eastAsia="Helvetica" w:cs="Roboto Condensed"/>
-                <w:i w:val="false"/>
-                <w:b w:val="false"/>
-                <w:u w:val="none"/>
-                <w:strike w:val="false"/>
-                <w:sz w:val="24"/>
-                <w:szCs w:val="24"/>
-                <w:color w:val="000000"/>
-              </w:rPr>
-            </w:pPr>
-            <w:r>
-              <w:rPr>
-                <w:rFonts w:ascii="Roboto Condensed" w:hAnsi="Helvetica" w:eastAsia="Helvetica" w:cs="Roboto Condensed"/>
-                <w:i w:val="false"/>
-                <w:b w:val="false"/>
-                <w:u w:val="none"/>
-                <w:strike w:val="false"/>
+              <w:pStyle w:val="Normal"/>
+              <w:jc w:val="left"/>
+              <w:pBdr>
+                <w:bottom w:val="none" w:sz="0" w:space="0" w:color="000000"/>
+                <w:top w:val="none" w:sz="0" w:space="0" w:color="000000"/>
+                <w:left w:val="none" w:sz="0" w:space="0" w:color="000000"/>
+                <w:right w:val="none" w:sz="0" w:space="0" w:color="000000"/>
+              </w:pBdr>
+              <w:spacing w:after="40" w:before="40" w:line="240"/>
+              <w:ind w:left="80" w:right="80" w:firstLine="0" w:firstLineChars="0"/>
+              <w:rPr>
+                <w:rFonts w:ascii="Roboto Condensed" w:hAnsi="Helvetica" w:eastAsia="Helvetica" w:cs="Roboto Condensed"/>
+                <w:i w:val="false"/>
+                <w:b w:val="false"/>
+                <w:u w:val="none"/>
+                <w:sz w:val="24"/>
+                <w:szCs w:val="24"/>
+                <w:color w:val="000000"/>
+              </w:rPr>
+            </w:pPr>
+            <w:r>
+              <w:rPr>
+                <w:rFonts w:ascii="Roboto Condensed" w:hAnsi="Helvetica" w:eastAsia="Helvetica" w:cs="Roboto Condensed"/>
+                <w:i w:val="false"/>
+                <w:b w:val="false"/>
+                <w:u w:val="none"/>
                 <w:sz w:val="24"/>
                 <w:szCs w:val="24"/>
                 <w:color w:val="000000"/>
@@ -8400,33 +8248,32 @@
           </w:tcPr>
           <w:p>
             <w:pPr>
-              <w:jc w:val="left"/>
-              <w:pBdr>
-                <w:bottom w:val="none" w:sz="0" w:space="0" w:color="000000"/>
-                <w:top w:val="none" w:sz="0" w:space="0" w:color="000000"/>
-                <w:left w:val="none" w:sz="0" w:space="0" w:color="000000"/>
-                <w:right w:val="none" w:sz="0" w:space="0" w:color="000000"/>
-              </w:pBdr>
-              <w:spacing w:after="40" w:before="40" w:line="240"/>
-              <w:ind w:left="80" w:right="80" w:firstLine="0" w:firstLineChars="0"/>
-              <w:rPr>
-                <w:rFonts w:ascii="Roboto Condensed" w:hAnsi="Helvetica" w:eastAsia="Helvetica" w:cs="Roboto Condensed"/>
-                <w:i w:val="false"/>
-                <w:b w:val="false"/>
-                <w:u w:val="none"/>
-                <w:strike w:val="false"/>
-                <w:sz w:val="24"/>
-                <w:szCs w:val="24"/>
-                <w:color w:val="000000"/>
-              </w:rPr>
-            </w:pPr>
-            <w:r>
-              <w:rPr>
-                <w:rFonts w:ascii="Roboto Condensed" w:hAnsi="Helvetica" w:eastAsia="Helvetica" w:cs="Roboto Condensed"/>
-                <w:i w:val="false"/>
-                <w:b w:val="false"/>
-                <w:u w:val="none"/>
-                <w:strike w:val="false"/>
+              <w:pStyle w:val="Normal"/>
+              <w:jc w:val="left"/>
+              <w:pBdr>
+                <w:bottom w:val="none" w:sz="0" w:space="0" w:color="000000"/>
+                <w:top w:val="none" w:sz="0" w:space="0" w:color="000000"/>
+                <w:left w:val="none" w:sz="0" w:space="0" w:color="000000"/>
+                <w:right w:val="none" w:sz="0" w:space="0" w:color="000000"/>
+              </w:pBdr>
+              <w:spacing w:after="40" w:before="40" w:line="240"/>
+              <w:ind w:left="80" w:right="80" w:firstLine="0" w:firstLineChars="0"/>
+              <w:rPr>
+                <w:rFonts w:ascii="Roboto Condensed" w:hAnsi="Helvetica" w:eastAsia="Helvetica" w:cs="Roboto Condensed"/>
+                <w:i w:val="false"/>
+                <w:b w:val="false"/>
+                <w:u w:val="none"/>
+                <w:sz w:val="24"/>
+                <w:szCs w:val="24"/>
+                <w:color w:val="000000"/>
+              </w:rPr>
+            </w:pPr>
+            <w:r>
+              <w:rPr>
+                <w:rFonts w:ascii="Roboto Condensed" w:hAnsi="Helvetica" w:eastAsia="Helvetica" w:cs="Roboto Condensed"/>
+                <w:i w:val="false"/>
+                <w:b w:val="false"/>
+                <w:u w:val="none"/>
                 <w:sz w:val="24"/>
                 <w:szCs w:val="24"/>
                 <w:color w:val="000000"/>
@@ -8454,6 +8301,7 @@
           </w:tcPr>
           <w:p>
             <w:pPr>
+              <w:pStyle w:val="Normal"/>
               <w:jc w:val="right"/>
               <w:pBdr>
                 <w:bottom w:val="none" w:sz="0" w:space="0" w:color="000000"/>
@@ -8468,19 +8316,17 @@
                 <w:i w:val="false"/>
                 <w:b w:val="false"/>
                 <w:u w:val="none"/>
-                <w:strike w:val="false"/>
-                <w:sz w:val="24"/>
-                <w:szCs w:val="24"/>
-                <w:color w:val="000000"/>
-              </w:rPr>
-            </w:pPr>
-            <w:r>
-              <w:rPr>
-                <w:rFonts w:ascii="Roboto Condensed" w:hAnsi="Helvetica" w:eastAsia="Helvetica" w:cs="Roboto Condensed"/>
-                <w:i w:val="false"/>
-                <w:b w:val="false"/>
-                <w:u w:val="none"/>
-                <w:strike w:val="false"/>
+                <w:sz w:val="24"/>
+                <w:szCs w:val="24"/>
+                <w:color w:val="000000"/>
+              </w:rPr>
+            </w:pPr>
+            <w:r>
+              <w:rPr>
+                <w:rFonts w:ascii="Roboto Condensed" w:hAnsi="Helvetica" w:eastAsia="Helvetica" w:cs="Roboto Condensed"/>
+                <w:i w:val="false"/>
+                <w:b w:val="false"/>
+                <w:u w:val="none"/>
                 <w:sz w:val="24"/>
                 <w:szCs w:val="24"/>
                 <w:color w:val="000000"/>
@@ -8508,33 +8354,32 @@
           </w:tcPr>
           <w:p>
             <w:pPr>
-              <w:jc w:val="left"/>
-              <w:pBdr>
-                <w:bottom w:val="none" w:sz="0" w:space="0" w:color="000000"/>
-                <w:top w:val="none" w:sz="0" w:space="0" w:color="000000"/>
-                <w:left w:val="none" w:sz="0" w:space="0" w:color="000000"/>
-                <w:right w:val="none" w:sz="0" w:space="0" w:color="000000"/>
-              </w:pBdr>
-              <w:spacing w:after="40" w:before="40" w:line="240"/>
-              <w:ind w:left="80" w:right="80" w:firstLine="0" w:firstLineChars="0"/>
-              <w:rPr>
-                <w:rFonts w:ascii="Roboto Condensed" w:hAnsi="Helvetica" w:eastAsia="Helvetica" w:cs="Roboto Condensed"/>
-                <w:i w:val="false"/>
-                <w:b w:val="false"/>
-                <w:u w:val="none"/>
-                <w:strike w:val="false"/>
-                <w:sz w:val="24"/>
-                <w:szCs w:val="24"/>
-                <w:color w:val="000000"/>
-              </w:rPr>
-            </w:pPr>
-            <w:r>
-              <w:rPr>
-                <w:rFonts w:ascii="Roboto Condensed" w:hAnsi="Helvetica" w:eastAsia="Helvetica" w:cs="Roboto Condensed"/>
-                <w:i w:val="false"/>
-                <w:b w:val="false"/>
-                <w:u w:val="none"/>
-                <w:strike w:val="false"/>
+              <w:pStyle w:val="Normal"/>
+              <w:jc w:val="left"/>
+              <w:pBdr>
+                <w:bottom w:val="none" w:sz="0" w:space="0" w:color="000000"/>
+                <w:top w:val="none" w:sz="0" w:space="0" w:color="000000"/>
+                <w:left w:val="none" w:sz="0" w:space="0" w:color="000000"/>
+                <w:right w:val="none" w:sz="0" w:space="0" w:color="000000"/>
+              </w:pBdr>
+              <w:spacing w:after="40" w:before="40" w:line="240"/>
+              <w:ind w:left="80" w:right="80" w:firstLine="0" w:firstLineChars="0"/>
+              <w:rPr>
+                <w:rFonts w:ascii="Roboto Condensed" w:hAnsi="Helvetica" w:eastAsia="Helvetica" w:cs="Roboto Condensed"/>
+                <w:i w:val="false"/>
+                <w:b w:val="false"/>
+                <w:u w:val="none"/>
+                <w:sz w:val="24"/>
+                <w:szCs w:val="24"/>
+                <w:color w:val="000000"/>
+              </w:rPr>
+            </w:pPr>
+            <w:r>
+              <w:rPr>
+                <w:rFonts w:ascii="Roboto Condensed" w:hAnsi="Helvetica" w:eastAsia="Helvetica" w:cs="Roboto Condensed"/>
+                <w:i w:val="false"/>
+                <w:b w:val="false"/>
+                <w:u w:val="none"/>
                 <w:sz w:val="24"/>
                 <w:szCs w:val="24"/>
                 <w:color w:val="000000"/>
@@ -8562,33 +8407,32 @@
           </w:tcPr>
           <w:p>
             <w:pPr>
-              <w:jc w:val="left"/>
-              <w:pBdr>
-                <w:bottom w:val="none" w:sz="0" w:space="0" w:color="000000"/>
-                <w:top w:val="none" w:sz="0" w:space="0" w:color="000000"/>
-                <w:left w:val="none" w:sz="0" w:space="0" w:color="000000"/>
-                <w:right w:val="none" w:sz="0" w:space="0" w:color="000000"/>
-              </w:pBdr>
-              <w:spacing w:after="40" w:before="40" w:line="240"/>
-              <w:ind w:left="80" w:right="80" w:firstLine="0" w:firstLineChars="0"/>
-              <w:rPr>
-                <w:rFonts w:ascii="Roboto Condensed" w:hAnsi="Helvetica" w:eastAsia="Helvetica" w:cs="Roboto Condensed"/>
-                <w:i w:val="false"/>
-                <w:b w:val="false"/>
-                <w:u w:val="none"/>
-                <w:strike w:val="false"/>
-                <w:sz w:val="24"/>
-                <w:szCs w:val="24"/>
-                <w:color w:val="000000"/>
-              </w:rPr>
-            </w:pPr>
-            <w:r>
-              <w:rPr>
-                <w:rFonts w:ascii="Roboto Condensed" w:hAnsi="Helvetica" w:eastAsia="Helvetica" w:cs="Roboto Condensed"/>
-                <w:i w:val="false"/>
-                <w:b w:val="false"/>
-                <w:u w:val="none"/>
-                <w:strike w:val="false"/>
+              <w:pStyle w:val="Normal"/>
+              <w:jc w:val="left"/>
+              <w:pBdr>
+                <w:bottom w:val="none" w:sz="0" w:space="0" w:color="000000"/>
+                <w:top w:val="none" w:sz="0" w:space="0" w:color="000000"/>
+                <w:left w:val="none" w:sz="0" w:space="0" w:color="000000"/>
+                <w:right w:val="none" w:sz="0" w:space="0" w:color="000000"/>
+              </w:pBdr>
+              <w:spacing w:after="40" w:before="40" w:line="240"/>
+              <w:ind w:left="80" w:right="80" w:firstLine="0" w:firstLineChars="0"/>
+              <w:rPr>
+                <w:rFonts w:ascii="Roboto Condensed" w:hAnsi="Helvetica" w:eastAsia="Helvetica" w:cs="Roboto Condensed"/>
+                <w:i w:val="false"/>
+                <w:b w:val="false"/>
+                <w:u w:val="none"/>
+                <w:sz w:val="24"/>
+                <w:szCs w:val="24"/>
+                <w:color w:val="000000"/>
+              </w:rPr>
+            </w:pPr>
+            <w:r>
+              <w:rPr>
+                <w:rFonts w:ascii="Roboto Condensed" w:hAnsi="Helvetica" w:eastAsia="Helvetica" w:cs="Roboto Condensed"/>
+                <w:i w:val="false"/>
+                <w:b w:val="false"/>
+                <w:u w:val="none"/>
                 <w:sz w:val="24"/>
                 <w:szCs w:val="24"/>
                 <w:color w:val="000000"/>
@@ -8599,9 +8443,9 @@
         </w:tc>
       </w:tr>
     </w:tbl>
-    <w:sectPr>
-      <w:pgMar w:header="708" w:bottom="1417" w:top="1417" w:right="1417" w:left="1417" w:footer="708" w:gutter="0"/>
-      <w:pgSz w:h="16838" w:w="11906" w:orient="portrait"/>
+    <w:sectPr w:officer="true">
+      <w:pgMar w:header="720" w:bottom="1440" w:top="1440" w:right="1440" w:left="1440" w:footer="720" w:gutter="720"/>
+      <w:pgSz w:h="16848" w:w="11952" w:orient="portrait"/>
       <w:type w:val="continuous"/>
       <w:cols/>
     </w:sectPr>
